--- a/LR2/52.docx
+++ b/LR2/52.docx
@@ -1,6 +1,6 @@
 
 <file path=word/document.xml><?xml version="1.0" encoding="utf-8"?>
-<w:document xmlns:wpc="http://schemas.microsoft.com/office/word/2010/wordprocessingCanvas" xmlns:cx="http://schemas.microsoft.com/office/drawing/2014/chartex" xmlns:cx1="http://schemas.microsoft.com/office/drawing/2015/9/8/chartex" xmlns:cx2="http://schemas.microsoft.com/office/drawing/2015/10/21/chartex" xmlns:cx3="http://schemas.microsoft.com/office/drawing/2016/5/9/chartex" xmlns:cx4="http://schemas.microsoft.com/office/drawing/2016/5/10/chartex" xmlns:cx5="http://schemas.microsoft.com/office/drawing/2016/5/11/chartex" xmlns:cx6="http://schemas.microsoft.com/office/drawing/2016/5/12/chartex" xmlns:cx7="http://schemas.microsoft.com/office/drawing/2016/5/13/chartex" xmlns:cx8="http://schemas.microsoft.com/office/drawing/2016/5/14/chartex" xmlns:mc="http://schemas.openxmlformats.org/markup-compatibility/2006" xmlns:aink="http://schemas.microsoft.com/office/drawing/2016/ink" xmlns:am3d="http://schemas.microsoft.com/office/drawing/2017/model3d" xmlns:o="urn:schemas-microsoft-com:office:office" xmlns:r="http://schemas.openxmlformats.org/officeDocument/2006/relationships" xmlns:m="http://schemas.openxmlformats.org/officeDocument/2006/math" xmlns:v="urn:schemas-microsoft-com:vml" xmlns:wp14="http://schemas.microsoft.com/office/word/2010/wordprocessingDrawing" xmlns:wp="http://schemas.openxmlformats.org/drawingml/2006/wordprocessingDrawing" xmlns:w10="urn:schemas-microsoft-com:office:word" xmlns:w="http://schemas.openxmlformats.org/wordprocessingml/2006/main" xmlns:w14="http://schemas.microsoft.com/office/word/2010/wordml" xmlns:w15="http://schemas.microsoft.com/office/word/2012/wordml" xmlns:w16cid="http://schemas.microsoft.com/office/word/2016/wordml/cid" xmlns:w16se="http://schemas.microsoft.com/office/word/2015/wordml/symex" xmlns:wpg="http://schemas.microsoft.com/office/word/2010/wordprocessingGroup" xmlns:wpi="http://schemas.microsoft.com/office/word/2010/wordprocessingInk" xmlns:wne="http://schemas.microsoft.com/office/word/2006/wordml" xmlns:wps="http://schemas.microsoft.com/office/word/2010/wordprocessingShape" mc:Ignorable="w14 w15 w16se w16cid wp14">
+<w:document xmlns:wpc="http://schemas.microsoft.com/office/word/2010/wordprocessingCanvas" xmlns:cx="http://schemas.microsoft.com/office/drawing/2014/chartex" xmlns:cx1="http://schemas.microsoft.com/office/drawing/2015/9/8/chartex" xmlns:cx2="http://schemas.microsoft.com/office/drawing/2015/10/21/chartex" xmlns:cx3="http://schemas.microsoft.com/office/drawing/2016/5/9/chartex" xmlns:cx4="http://schemas.microsoft.com/office/drawing/2016/5/10/chartex" xmlns:cx5="http://schemas.microsoft.com/office/drawing/2016/5/11/chartex" xmlns:cx6="http://schemas.microsoft.com/office/drawing/2016/5/12/chartex" xmlns:cx7="http://schemas.microsoft.com/office/drawing/2016/5/13/chartex" xmlns:cx8="http://schemas.microsoft.com/office/drawing/2016/5/14/chartex" xmlns:mc="http://schemas.openxmlformats.org/markup-compatibility/2006" xmlns:aink="http://schemas.microsoft.com/office/drawing/2016/ink" xmlns:am3d="http://schemas.microsoft.com/office/drawing/2017/model3d" xmlns:o="urn:schemas-microsoft-com:office:office" xmlns:oel="http://schemas.microsoft.com/office/2019/extlst" xmlns:r="http://schemas.openxmlformats.org/officeDocument/2006/relationships" xmlns:m="http://schemas.openxmlformats.org/officeDocument/2006/math" xmlns:v="urn:schemas-microsoft-com:vml" xmlns:wp14="http://schemas.microsoft.com/office/word/2010/wordprocessingDrawing" xmlns:wp="http://schemas.openxmlformats.org/drawingml/2006/wordprocessingDrawing" xmlns:w10="urn:schemas-microsoft-com:office:word" xmlns:w="http://schemas.openxmlformats.org/wordprocessingml/2006/main" xmlns:w14="http://schemas.microsoft.com/office/word/2010/wordml" xmlns:w15="http://schemas.microsoft.com/office/word/2012/wordml" xmlns:w16cex="http://schemas.microsoft.com/office/word/2018/wordml/cex" xmlns:w16cid="http://schemas.microsoft.com/office/word/2016/wordml/cid" xmlns:w16="http://schemas.microsoft.com/office/word/2018/wordml" xmlns:w16sdtdh="http://schemas.microsoft.com/office/word/2020/wordml/sdtdatahash" xmlns:w16se="http://schemas.microsoft.com/office/word/2015/wordml/symex" xmlns:wpg="http://schemas.microsoft.com/office/word/2010/wordprocessingGroup" xmlns:wpi="http://schemas.microsoft.com/office/word/2010/wordprocessingInk" xmlns:wne="http://schemas.microsoft.com/office/word/2006/wordml" xmlns:wps="http://schemas.microsoft.com/office/word/2010/wordprocessingShape" mc:Ignorable="w14 w15 w16se w16cid w16 w16cex w16sdtdh wp14">
   <w:body>
     <w:p>
       <w:pPr>
@@ -52,51 +52,78 @@
           <w:szCs w:val="28"/>
           <w:lang w:val="ru-RU"/>
         </w:rPr>
-        <w:t>Я стреляю…</w:t>
-      </w:r>
-    </w:p>
-    <w:p>
-      <w:pPr>
-        <w:spacing w:line="360" w:lineRule="auto"/>
-        <w:ind w:firstLine="709"/>
-        <w:jc w:val="both"/>
-        <w:rPr>
-          <w:rFonts w:ascii="Times New Roman" w:hAnsi="Times New Roman" w:cs="Times New Roman"/>
-          <w:sz w:val="28"/>
-          <w:szCs w:val="28"/>
-          <w:lang w:val="ru-RU"/>
-        </w:rPr>
-      </w:pPr>
-      <w:r>
-        <w:rPr>
-          <w:rFonts w:ascii="Times New Roman" w:hAnsi="Times New Roman" w:cs="Times New Roman"/>
-          <w:sz w:val="28"/>
-          <w:szCs w:val="28"/>
-          <w:lang w:val="ru-RU"/>
-        </w:rPr>
-        <w:t>Кровь…</w:t>
-      </w:r>
-    </w:p>
-    <w:p>
-      <w:pPr>
-        <w:spacing w:line="360" w:lineRule="auto"/>
-        <w:ind w:firstLine="709"/>
-        <w:jc w:val="both"/>
-        <w:rPr>
-          <w:rFonts w:ascii="Times New Roman" w:hAnsi="Times New Roman" w:cs="Times New Roman"/>
-          <w:sz w:val="28"/>
-          <w:szCs w:val="28"/>
-          <w:lang w:val="ru-RU"/>
-        </w:rPr>
-      </w:pPr>
-      <w:r>
-        <w:rPr>
-          <w:rFonts w:ascii="Times New Roman" w:hAnsi="Times New Roman" w:cs="Times New Roman"/>
-          <w:sz w:val="28"/>
-          <w:szCs w:val="28"/>
-          <w:lang w:val="ru-RU"/>
-        </w:rPr>
-        <w:t>Тело падает на землю…</w:t>
+        <w:t>Я стреляю</w:t>
+      </w:r>
+      <w:r>
+        <w:rPr>
+          <w:rFonts w:ascii="Times New Roman" w:hAnsi="Times New Roman" w:cs="Times New Roman"/>
+          <w:sz w:val="28"/>
+          <w:szCs w:val="28"/>
+          <w:lang w:val="ru-RU"/>
+        </w:rPr>
+        <w:t>...</w:t>
+      </w:r>
+    </w:p>
+    <w:p>
+      <w:pPr>
+        <w:spacing w:line="360" w:lineRule="auto"/>
+        <w:ind w:firstLine="709"/>
+        <w:jc w:val="both"/>
+        <w:rPr>
+          <w:rFonts w:ascii="Times New Roman" w:hAnsi="Times New Roman" w:cs="Times New Roman"/>
+          <w:sz w:val="28"/>
+          <w:szCs w:val="28"/>
+          <w:lang w:val="ru-RU"/>
+        </w:rPr>
+      </w:pPr>
+      <w:r>
+        <w:rPr>
+          <w:rFonts w:ascii="Times New Roman" w:hAnsi="Times New Roman" w:cs="Times New Roman"/>
+          <w:sz w:val="28"/>
+          <w:szCs w:val="28"/>
+          <w:lang w:val="ru-RU"/>
+        </w:rPr>
+        <w:t>Кровь</w:t>
+      </w:r>
+      <w:r>
+        <w:rPr>
+          <w:rFonts w:ascii="Times New Roman" w:hAnsi="Times New Roman" w:cs="Times New Roman"/>
+          <w:sz w:val="28"/>
+          <w:szCs w:val="28"/>
+          <w:lang w:val="ru-RU"/>
+        </w:rPr>
+        <w:t>...</w:t>
+      </w:r>
+    </w:p>
+    <w:p>
+      <w:pPr>
+        <w:spacing w:line="360" w:lineRule="auto"/>
+        <w:ind w:firstLine="709"/>
+        <w:jc w:val="both"/>
+        <w:rPr>
+          <w:rFonts w:ascii="Times New Roman" w:hAnsi="Times New Roman" w:cs="Times New Roman"/>
+          <w:sz w:val="28"/>
+          <w:szCs w:val="28"/>
+          <w:lang w:val="ru-RU"/>
+        </w:rPr>
+      </w:pPr>
+      <w:r>
+        <w:rPr>
+          <w:rFonts w:ascii="Times New Roman" w:hAnsi="Times New Roman" w:cs="Times New Roman"/>
+          <w:sz w:val="28"/>
+          <w:szCs w:val="28"/>
+          <w:lang w:val="ru-RU"/>
+        </w:rPr>
+        <w:t>Тело падает на землю</w:t>
+      </w:r>
+      <w:r>
+        <w:rPr>
+          <w:rFonts w:ascii="Times New Roman" w:hAnsi="Times New Roman" w:cs="Times New Roman"/>
+          <w:sz w:val="28"/>
+          <w:szCs w:val="28"/>
+          <w:lang w:val="ru-RU"/>
+        </w:rPr>
+        <w:t>...</w:t>
       </w:r>
     </w:p>
     <w:p>
@@ -198,7 +225,7 @@
           <w:szCs w:val="28"/>
           <w:lang w:val="ru-RU"/>
         </w:rPr>
-        <w:t>–</w:t>
+        <w:t>-</w:t>
       </w:r>
       <w:r>
         <w:rPr>
@@ -392,6 +419,7 @@
           <w:rFonts w:ascii="Times New Roman" w:hAnsi="Times New Roman" w:cs="Times New Roman"/>
           <w:sz w:val="28"/>
           <w:szCs w:val="28"/>
+          <w:lang w:val="ru-RU"/>
         </w:rPr>
       </w:pPr>
       <w:r>
@@ -435,6 +463,7 @@
           <w:rFonts w:ascii="Times New Roman" w:hAnsi="Times New Roman" w:cs="Times New Roman"/>
           <w:sz w:val="28"/>
           <w:szCs w:val="28"/>
+          <w:lang w:val="ru-RU"/>
         </w:rPr>
         <w:t>?</w:t>
       </w:r>
@@ -512,7 +541,7 @@
           <w:szCs w:val="28"/>
           <w:lang w:val="ru-RU"/>
         </w:rPr>
-        <w:t>–</w:t>
+        <w:t>-</w:t>
       </w:r>
       <w:r>
         <w:rPr>
@@ -570,7 +599,16 @@
           <w:szCs w:val="28"/>
           <w:lang w:val="ru-RU"/>
         </w:rPr>
-        <w:t xml:space="preserve"> не одно и то же…</w:t>
+        <w:t xml:space="preserve"> не одно и то же</w:t>
+      </w:r>
+      <w:r>
+        <w:rPr>
+          <w:rFonts w:ascii="Times New Roman" w:hAnsi="Times New Roman" w:cs="Times New Roman"/>
+          <w:sz w:val="28"/>
+          <w:szCs w:val="28"/>
+          <w:lang w:val="ru-RU"/>
+        </w:rPr>
+        <w:t>...</w:t>
       </w:r>
     </w:p>
     <w:p>
@@ -636,7 +674,70 @@
           <w:szCs w:val="28"/>
           <w:lang w:val="ru-RU"/>
         </w:rPr>
-        <w:t>Меня не волнует Менкен. Мне все равно, что я помог ему убить его… Нет, это не так… Мне плевать, конечно, а наоборот… Ну, если это будоражит мой ум, то явно не в первую очередь. Да, я в ужасе от того, что мы убили человека, но это не главное. Главное это…</w:t>
+        <w:t>Меня не волнует Менкен. Мне все равно, что я помог ему убить его</w:t>
+      </w:r>
+      <w:r>
+        <w:rPr>
+          <w:rFonts w:ascii="Times New Roman" w:hAnsi="Times New Roman" w:cs="Times New Roman"/>
+          <w:sz w:val="28"/>
+          <w:szCs w:val="28"/>
+          <w:lang w:val="ru-RU"/>
+        </w:rPr>
+        <w:t>...</w:t>
+      </w:r>
+      <w:r>
+        <w:rPr>
+          <w:rFonts w:ascii="Times New Roman" w:hAnsi="Times New Roman" w:cs="Times New Roman"/>
+          <w:sz w:val="28"/>
+          <w:szCs w:val="28"/>
+          <w:lang w:val="ru-RU"/>
+        </w:rPr>
+        <w:t xml:space="preserve"> Нет, это не так</w:t>
+      </w:r>
+      <w:r>
+        <w:rPr>
+          <w:rFonts w:ascii="Times New Roman" w:hAnsi="Times New Roman" w:cs="Times New Roman"/>
+          <w:sz w:val="28"/>
+          <w:szCs w:val="28"/>
+          <w:lang w:val="ru-RU"/>
+        </w:rPr>
+        <w:t>...</w:t>
+      </w:r>
+      <w:r>
+        <w:rPr>
+          <w:rFonts w:ascii="Times New Roman" w:hAnsi="Times New Roman" w:cs="Times New Roman"/>
+          <w:sz w:val="28"/>
+          <w:szCs w:val="28"/>
+          <w:lang w:val="ru-RU"/>
+        </w:rPr>
+        <w:t xml:space="preserve"> Мне плевать, конечно, а наоборот</w:t>
+      </w:r>
+      <w:r>
+        <w:rPr>
+          <w:rFonts w:ascii="Times New Roman" w:hAnsi="Times New Roman" w:cs="Times New Roman"/>
+          <w:sz w:val="28"/>
+          <w:szCs w:val="28"/>
+          <w:lang w:val="ru-RU"/>
+        </w:rPr>
+        <w:t>...</w:t>
+      </w:r>
+      <w:r>
+        <w:rPr>
+          <w:rFonts w:ascii="Times New Roman" w:hAnsi="Times New Roman" w:cs="Times New Roman"/>
+          <w:sz w:val="28"/>
+          <w:szCs w:val="28"/>
+          <w:lang w:val="ru-RU"/>
+        </w:rPr>
+        <w:t xml:space="preserve"> Ну, если это будоражит мой ум, то явно не в первую очередь. Да, я в ужасе от того, что мы убили человека, но это не главное. Главное это</w:t>
+      </w:r>
+      <w:r>
+        <w:rPr>
+          <w:rFonts w:ascii="Times New Roman" w:hAnsi="Times New Roman" w:cs="Times New Roman"/>
+          <w:sz w:val="28"/>
+          <w:szCs w:val="28"/>
+          <w:lang w:val="ru-RU"/>
+        </w:rPr>
+        <w:t>...</w:t>
       </w:r>
     </w:p>
     <w:p>
@@ -929,7 +1030,16 @@
           <w:szCs w:val="28"/>
           <w:lang w:val="ru-RU"/>
         </w:rPr>
-        <w:t>не забывайте, что для меня них всего пятнадцать. Они не могли знать, что я, скорее всего, одобрю их план, если не придумаю что-нибудь получше…</w:t>
+        <w:t>не забывайте, что для меня них всего пятнадцать. Они не могли знать, что я, скорее всего, одобрю их план, если не придумаю что-нибудь получше</w:t>
+      </w:r>
+      <w:r>
+        <w:rPr>
+          <w:rFonts w:ascii="Times New Roman" w:hAnsi="Times New Roman" w:cs="Times New Roman"/>
+          <w:sz w:val="28"/>
+          <w:szCs w:val="28"/>
+          <w:lang w:val="ru-RU"/>
+        </w:rPr>
+        <w:t>...</w:t>
       </w:r>
     </w:p>
     <w:p>
@@ -973,7 +1083,16 @@
           <w:szCs w:val="28"/>
           <w:lang w:val="ru-RU"/>
         </w:rPr>
-        <w:t>у них не было выбора…</w:t>
+        <w:t>у них не было выбора</w:t>
+      </w:r>
+      <w:r>
+        <w:rPr>
+          <w:rFonts w:ascii="Times New Roman" w:hAnsi="Times New Roman" w:cs="Times New Roman"/>
+          <w:sz w:val="28"/>
+          <w:szCs w:val="28"/>
+          <w:lang w:val="ru-RU"/>
+        </w:rPr>
+        <w:t>...</w:t>
       </w:r>
     </w:p>
     <w:p>
@@ -996,28 +1115,35 @@
         </w:rPr>
         <w:t>Ложь.</w:t>
       </w:r>
-      <w:bookmarkStart w:id="0" w:name="_GoBack"/>
-      <w:bookmarkEnd w:id="0"/>
-    </w:p>
-    <w:p>
-      <w:pPr>
-        <w:spacing w:line="360" w:lineRule="auto"/>
-        <w:ind w:firstLine="709"/>
-        <w:jc w:val="both"/>
-        <w:rPr>
-          <w:rFonts w:ascii="Times New Roman" w:hAnsi="Times New Roman" w:cs="Times New Roman"/>
-          <w:sz w:val="28"/>
-          <w:szCs w:val="28"/>
-        </w:rPr>
-      </w:pPr>
-      <w:r>
-        <w:rPr>
-          <w:rFonts w:ascii="Times New Roman" w:hAnsi="Times New Roman" w:cs="Times New Roman"/>
-          <w:sz w:val="28"/>
-          <w:szCs w:val="28"/>
-          <w:lang w:val="ru-RU"/>
-        </w:rPr>
-        <w:t>Они не могли иначе…</w:t>
+    </w:p>
+    <w:p>
+      <w:pPr>
+        <w:spacing w:line="360" w:lineRule="auto"/>
+        <w:ind w:firstLine="709"/>
+        <w:jc w:val="both"/>
+        <w:rPr>
+          <w:rFonts w:ascii="Times New Roman" w:hAnsi="Times New Roman" w:cs="Times New Roman"/>
+          <w:sz w:val="28"/>
+          <w:szCs w:val="28"/>
+        </w:rPr>
+      </w:pPr>
+      <w:r>
+        <w:rPr>
+          <w:rFonts w:ascii="Times New Roman" w:hAnsi="Times New Roman" w:cs="Times New Roman"/>
+          <w:sz w:val="28"/>
+          <w:szCs w:val="28"/>
+          <w:lang w:val="ru-RU"/>
+        </w:rPr>
+        <w:t>Они не могли иначе</w:t>
+      </w:r>
+      <w:r>
+        <w:rPr>
+          <w:rFonts w:ascii="Times New Roman" w:hAnsi="Times New Roman" w:cs="Times New Roman"/>
+          <w:sz w:val="28"/>
+          <w:szCs w:val="28"/>
+          <w:lang w:val="ru-RU"/>
+        </w:rPr>
+        <w:t>...</w:t>
       </w:r>
     </w:p>
     <w:sectPr>
@@ -1031,7 +1157,7 @@
 </file>
 
 <file path=word/styles.xml><?xml version="1.0" encoding="utf-8"?>
-<w:styles xmlns:mc="http://schemas.openxmlformats.org/markup-compatibility/2006" xmlns:r="http://schemas.openxmlformats.org/officeDocument/2006/relationships" xmlns:w="http://schemas.openxmlformats.org/wordprocessingml/2006/main" xmlns:w14="http://schemas.microsoft.com/office/word/2010/wordml" xmlns:w15="http://schemas.microsoft.com/office/word/2012/wordml" xmlns:w16cid="http://schemas.microsoft.com/office/word/2016/wordml/cid" xmlns:w16se="http://schemas.microsoft.com/office/word/2015/wordml/symex" mc:Ignorable="w14 w15 w16se w16cid">
+<w:styles xmlns:mc="http://schemas.openxmlformats.org/markup-compatibility/2006" xmlns:r="http://schemas.openxmlformats.org/officeDocument/2006/relationships" xmlns:w="http://schemas.openxmlformats.org/wordprocessingml/2006/main" xmlns:w14="http://schemas.microsoft.com/office/word/2010/wordml" xmlns:w15="http://schemas.microsoft.com/office/word/2012/wordml" xmlns:w16cex="http://schemas.microsoft.com/office/word/2018/wordml/cex" xmlns:w16cid="http://schemas.microsoft.com/office/word/2016/wordml/cid" xmlns:w16="http://schemas.microsoft.com/office/word/2018/wordml" xmlns:w16sdtdh="http://schemas.microsoft.com/office/word/2020/wordml/sdtdatahash" xmlns:w16se="http://schemas.microsoft.com/office/word/2015/wordml/symex" mc:Ignorable="w14 w15 w16se w16cid w16 w16cex w16sdtdh">
   <w:docDefaults>
     <w:rPrDefault>
       <w:rPr>
@@ -1047,7 +1173,7 @@
       </w:pPr>
     </w:pPrDefault>
   </w:docDefaults>
-  <w:latentStyles w:defLockedState="0" w:defUIPriority="99" w:defSemiHidden="0" w:defUnhideWhenUsed="0" w:defQFormat="0" w:count="375">
+  <w:latentStyles w:defLockedState="0" w:defUIPriority="99" w:defSemiHidden="0" w:defUnhideWhenUsed="0" w:defQFormat="0" w:count="376">
     <w:lsdException w:name="Normal" w:uiPriority="0" w:qFormat="1"/>
     <w:lsdException w:name="heading 1" w:uiPriority="9" w:qFormat="1"/>
     <w:lsdException w:name="heading 2" w:semiHidden="1" w:uiPriority="9" w:unhideWhenUsed="1" w:qFormat="1"/>
@@ -1423,6 +1549,7 @@
     <w:lsdException w:name="Smart Hyperlink" w:semiHidden="1" w:unhideWhenUsed="1"/>
     <w:lsdException w:name="Hashtag" w:semiHidden="1" w:unhideWhenUsed="1"/>
     <w:lsdException w:name="Unresolved Mention" w:semiHidden="1" w:unhideWhenUsed="1"/>
+    <w:lsdException w:name="Smart Link" w:semiHidden="1" w:unhideWhenUsed="1"/>
   </w:latentStyles>
   <w:style w:type="paragraph" w:default="1" w:styleId="a">
     <w:name w:val="Normal"/>

--- a/LR2/52.docx
+++ b/LR2/52.docx
@@ -21,7 +21,25 @@
           <w:szCs w:val="28"/>
           <w:lang w:val="ru-RU"/>
         </w:rPr>
-        <w:t>Гарри, - его голос звучал очень требовательно, - Вы в порядке</w:t>
+        <w:t>Гарри, - его голос звучал очень требовательно</w:t>
+      </w:r>
+      <w:r>
+        <w:rPr>
+          <w:rFonts w:ascii="Times New Roman" w:hAnsi="Times New Roman" w:cs="Times New Roman"/>
+          <w:sz w:val="28"/>
+          <w:szCs w:val="28"/>
+          <w:lang w:val="ru-RU"/>
+        </w:rPr>
+        <w:t>.</w:t>
+      </w:r>
+      <w:r>
+        <w:rPr>
+          <w:rFonts w:ascii="Times New Roman" w:hAnsi="Times New Roman" w:cs="Times New Roman"/>
+          <w:sz w:val="28"/>
+          <w:szCs w:val="28"/>
+          <w:lang w:val="ru-RU"/>
+        </w:rPr>
+        <w:t xml:space="preserve"> - Вы в порядке</w:t>
       </w:r>
       <w:r>
         <w:rPr>
@@ -53,6 +71,15 @@
           <w:lang w:val="ru-RU"/>
         </w:rPr>
         <w:t>Я стреляю</w:t>
+      </w:r>
+      <w:r>
+        <w:rPr>
+          <w:rFonts w:ascii="Times New Roman" w:hAnsi="Times New Roman" w:cs="Times New Roman"/>
+          <w:sz w:val="28"/>
+          <w:szCs w:val="28"/>
+          <w:lang w:val="ru-RU"/>
+        </w:rPr>
+        <w:t xml:space="preserve"> </w:t>
       </w:r>
       <w:r>
         <w:rPr>
@@ -550,7 +577,25 @@
           <w:szCs w:val="28"/>
           <w:lang w:val="ru-RU"/>
         </w:rPr>
-        <w:t xml:space="preserve"> так же просто, как пройти </w:t>
+        <w:t xml:space="preserve"> так же</w:t>
+      </w:r>
+      <w:r>
+        <w:rPr>
+          <w:rFonts w:ascii="Times New Roman" w:hAnsi="Times New Roman" w:cs="Times New Roman"/>
+          <w:sz w:val="28"/>
+          <w:szCs w:val="28"/>
+          <w:lang w:val="ru-RU"/>
+        </w:rPr>
+        <w:t xml:space="preserve"> </w:t>
+      </w:r>
+      <w:r>
+        <w:rPr>
+          <w:rFonts w:ascii="Times New Roman" w:hAnsi="Times New Roman" w:cs="Times New Roman"/>
+          <w:sz w:val="28"/>
+          <w:szCs w:val="28"/>
+          <w:lang w:val="ru-RU"/>
+        </w:rPr>
+        <w:t xml:space="preserve">просто, как пройти </w:t>
       </w:r>
       <w:r>
         <w:rPr>
@@ -1030,7 +1075,25 @@
           <w:szCs w:val="28"/>
           <w:lang w:val="ru-RU"/>
         </w:rPr>
-        <w:t>не забывайте, что для меня них всего пятнадцать. Они не могли знать, что я, скорее всего, одобрю их план, если не придумаю что-нибудь получше</w:t>
+        <w:t>не забывайте, что для них</w:t>
+      </w:r>
+      <w:r>
+        <w:rPr>
+          <w:rFonts w:ascii="Times New Roman" w:hAnsi="Times New Roman" w:cs="Times New Roman"/>
+          <w:sz w:val="28"/>
+          <w:szCs w:val="28"/>
+          <w:lang w:val="ru-RU"/>
+        </w:rPr>
+        <w:t xml:space="preserve"> мне</w:t>
+      </w:r>
+      <w:r>
+        <w:rPr>
+          <w:rFonts w:ascii="Times New Roman" w:hAnsi="Times New Roman" w:cs="Times New Roman"/>
+          <w:sz w:val="28"/>
+          <w:szCs w:val="28"/>
+          <w:lang w:val="ru-RU"/>
+        </w:rPr>
+        <w:t xml:space="preserve"> всего пятнадцать. Они не могли знать, что я, скорее всего, одобрю их план, если не придумаю что-нибудь получше</w:t>
       </w:r>
       <w:r>
         <w:rPr>
@@ -1104,6 +1167,7 @@
           <w:rFonts w:ascii="Times New Roman" w:hAnsi="Times New Roman" w:cs="Times New Roman"/>
           <w:sz w:val="28"/>
           <w:szCs w:val="28"/>
+          <w:lang w:val="ru-RU"/>
         </w:rPr>
       </w:pPr>
       <w:r>
@@ -1125,6 +1189,7 @@
           <w:rFonts w:ascii="Times New Roman" w:hAnsi="Times New Roman" w:cs="Times New Roman"/>
           <w:sz w:val="28"/>
           <w:szCs w:val="28"/>
+          <w:lang w:val="ru-RU"/>
         </w:rPr>
       </w:pPr>
       <w:r>

--- a/LR2/52.docx
+++ b/LR2/52.docx
@@ -568,6 +568,73 @@
           <w:szCs w:val="28"/>
           <w:lang w:val="ru-RU"/>
         </w:rPr>
+        <w:t>–</w:t>
+      </w:r>
+      <w:r>
+        <w:rPr>
+          <w:rFonts w:ascii="Times New Roman" w:hAnsi="Times New Roman" w:cs="Times New Roman"/>
+          <w:sz w:val="28"/>
+          <w:szCs w:val="28"/>
+          <w:lang w:val="ru-RU"/>
+        </w:rPr>
+        <w:t xml:space="preserve"> так же</w:t>
+      </w:r>
+      <w:r>
+        <w:rPr>
+          <w:rFonts w:ascii="Times New Roman" w:hAnsi="Times New Roman" w:cs="Times New Roman"/>
+          <w:sz w:val="28"/>
+          <w:szCs w:val="28"/>
+          <w:lang w:val="ru-RU"/>
+        </w:rPr>
+        <w:t xml:space="preserve"> </w:t>
+      </w:r>
+      <w:r>
+        <w:rPr>
+          <w:rFonts w:ascii="Times New Roman" w:hAnsi="Times New Roman" w:cs="Times New Roman"/>
+          <w:sz w:val="28"/>
+          <w:szCs w:val="28"/>
+          <w:lang w:val="ru-RU"/>
+        </w:rPr>
+        <w:t xml:space="preserve">просто, как пройти </w:t>
+      </w:r>
+      <w:r>
+        <w:rPr>
+          <w:rFonts w:ascii="Times New Roman" w:hAnsi="Times New Roman" w:cs="Times New Roman"/>
+          <w:sz w:val="28"/>
+          <w:szCs w:val="28"/>
+          <w:lang w:val="ru-RU"/>
+        </w:rPr>
+        <w:t>мимо тяжело дышащего нищего, хотя он понимал, что ему нужна помощь.</w:t>
+      </w:r>
+    </w:p>
+    <w:p>
+      <w:pPr>
+        <w:spacing w:line="360" w:lineRule="auto"/>
+        <w:ind w:firstLine="709"/>
+        <w:jc w:val="both"/>
+        <w:rPr>
+          <w:rFonts w:ascii="Times New Roman" w:hAnsi="Times New Roman" w:cs="Times New Roman"/>
+          <w:sz w:val="28"/>
+          <w:szCs w:val="28"/>
+          <w:lang w:val="ru-RU"/>
+        </w:rPr>
+      </w:pPr>
+      <w:r>
+        <w:rPr>
+          <w:rFonts w:ascii="Times New Roman" w:hAnsi="Times New Roman" w:cs="Times New Roman"/>
+          <w:sz w:val="28"/>
+          <w:szCs w:val="28"/>
+          <w:lang w:val="ru-RU"/>
+        </w:rPr>
+        <w:t xml:space="preserve">Убить и не помочь </w:t>
+      </w:r>
+      <w:r>
+        <w:rPr>
+          <w:rFonts w:ascii="Times New Roman" w:hAnsi="Times New Roman" w:cs="Times New Roman"/>
+          <w:sz w:val="28"/>
+          <w:szCs w:val="28"/>
+          <w:lang w:val="ru-RU"/>
+        </w:rPr>
         <w:t>-</w:t>
       </w:r>
       <w:r>
@@ -577,7 +644,273 @@
           <w:szCs w:val="28"/>
           <w:lang w:val="ru-RU"/>
         </w:rPr>
-        <w:t xml:space="preserve"> так же</w:t>
+        <w:t xml:space="preserve"> не одно и то же</w:t>
+      </w:r>
+      <w:r>
+        <w:rPr>
+          <w:rFonts w:ascii="Times New Roman" w:hAnsi="Times New Roman" w:cs="Times New Roman"/>
+          <w:sz w:val="28"/>
+          <w:szCs w:val="28"/>
+          <w:lang w:val="ru-RU"/>
+        </w:rPr>
+        <w:t>...</w:t>
+      </w:r>
+    </w:p>
+    <w:p>
+      <w:pPr>
+        <w:spacing w:line="360" w:lineRule="auto"/>
+        <w:ind w:firstLine="709"/>
+        <w:jc w:val="both"/>
+        <w:rPr>
+          <w:rFonts w:ascii="Times New Roman" w:hAnsi="Times New Roman" w:cs="Times New Roman"/>
+          <w:sz w:val="28"/>
+          <w:szCs w:val="28"/>
+          <w:lang w:val="ru-RU"/>
+        </w:rPr>
+      </w:pPr>
+      <w:r>
+        <w:rPr>
+          <w:rFonts w:ascii="Times New Roman" w:hAnsi="Times New Roman" w:cs="Times New Roman"/>
+          <w:sz w:val="28"/>
+          <w:szCs w:val="28"/>
+          <w:lang w:val="ru-RU"/>
+        </w:rPr>
+        <w:t>Ложь.</w:t>
+      </w:r>
+    </w:p>
+    <w:p>
+      <w:pPr>
+        <w:spacing w:line="360" w:lineRule="auto"/>
+        <w:ind w:firstLine="709"/>
+        <w:jc w:val="both"/>
+        <w:rPr>
+          <w:rFonts w:ascii="Times New Roman" w:hAnsi="Times New Roman" w:cs="Times New Roman"/>
+          <w:sz w:val="28"/>
+          <w:szCs w:val="28"/>
+          <w:lang w:val="ru-RU"/>
+        </w:rPr>
+      </w:pPr>
+      <w:r>
+        <w:rPr>
+          <w:rFonts w:ascii="Times New Roman" w:hAnsi="Times New Roman" w:cs="Times New Roman"/>
+          <w:sz w:val="28"/>
+          <w:szCs w:val="28"/>
+          <w:lang w:val="ru-RU"/>
+        </w:rPr>
+        <w:t>Эта мысль пронзила мой разум, как хлыст. В следующее мгновение она открылась мне во всей своей красе.</w:t>
+      </w:r>
+    </w:p>
+    <w:p>
+      <w:pPr>
+        <w:spacing w:line="360" w:lineRule="auto"/>
+        <w:ind w:firstLine="709"/>
+        <w:jc w:val="both"/>
+        <w:rPr>
+          <w:rFonts w:ascii="Times New Roman" w:hAnsi="Times New Roman" w:cs="Times New Roman"/>
+          <w:sz w:val="28"/>
+          <w:szCs w:val="28"/>
+          <w:lang w:val="ru-RU"/>
+        </w:rPr>
+      </w:pPr>
+      <w:r>
+        <w:rPr>
+          <w:rFonts w:ascii="Times New Roman" w:hAnsi="Times New Roman" w:cs="Times New Roman"/>
+          <w:sz w:val="28"/>
+          <w:szCs w:val="28"/>
+          <w:lang w:val="ru-RU"/>
+        </w:rPr>
+        <w:t>Меня не волнует Менкен. Мне все равно, что я помог ему убить его</w:t>
+      </w:r>
+      <w:r>
+        <w:rPr>
+          <w:rFonts w:ascii="Times New Roman" w:hAnsi="Times New Roman" w:cs="Times New Roman"/>
+          <w:sz w:val="28"/>
+          <w:szCs w:val="28"/>
+          <w:lang w:val="ru-RU"/>
+        </w:rPr>
+        <w:t>...</w:t>
+      </w:r>
+      <w:r>
+        <w:rPr>
+          <w:rFonts w:ascii="Times New Roman" w:hAnsi="Times New Roman" w:cs="Times New Roman"/>
+          <w:sz w:val="28"/>
+          <w:szCs w:val="28"/>
+          <w:lang w:val="ru-RU"/>
+        </w:rPr>
+        <w:t xml:space="preserve"> Нет, это не так</w:t>
+      </w:r>
+      <w:r>
+        <w:rPr>
+          <w:rFonts w:ascii="Times New Roman" w:hAnsi="Times New Roman" w:cs="Times New Roman"/>
+          <w:sz w:val="28"/>
+          <w:szCs w:val="28"/>
+          <w:lang w:val="ru-RU"/>
+        </w:rPr>
+        <w:t>...</w:t>
+      </w:r>
+      <w:r>
+        <w:rPr>
+          <w:rFonts w:ascii="Times New Roman" w:hAnsi="Times New Roman" w:cs="Times New Roman"/>
+          <w:sz w:val="28"/>
+          <w:szCs w:val="28"/>
+          <w:lang w:val="ru-RU"/>
+        </w:rPr>
+        <w:t xml:space="preserve"> Мне плевать, конечно, а наоборот</w:t>
+      </w:r>
+      <w:r>
+        <w:rPr>
+          <w:rFonts w:ascii="Times New Roman" w:hAnsi="Times New Roman" w:cs="Times New Roman"/>
+          <w:sz w:val="28"/>
+          <w:szCs w:val="28"/>
+          <w:lang w:val="ru-RU"/>
+        </w:rPr>
+        <w:t>...</w:t>
+      </w:r>
+      <w:r>
+        <w:rPr>
+          <w:rFonts w:ascii="Times New Roman" w:hAnsi="Times New Roman" w:cs="Times New Roman"/>
+          <w:sz w:val="28"/>
+          <w:szCs w:val="28"/>
+          <w:lang w:val="ru-RU"/>
+        </w:rPr>
+        <w:t xml:space="preserve"> Ну, если это будоражит мой ум, то явно не в первую очередь. Да, я в ужасе от того, что мы убили человека, но это не главное. Главное это</w:t>
+      </w:r>
+      <w:r>
+        <w:rPr>
+          <w:rFonts w:ascii="Times New Roman" w:hAnsi="Times New Roman" w:cs="Times New Roman"/>
+          <w:sz w:val="28"/>
+          <w:szCs w:val="28"/>
+          <w:lang w:val="ru-RU"/>
+        </w:rPr>
+        <w:t>...</w:t>
+      </w:r>
+    </w:p>
+    <w:p>
+      <w:pPr>
+        <w:spacing w:line="360" w:lineRule="auto"/>
+        <w:ind w:firstLine="709"/>
+        <w:jc w:val="both"/>
+        <w:rPr>
+          <w:rFonts w:ascii="Times New Roman" w:hAnsi="Times New Roman" w:cs="Times New Roman"/>
+          <w:sz w:val="28"/>
+          <w:szCs w:val="28"/>
+          <w:lang w:val="ru-RU"/>
+        </w:rPr>
+      </w:pPr>
+      <w:r>
+        <w:rPr>
+          <w:rFonts w:ascii="Times New Roman" w:hAnsi="Times New Roman" w:cs="Times New Roman"/>
+          <w:sz w:val="28"/>
+          <w:szCs w:val="28"/>
+          <w:lang w:val="ru-RU"/>
+        </w:rPr>
+        <w:t>Предательство.</w:t>
+      </w:r>
+    </w:p>
+    <w:p>
+      <w:pPr>
+        <w:spacing w:line="360" w:lineRule="auto"/>
+        <w:ind w:firstLine="709"/>
+        <w:jc w:val="both"/>
+        <w:rPr>
+          <w:rFonts w:ascii="Times New Roman" w:hAnsi="Times New Roman" w:cs="Times New Roman"/>
+          <w:sz w:val="28"/>
+          <w:szCs w:val="28"/>
+          <w:lang w:val="ru-RU"/>
+        </w:rPr>
+      </w:pPr>
+      <w:r>
+        <w:rPr>
+          <w:rFonts w:ascii="Times New Roman" w:hAnsi="Times New Roman" w:cs="Times New Roman"/>
+          <w:sz w:val="28"/>
+          <w:szCs w:val="28"/>
+          <w:lang w:val="ru-RU"/>
+        </w:rPr>
+        <w:t>Это то, что заставляет сердце сокращаться болезненно.</w:t>
+      </w:r>
+    </w:p>
+    <w:p>
+      <w:pPr>
+        <w:spacing w:line="360" w:lineRule="auto"/>
+        <w:ind w:firstLine="709"/>
+        <w:jc w:val="both"/>
+        <w:rPr>
+          <w:rFonts w:ascii="Times New Roman" w:hAnsi="Times New Roman" w:cs="Times New Roman"/>
+          <w:sz w:val="28"/>
+          <w:szCs w:val="28"/>
+          <w:lang w:val="ru-RU"/>
+        </w:rPr>
+      </w:pPr>
+      <w:r>
+        <w:rPr>
+          <w:rFonts w:ascii="Times New Roman" w:hAnsi="Times New Roman" w:cs="Times New Roman"/>
+          <w:sz w:val="28"/>
+          <w:szCs w:val="28"/>
+          <w:lang w:val="ru-RU"/>
+        </w:rPr>
+        <w:t xml:space="preserve">Они предали меня. Они использовали его в своих целях. </w:t>
+      </w:r>
+      <w:r>
+        <w:rPr>
+          <w:rFonts w:ascii="Times New Roman" w:hAnsi="Times New Roman" w:cs="Times New Roman"/>
+          <w:sz w:val="28"/>
+          <w:szCs w:val="28"/>
+          <w:lang w:val="ru-RU"/>
+        </w:rPr>
+        <w:t>Они сломали мое доверие.</w:t>
+      </w:r>
+    </w:p>
+    <w:p>
+      <w:pPr>
+        <w:spacing w:line="360" w:lineRule="auto"/>
+        <w:ind w:firstLine="709"/>
+        <w:jc w:val="both"/>
+        <w:rPr>
+          <w:rFonts w:ascii="Times New Roman" w:hAnsi="Times New Roman" w:cs="Times New Roman"/>
+          <w:sz w:val="28"/>
+          <w:szCs w:val="28"/>
+          <w:lang w:val="ru-RU"/>
+        </w:rPr>
+      </w:pPr>
+      <w:r>
+        <w:rPr>
+          <w:rFonts w:ascii="Times New Roman" w:hAnsi="Times New Roman" w:cs="Times New Roman"/>
+          <w:sz w:val="28"/>
+          <w:szCs w:val="28"/>
+          <w:lang w:val="ru-RU"/>
+        </w:rPr>
+        <w:t>Чтобы спрятаться от этого чувства, я позволил себе задуматься. Моя совесть пряталась за одним гневом, чтобы не замечать другого.</w:t>
+      </w:r>
+    </w:p>
+    <w:p>
+      <w:pPr>
+        <w:spacing w:line="360" w:lineRule="auto"/>
+        <w:ind w:firstLine="709"/>
+        <w:jc w:val="both"/>
+        <w:rPr>
+          <w:rFonts w:ascii="Times New Roman" w:hAnsi="Times New Roman" w:cs="Times New Roman"/>
+          <w:sz w:val="28"/>
+          <w:szCs w:val="28"/>
+          <w:lang w:val="ru-RU"/>
+        </w:rPr>
+      </w:pPr>
+      <w:r>
+        <w:rPr>
+          <w:rFonts w:ascii="Times New Roman" w:hAnsi="Times New Roman" w:cs="Times New Roman"/>
+          <w:sz w:val="28"/>
+          <w:szCs w:val="28"/>
+          <w:lang w:val="ru-RU"/>
+        </w:rPr>
+        <w:t>Имело ли смысл то, что мы сделали</w:t>
+      </w:r>
+      <w:r>
+        <w:rPr>
+          <w:rFonts w:ascii="Times New Roman" w:hAnsi="Times New Roman" w:cs="Times New Roman"/>
+          <w:sz w:val="28"/>
+          <w:szCs w:val="28"/>
+          <w:lang w:val="ru-RU"/>
+        </w:rPr>
+        <w:t>?</w:t>
       </w:r>
       <w:r>
         <w:rPr>
@@ -595,340 +928,7 @@
           <w:szCs w:val="28"/>
           <w:lang w:val="ru-RU"/>
         </w:rPr>
-        <w:t xml:space="preserve">просто, как пройти </w:t>
-      </w:r>
-      <w:r>
-        <w:rPr>
-          <w:rFonts w:ascii="Times New Roman" w:hAnsi="Times New Roman" w:cs="Times New Roman"/>
-          <w:sz w:val="28"/>
-          <w:szCs w:val="28"/>
-          <w:lang w:val="ru-RU"/>
-        </w:rPr>
-        <w:t>мимо тяжело дышащего нищего, хотя он понимал, что ему нужна помощь.</w:t>
-      </w:r>
-    </w:p>
-    <w:p>
-      <w:pPr>
-        <w:spacing w:line="360" w:lineRule="auto"/>
-        <w:ind w:firstLine="709"/>
-        <w:jc w:val="both"/>
-        <w:rPr>
-          <w:rFonts w:ascii="Times New Roman" w:hAnsi="Times New Roman" w:cs="Times New Roman"/>
-          <w:sz w:val="28"/>
-          <w:szCs w:val="28"/>
-          <w:lang w:val="ru-RU"/>
-        </w:rPr>
-      </w:pPr>
-      <w:r>
-        <w:rPr>
-          <w:rFonts w:ascii="Times New Roman" w:hAnsi="Times New Roman" w:cs="Times New Roman"/>
-          <w:sz w:val="28"/>
-          <w:szCs w:val="28"/>
-          <w:lang w:val="ru-RU"/>
-        </w:rPr>
-        <w:t xml:space="preserve">Убить и не помочь </w:t>
-      </w:r>
-      <w:r>
-        <w:rPr>
-          <w:rFonts w:ascii="Times New Roman" w:hAnsi="Times New Roman" w:cs="Times New Roman"/>
-          <w:sz w:val="28"/>
-          <w:szCs w:val="28"/>
-          <w:lang w:val="ru-RU"/>
-        </w:rPr>
-        <w:t>-</w:t>
-      </w:r>
-      <w:r>
-        <w:rPr>
-          <w:rFonts w:ascii="Times New Roman" w:hAnsi="Times New Roman" w:cs="Times New Roman"/>
-          <w:sz w:val="28"/>
-          <w:szCs w:val="28"/>
-          <w:lang w:val="ru-RU"/>
-        </w:rPr>
-        <w:t xml:space="preserve"> не одно и то же</w:t>
-      </w:r>
-      <w:r>
-        <w:rPr>
-          <w:rFonts w:ascii="Times New Roman" w:hAnsi="Times New Roman" w:cs="Times New Roman"/>
-          <w:sz w:val="28"/>
-          <w:szCs w:val="28"/>
-          <w:lang w:val="ru-RU"/>
-        </w:rPr>
-        <w:t>...</w:t>
-      </w:r>
-    </w:p>
-    <w:p>
-      <w:pPr>
-        <w:spacing w:line="360" w:lineRule="auto"/>
-        <w:ind w:firstLine="709"/>
-        <w:jc w:val="both"/>
-        <w:rPr>
-          <w:rFonts w:ascii="Times New Roman" w:hAnsi="Times New Roman" w:cs="Times New Roman"/>
-          <w:sz w:val="28"/>
-          <w:szCs w:val="28"/>
-          <w:lang w:val="ru-RU"/>
-        </w:rPr>
-      </w:pPr>
-      <w:r>
-        <w:rPr>
-          <w:rFonts w:ascii="Times New Roman" w:hAnsi="Times New Roman" w:cs="Times New Roman"/>
-          <w:sz w:val="28"/>
-          <w:szCs w:val="28"/>
-          <w:lang w:val="ru-RU"/>
-        </w:rPr>
-        <w:t>Ложь.</w:t>
-      </w:r>
-    </w:p>
-    <w:p>
-      <w:pPr>
-        <w:spacing w:line="360" w:lineRule="auto"/>
-        <w:ind w:firstLine="709"/>
-        <w:jc w:val="both"/>
-        <w:rPr>
-          <w:rFonts w:ascii="Times New Roman" w:hAnsi="Times New Roman" w:cs="Times New Roman"/>
-          <w:sz w:val="28"/>
-          <w:szCs w:val="28"/>
-          <w:lang w:val="ru-RU"/>
-        </w:rPr>
-      </w:pPr>
-      <w:r>
-        <w:rPr>
-          <w:rFonts w:ascii="Times New Roman" w:hAnsi="Times New Roman" w:cs="Times New Roman"/>
-          <w:sz w:val="28"/>
-          <w:szCs w:val="28"/>
-          <w:lang w:val="ru-RU"/>
-        </w:rPr>
-        <w:t>Эта мысль пронзила мой разум, как хлыст. В следующее мгновение она открылась мне во всей своей красе.</w:t>
-      </w:r>
-    </w:p>
-    <w:p>
-      <w:pPr>
-        <w:spacing w:line="360" w:lineRule="auto"/>
-        <w:ind w:firstLine="709"/>
-        <w:jc w:val="both"/>
-        <w:rPr>
-          <w:rFonts w:ascii="Times New Roman" w:hAnsi="Times New Roman" w:cs="Times New Roman"/>
-          <w:sz w:val="28"/>
-          <w:szCs w:val="28"/>
-          <w:lang w:val="ru-RU"/>
-        </w:rPr>
-      </w:pPr>
-      <w:r>
-        <w:rPr>
-          <w:rFonts w:ascii="Times New Roman" w:hAnsi="Times New Roman" w:cs="Times New Roman"/>
-          <w:sz w:val="28"/>
-          <w:szCs w:val="28"/>
-          <w:lang w:val="ru-RU"/>
-        </w:rPr>
-        <w:t>Меня не волнует Менкен. Мне все равно, что я помог ему убить его</w:t>
-      </w:r>
-      <w:r>
-        <w:rPr>
-          <w:rFonts w:ascii="Times New Roman" w:hAnsi="Times New Roman" w:cs="Times New Roman"/>
-          <w:sz w:val="28"/>
-          <w:szCs w:val="28"/>
-          <w:lang w:val="ru-RU"/>
-        </w:rPr>
-        <w:t>...</w:t>
-      </w:r>
-      <w:r>
-        <w:rPr>
-          <w:rFonts w:ascii="Times New Roman" w:hAnsi="Times New Roman" w:cs="Times New Roman"/>
-          <w:sz w:val="28"/>
-          <w:szCs w:val="28"/>
-          <w:lang w:val="ru-RU"/>
-        </w:rPr>
-        <w:t xml:space="preserve"> Нет, это не так</w:t>
-      </w:r>
-      <w:r>
-        <w:rPr>
-          <w:rFonts w:ascii="Times New Roman" w:hAnsi="Times New Roman" w:cs="Times New Roman"/>
-          <w:sz w:val="28"/>
-          <w:szCs w:val="28"/>
-          <w:lang w:val="ru-RU"/>
-        </w:rPr>
-        <w:t>...</w:t>
-      </w:r>
-      <w:r>
-        <w:rPr>
-          <w:rFonts w:ascii="Times New Roman" w:hAnsi="Times New Roman" w:cs="Times New Roman"/>
-          <w:sz w:val="28"/>
-          <w:szCs w:val="28"/>
-          <w:lang w:val="ru-RU"/>
-        </w:rPr>
-        <w:t xml:space="preserve"> Мне плевать, конечно, а наоборот</w:t>
-      </w:r>
-      <w:r>
-        <w:rPr>
-          <w:rFonts w:ascii="Times New Roman" w:hAnsi="Times New Roman" w:cs="Times New Roman"/>
-          <w:sz w:val="28"/>
-          <w:szCs w:val="28"/>
-          <w:lang w:val="ru-RU"/>
-        </w:rPr>
-        <w:t>...</w:t>
-      </w:r>
-      <w:r>
-        <w:rPr>
-          <w:rFonts w:ascii="Times New Roman" w:hAnsi="Times New Roman" w:cs="Times New Roman"/>
-          <w:sz w:val="28"/>
-          <w:szCs w:val="28"/>
-          <w:lang w:val="ru-RU"/>
-        </w:rPr>
-        <w:t xml:space="preserve"> Ну, если это будоражит мой ум, то явно не в первую очередь. Да, я в ужасе от того, что мы убили человека, но это не главное. Главное это</w:t>
-      </w:r>
-      <w:r>
-        <w:rPr>
-          <w:rFonts w:ascii="Times New Roman" w:hAnsi="Times New Roman" w:cs="Times New Roman"/>
-          <w:sz w:val="28"/>
-          <w:szCs w:val="28"/>
-          <w:lang w:val="ru-RU"/>
-        </w:rPr>
-        <w:t>...</w:t>
-      </w:r>
-    </w:p>
-    <w:p>
-      <w:pPr>
-        <w:spacing w:line="360" w:lineRule="auto"/>
-        <w:ind w:firstLine="709"/>
-        <w:jc w:val="both"/>
-        <w:rPr>
-          <w:rFonts w:ascii="Times New Roman" w:hAnsi="Times New Roman" w:cs="Times New Roman"/>
-          <w:sz w:val="28"/>
-          <w:szCs w:val="28"/>
-          <w:lang w:val="ru-RU"/>
-        </w:rPr>
-      </w:pPr>
-      <w:r>
-        <w:rPr>
-          <w:rFonts w:ascii="Times New Roman" w:hAnsi="Times New Roman" w:cs="Times New Roman"/>
-          <w:sz w:val="28"/>
-          <w:szCs w:val="28"/>
-          <w:lang w:val="ru-RU"/>
-        </w:rPr>
-        <w:t>Предательство.</w:t>
-      </w:r>
-    </w:p>
-    <w:p>
-      <w:pPr>
-        <w:spacing w:line="360" w:lineRule="auto"/>
-        <w:ind w:firstLine="709"/>
-        <w:jc w:val="both"/>
-        <w:rPr>
-          <w:rFonts w:ascii="Times New Roman" w:hAnsi="Times New Roman" w:cs="Times New Roman"/>
-          <w:sz w:val="28"/>
-          <w:szCs w:val="28"/>
-          <w:lang w:val="ru-RU"/>
-        </w:rPr>
-      </w:pPr>
-      <w:r>
-        <w:rPr>
-          <w:rFonts w:ascii="Times New Roman" w:hAnsi="Times New Roman" w:cs="Times New Roman"/>
-          <w:sz w:val="28"/>
-          <w:szCs w:val="28"/>
-          <w:lang w:val="ru-RU"/>
-        </w:rPr>
-        <w:t>Это то, что заставляет сердце сокращаться болезненно.</w:t>
-      </w:r>
-    </w:p>
-    <w:p>
-      <w:pPr>
-        <w:spacing w:line="360" w:lineRule="auto"/>
-        <w:ind w:firstLine="709"/>
-        <w:jc w:val="both"/>
-        <w:rPr>
-          <w:rFonts w:ascii="Times New Roman" w:hAnsi="Times New Roman" w:cs="Times New Roman"/>
-          <w:sz w:val="28"/>
-          <w:szCs w:val="28"/>
-          <w:lang w:val="ru-RU"/>
-        </w:rPr>
-      </w:pPr>
-      <w:r>
-        <w:rPr>
-          <w:rFonts w:ascii="Times New Roman" w:hAnsi="Times New Roman" w:cs="Times New Roman"/>
-          <w:sz w:val="28"/>
-          <w:szCs w:val="28"/>
-          <w:lang w:val="ru-RU"/>
-        </w:rPr>
-        <w:t xml:space="preserve">Они предали меня. Они использовали его в своих целях. </w:t>
-      </w:r>
-      <w:r>
-        <w:rPr>
-          <w:rFonts w:ascii="Times New Roman" w:hAnsi="Times New Roman" w:cs="Times New Roman"/>
-          <w:sz w:val="28"/>
-          <w:szCs w:val="28"/>
-          <w:lang w:val="ru-RU"/>
-        </w:rPr>
-        <w:t>Они сломали мое доверие.</w:t>
-      </w:r>
-    </w:p>
-    <w:p>
-      <w:pPr>
-        <w:spacing w:line="360" w:lineRule="auto"/>
-        <w:ind w:firstLine="709"/>
-        <w:jc w:val="both"/>
-        <w:rPr>
-          <w:rFonts w:ascii="Times New Roman" w:hAnsi="Times New Roman" w:cs="Times New Roman"/>
-          <w:sz w:val="28"/>
-          <w:szCs w:val="28"/>
-          <w:lang w:val="ru-RU"/>
-        </w:rPr>
-      </w:pPr>
-      <w:r>
-        <w:rPr>
-          <w:rFonts w:ascii="Times New Roman" w:hAnsi="Times New Roman" w:cs="Times New Roman"/>
-          <w:sz w:val="28"/>
-          <w:szCs w:val="28"/>
-          <w:lang w:val="ru-RU"/>
-        </w:rPr>
-        <w:t>Чтобы спрятаться от этого чувства, я позволил себе задуматься. Моя совесть пряталась за одним гневом, чтобы не замечать другого.</w:t>
-      </w:r>
-    </w:p>
-    <w:p>
-      <w:pPr>
-        <w:spacing w:line="360" w:lineRule="auto"/>
-        <w:ind w:firstLine="709"/>
-        <w:jc w:val="both"/>
-        <w:rPr>
-          <w:rFonts w:ascii="Times New Roman" w:hAnsi="Times New Roman" w:cs="Times New Roman"/>
-          <w:sz w:val="28"/>
-          <w:szCs w:val="28"/>
-          <w:lang w:val="ru-RU"/>
-        </w:rPr>
-      </w:pPr>
-      <w:r>
-        <w:rPr>
-          <w:rFonts w:ascii="Times New Roman" w:hAnsi="Times New Roman" w:cs="Times New Roman"/>
-          <w:sz w:val="28"/>
-          <w:szCs w:val="28"/>
-          <w:lang w:val="ru-RU"/>
-        </w:rPr>
-        <w:t>Имело ли смысл то, что мы сделали</w:t>
-      </w:r>
-      <w:r>
-        <w:rPr>
-          <w:rFonts w:ascii="Times New Roman" w:hAnsi="Times New Roman" w:cs="Times New Roman"/>
-          <w:sz w:val="28"/>
-          <w:szCs w:val="28"/>
-          <w:lang w:val="ru-RU"/>
-        </w:rPr>
-        <w:t>?</w:t>
-      </w:r>
-      <w:r>
-        <w:rPr>
-          <w:rFonts w:ascii="Times New Roman" w:hAnsi="Times New Roman" w:cs="Times New Roman"/>
-          <w:sz w:val="28"/>
-          <w:szCs w:val="28"/>
-          <w:lang w:val="ru-RU"/>
-        </w:rPr>
-        <w:t xml:space="preserve"> </w:t>
-      </w:r>
-      <w:r>
-        <w:rPr>
-          <w:rFonts w:ascii="Times New Roman" w:hAnsi="Times New Roman" w:cs="Times New Roman"/>
-          <w:sz w:val="28"/>
-          <w:szCs w:val="28"/>
-          <w:lang w:val="ru-RU"/>
-        </w:rPr>
-        <w:t>-</w:t>
+        <w:t>–</w:t>
       </w:r>
       <w:r>
         <w:rPr>

--- a/LR2/52.docx
+++ b/LR2/52.docx
@@ -568,7 +568,7 @@
           <w:szCs w:val="28"/>
           <w:lang w:val="ru-RU"/>
         </w:rPr>
-        <w:t>–</w:t>
+        <w:t>-</w:t>
       </w:r>
       <w:r>
         <w:rPr>
@@ -928,7 +928,7 @@
           <w:szCs w:val="28"/>
           <w:lang w:val="ru-RU"/>
         </w:rPr>
-        <w:t>–</w:t>
+        <w:t>-</w:t>
       </w:r>
       <w:r>
         <w:rPr>

--- a/LR2/52.docx
+++ b/LR2/52.docx
@@ -75,6 +75,15 @@
           <w:lang w:val="ru-RU"/>
         </w:rPr>
         <w:t>Кровь...</w:t>
+      </w:r>
+      <w:r>
+        <w:rPr>
+          <w:rFonts w:ascii="Times New Roman" w:hAnsi="Times New Roman" w:cs="Times New Roman"/>
+          <w:sz w:val="28"/>
+          <w:szCs w:val="28"/>
+          <w:lang w:val="ru-RU"/>
+        </w:rPr>
+        <w:t xml:space="preserve"> </w:t>
       </w:r>
     </w:p>
     <w:p>

--- a/LR2/52.docx
+++ b/LR2/52.docx
@@ -4,8 +4,8 @@
   <w:body>
     <w:p>
       <w:pPr>
-        <w:spacing w:line="360" w:lineRule="auto"/>
-        <w:ind w:right="-188" w:firstLine="709"/>
+        <w:spacing w:after="0" w:line="360" w:lineRule="auto"/>
+        <w:ind w:firstLine="709"/>
         <w:jc w:val="both"/>
         <w:rPr>
           <w:rFonts w:ascii="Times New Roman" w:hAnsi="Times New Roman" w:cs="Times New Roman"/>
@@ -35,8 +35,8 @@
     </w:p>
     <w:p>
       <w:pPr>
-        <w:spacing w:line="360" w:lineRule="auto"/>
-        <w:ind w:right="-188" w:firstLine="709"/>
+        <w:spacing w:after="0" w:line="360" w:lineRule="auto"/>
+        <w:ind w:firstLine="709"/>
         <w:jc w:val="both"/>
         <w:rPr>
           <w:rFonts w:ascii="Times New Roman" w:hAnsi="Times New Roman" w:cs="Times New Roman"/>
@@ -57,8 +57,8 @@
     </w:p>
     <w:p>
       <w:pPr>
-        <w:spacing w:line="360" w:lineRule="auto"/>
-        <w:ind w:right="-188" w:firstLine="709"/>
+        <w:spacing w:after="0" w:line="360" w:lineRule="auto"/>
+        <w:ind w:firstLine="709"/>
         <w:jc w:val="both"/>
         <w:rPr>
           <w:rFonts w:ascii="Times New Roman" w:hAnsi="Times New Roman" w:cs="Times New Roman"/>
@@ -88,8 +88,8 @@
     </w:p>
     <w:p>
       <w:pPr>
-        <w:spacing w:line="360" w:lineRule="auto"/>
-        <w:ind w:right="-188" w:firstLine="709"/>
+        <w:spacing w:after="0" w:line="360" w:lineRule="auto"/>
+        <w:ind w:firstLine="709"/>
         <w:jc w:val="both"/>
         <w:rPr>
           <w:rFonts w:ascii="Times New Roman" w:hAnsi="Times New Roman" w:cs="Times New Roman"/>
@@ -110,8 +110,8 @@
     </w:p>
     <w:p>
       <w:pPr>
-        <w:spacing w:line="360" w:lineRule="auto"/>
-        <w:ind w:right="-188" w:firstLine="709"/>
+        <w:spacing w:after="0" w:line="360" w:lineRule="auto"/>
+        <w:ind w:firstLine="709"/>
         <w:jc w:val="both"/>
         <w:rPr>
           <w:rFonts w:ascii="Times New Roman" w:hAnsi="Times New Roman" w:cs="Times New Roman"/>
@@ -141,8 +141,8 @@
     </w:p>
     <w:p>
       <w:pPr>
-        <w:spacing w:line="360" w:lineRule="auto"/>
-        <w:ind w:right="-188"/>
+        <w:spacing w:after="0" w:line="360" w:lineRule="auto"/>
+        <w:ind w:firstLine="709"/>
         <w:jc w:val="both"/>
         <w:rPr>
           <w:rFonts w:ascii="Times New Roman" w:hAnsi="Times New Roman" w:cs="Times New Roman"/>
@@ -163,8 +163,8 @@
     </w:p>
     <w:p>
       <w:pPr>
-        <w:spacing w:line="360" w:lineRule="auto"/>
-        <w:ind w:right="-188"/>
+        <w:spacing w:after="0" w:line="360" w:lineRule="auto"/>
+        <w:ind w:firstLine="709"/>
         <w:jc w:val="both"/>
         <w:rPr>
           <w:rFonts w:ascii="Times New Roman" w:hAnsi="Times New Roman" w:cs="Times New Roman"/>
@@ -194,8 +194,8 @@
     </w:p>
     <w:p>
       <w:pPr>
-        <w:spacing w:line="360" w:lineRule="auto"/>
-        <w:ind w:right="-188" w:firstLine="709"/>
+        <w:spacing w:after="0" w:line="360" w:lineRule="auto"/>
+        <w:ind w:firstLine="709"/>
         <w:jc w:val="both"/>
         <w:rPr>
           <w:rFonts w:ascii="Times New Roman" w:hAnsi="Times New Roman" w:cs="Times New Roman"/>
@@ -225,8 +225,8 @@
     </w:p>
     <w:p>
       <w:pPr>
-        <w:spacing w:line="360" w:lineRule="auto"/>
-        <w:ind w:right="-188" w:firstLine="709"/>
+        <w:spacing w:after="0" w:line="360" w:lineRule="auto"/>
+        <w:ind w:firstLine="709"/>
         <w:jc w:val="both"/>
         <w:rPr>
           <w:rFonts w:ascii="Times New Roman" w:hAnsi="Times New Roman" w:cs="Times New Roman"/>
@@ -256,8 +256,8 @@
     </w:p>
     <w:p>
       <w:pPr>
-        <w:spacing w:line="360" w:lineRule="auto"/>
-        <w:ind w:right="-188"/>
+        <w:spacing w:after="0" w:line="360" w:lineRule="auto"/>
+        <w:ind w:firstLine="709"/>
         <w:jc w:val="both"/>
         <w:rPr>
           <w:rFonts w:ascii="Times New Roman" w:hAnsi="Times New Roman" w:cs="Times New Roman"/>
@@ -278,8 +278,8 @@
     </w:p>
     <w:p>
       <w:pPr>
-        <w:spacing w:line="360" w:lineRule="auto"/>
-        <w:ind w:right="-188" w:firstLine="709"/>
+        <w:spacing w:after="0" w:line="360" w:lineRule="auto"/>
+        <w:ind w:firstLine="709"/>
         <w:jc w:val="both"/>
         <w:rPr>
           <w:rFonts w:ascii="Times New Roman" w:hAnsi="Times New Roman" w:cs="Times New Roman"/>
@@ -300,8 +300,8 @@
     </w:p>
     <w:p>
       <w:pPr>
-        <w:spacing w:line="360" w:lineRule="auto"/>
-        <w:ind w:right="-188"/>
+        <w:spacing w:after="0" w:line="360" w:lineRule="auto"/>
+        <w:ind w:firstLine="709"/>
         <w:jc w:val="both"/>
         <w:rPr>
           <w:rFonts w:ascii="Times New Roman" w:hAnsi="Times New Roman" w:cs="Times New Roman"/>
@@ -322,8 +322,8 @@
     </w:p>
     <w:p>
       <w:pPr>
-        <w:spacing w:line="360" w:lineRule="auto"/>
-        <w:ind w:right="-188" w:firstLine="709"/>
+        <w:spacing w:after="0" w:line="360" w:lineRule="auto"/>
+        <w:ind w:firstLine="709"/>
         <w:jc w:val="both"/>
         <w:rPr>
           <w:rFonts w:ascii="Times New Roman" w:hAnsi="Times New Roman" w:cs="Times New Roman"/>
@@ -353,8 +353,8 @@
     </w:p>
     <w:p>
       <w:pPr>
-        <w:spacing w:line="360" w:lineRule="auto"/>
-        <w:ind w:right="-188"/>
+        <w:spacing w:after="0" w:line="360" w:lineRule="auto"/>
+        <w:ind w:firstLine="709"/>
         <w:jc w:val="both"/>
         <w:rPr>
           <w:rFonts w:ascii="Times New Roman" w:hAnsi="Times New Roman" w:cs="Times New Roman"/>
@@ -375,8 +375,8 @@
     </w:p>
     <w:p>
       <w:pPr>
-        <w:spacing w:line="360" w:lineRule="auto"/>
-        <w:ind w:right="-188" w:firstLine="709"/>
+        <w:spacing w:after="0" w:line="360" w:lineRule="auto"/>
+        <w:ind w:firstLine="709"/>
         <w:jc w:val="both"/>
         <w:rPr>
           <w:rFonts w:ascii="Times New Roman" w:hAnsi="Times New Roman" w:cs="Times New Roman"/>
@@ -406,8 +406,8 @@
     </w:p>
     <w:p>
       <w:pPr>
-        <w:spacing w:line="360" w:lineRule="auto"/>
-        <w:ind w:right="-188"/>
+        <w:spacing w:after="0" w:line="360" w:lineRule="auto"/>
+        <w:ind w:firstLine="709"/>
         <w:jc w:val="both"/>
         <w:rPr>
           <w:rFonts w:ascii="Times New Roman" w:hAnsi="Times New Roman" w:cs="Times New Roman"/>
@@ -428,8 +428,8 @@
     </w:p>
     <w:p>
       <w:pPr>
-        <w:spacing w:line="360" w:lineRule="auto"/>
-        <w:ind w:right="-188"/>
+        <w:spacing w:after="0" w:line="360" w:lineRule="auto"/>
+        <w:ind w:firstLine="709"/>
         <w:jc w:val="both"/>
         <w:rPr>
           <w:rFonts w:ascii="Times New Roman" w:hAnsi="Times New Roman" w:cs="Times New Roman"/>
@@ -450,8 +450,105 @@
     </w:p>
     <w:p>
       <w:pPr>
-        <w:spacing w:line="360" w:lineRule="auto"/>
-        <w:ind w:right="-188" w:firstLine="709"/>
+        <w:spacing w:after="0" w:line="360" w:lineRule="auto"/>
+        <w:ind w:firstLine="709"/>
+        <w:jc w:val="both"/>
+        <w:rPr>
+          <w:rFonts w:ascii="Times New Roman" w:hAnsi="Times New Roman" w:cs="Times New Roman"/>
+          <w:sz w:val="28"/>
+          <w:szCs w:val="28"/>
+          <w:lang w:val="ru-RU"/>
+        </w:rPr>
+      </w:pPr>
+      <w:r>
+        <w:rPr>
+          <w:rFonts w:ascii="Times New Roman" w:hAnsi="Times New Roman" w:cs="Times New Roman"/>
+          <w:sz w:val="28"/>
+          <w:szCs w:val="28"/>
+          <w:lang w:val="ru-RU"/>
+        </w:rPr>
+        <w:t>Почему убийство Менкена так сильно ранило меня?</w:t>
+      </w:r>
+    </w:p>
+    <w:p>
+      <w:pPr>
+        <w:spacing w:after="0" w:line="360" w:lineRule="auto"/>
+        <w:ind w:firstLine="709"/>
+        <w:jc w:val="both"/>
+        <w:rPr>
+          <w:rFonts w:ascii="Times New Roman" w:hAnsi="Times New Roman" w:cs="Times New Roman"/>
+          <w:sz w:val="28"/>
+          <w:szCs w:val="28"/>
+          <w:lang w:val="ru-RU"/>
+        </w:rPr>
+      </w:pPr>
+      <w:r>
+        <w:rPr>
+          <w:rFonts w:ascii="Times New Roman" w:hAnsi="Times New Roman" w:cs="Times New Roman"/>
+          <w:sz w:val="28"/>
+          <w:szCs w:val="28"/>
+          <w:lang w:val="ru-RU"/>
+        </w:rPr>
+        <w:t>Думал ли я,что она не заслуживает смерти?Я не знаю.Но он был врагом.Отец Мэтта</w:t>
+      </w:r>
+    </w:p>
+    <w:p>
+      <w:pPr>
+        <w:spacing w:after="0" w:line="360" w:lineRule="auto"/>
+        <w:ind w:firstLine="709"/>
+        <w:jc w:val="both"/>
+        <w:rPr>
+          <w:rFonts w:ascii="Times New Roman" w:hAnsi="Times New Roman" w:cs="Times New Roman"/>
+          <w:sz w:val="28"/>
+          <w:szCs w:val="28"/>
+          <w:lang w:val="ru-RU"/>
+        </w:rPr>
+      </w:pPr>
+      <w:r>
+        <w:rPr>
+          <w:rFonts w:ascii="Times New Roman" w:hAnsi="Times New Roman" w:cs="Times New Roman"/>
+          <w:sz w:val="28"/>
+          <w:szCs w:val="28"/>
+          <w:lang w:val="ru-RU"/>
+        </w:rPr>
+        <w:t>Мердока не был врагом.Однако я приговорил его к смерт</w:t>
+      </w:r>
+      <w:r>
+        <w:rPr>
+          <w:rFonts w:ascii="Times New Roman" w:hAnsi="Times New Roman" w:cs="Times New Roman"/>
+          <w:sz w:val="28"/>
+          <w:szCs w:val="28"/>
+          <w:lang w:val="ru-RU"/>
+        </w:rPr>
+        <w:t>ной казни.Почему мне сейчас так</w:t>
+      </w:r>
+    </w:p>
+    <w:p>
+      <w:pPr>
+        <w:spacing w:after="0" w:line="360" w:lineRule="auto"/>
+        <w:ind w:firstLine="709"/>
+        <w:jc w:val="both"/>
+        <w:rPr>
+          <w:rFonts w:ascii="Times New Roman" w:hAnsi="Times New Roman" w:cs="Times New Roman"/>
+          <w:sz w:val="28"/>
+          <w:szCs w:val="28"/>
+          <w:lang w:val="ru-RU"/>
+        </w:rPr>
+      </w:pPr>
+      <w:r>
+        <w:rPr>
+          <w:rFonts w:ascii="Times New Roman" w:hAnsi="Times New Roman" w:cs="Times New Roman"/>
+          <w:sz w:val="28"/>
+          <w:szCs w:val="28"/>
+          <w:lang w:val="ru-RU"/>
+        </w:rPr>
+        <w:t>тяжело?</w:t>
+      </w:r>
+    </w:p>
+    <w:p>
+      <w:pPr>
+        <w:spacing w:after="0" w:line="360" w:lineRule="auto"/>
+        <w:ind w:firstLine="709"/>
         <w:jc w:val="both"/>
         <w:rPr>
           <w:rFonts w:ascii="Times New Roman" w:hAnsi="Times New Roman" w:cs="Times New Roman"/>
@@ -468,110 +565,13 @@
           <w:lang w:val="ru-RU"/>
         </w:rPr>
         <w:lastRenderedPageBreak/>
-        <w:t>Почему убийство Менкена так сильно ранило меня?</w:t>
-      </w:r>
-    </w:p>
-    <w:p>
-      <w:pPr>
-        <w:spacing w:line="360" w:lineRule="auto"/>
-        <w:ind w:right="-188" w:firstLine="709"/>
-        <w:jc w:val="both"/>
-        <w:rPr>
-          <w:rFonts w:ascii="Times New Roman" w:hAnsi="Times New Roman" w:cs="Times New Roman"/>
-          <w:sz w:val="28"/>
-          <w:szCs w:val="28"/>
-          <w:lang w:val="ru-RU"/>
-        </w:rPr>
-      </w:pPr>
-      <w:r>
-        <w:rPr>
-          <w:rFonts w:ascii="Times New Roman" w:hAnsi="Times New Roman" w:cs="Times New Roman"/>
-          <w:sz w:val="28"/>
-          <w:szCs w:val="28"/>
-          <w:lang w:val="ru-RU"/>
-        </w:rPr>
-        <w:t>Думал ли я,что она не заслуживает смерти?Я не знаю.Но он был врагом.Отец Мэтта</w:t>
-      </w:r>
-    </w:p>
-    <w:p>
-      <w:pPr>
-        <w:spacing w:line="360" w:lineRule="auto"/>
-        <w:ind w:right="-188"/>
-        <w:jc w:val="both"/>
-        <w:rPr>
-          <w:rFonts w:ascii="Times New Roman" w:hAnsi="Times New Roman" w:cs="Times New Roman"/>
-          <w:sz w:val="28"/>
-          <w:szCs w:val="28"/>
-          <w:lang w:val="ru-RU"/>
-        </w:rPr>
-      </w:pPr>
-      <w:r>
-        <w:rPr>
-          <w:rFonts w:ascii="Times New Roman" w:hAnsi="Times New Roman" w:cs="Times New Roman"/>
-          <w:sz w:val="28"/>
-          <w:szCs w:val="28"/>
-          <w:lang w:val="ru-RU"/>
-        </w:rPr>
-        <w:t>Мердока не был врагом.Однако я приговорил его к смерт</w:t>
-      </w:r>
-      <w:r>
-        <w:rPr>
-          <w:rFonts w:ascii="Times New Roman" w:hAnsi="Times New Roman" w:cs="Times New Roman"/>
-          <w:sz w:val="28"/>
-          <w:szCs w:val="28"/>
-          <w:lang w:val="ru-RU"/>
-        </w:rPr>
-        <w:t>ной казни.Почему мне сейчас так</w:t>
-      </w:r>
-    </w:p>
-    <w:p>
-      <w:pPr>
-        <w:spacing w:line="360" w:lineRule="auto"/>
-        <w:ind w:right="-188"/>
-        <w:jc w:val="both"/>
-        <w:rPr>
-          <w:rFonts w:ascii="Times New Roman" w:hAnsi="Times New Roman" w:cs="Times New Roman"/>
-          <w:sz w:val="28"/>
-          <w:szCs w:val="28"/>
-          <w:lang w:val="ru-RU"/>
-        </w:rPr>
-      </w:pPr>
-      <w:r>
-        <w:rPr>
-          <w:rFonts w:ascii="Times New Roman" w:hAnsi="Times New Roman" w:cs="Times New Roman"/>
-          <w:sz w:val="28"/>
-          <w:szCs w:val="28"/>
-          <w:lang w:val="ru-RU"/>
-        </w:rPr>
-        <w:t>тяжело?</w:t>
-      </w:r>
-    </w:p>
-    <w:p>
-      <w:pPr>
-        <w:spacing w:line="360" w:lineRule="auto"/>
-        <w:ind w:right="-188" w:firstLine="709"/>
-        <w:jc w:val="both"/>
-        <w:rPr>
-          <w:rFonts w:ascii="Times New Roman" w:hAnsi="Times New Roman" w:cs="Times New Roman"/>
-          <w:sz w:val="28"/>
-          <w:szCs w:val="28"/>
-          <w:lang w:val="ru-RU"/>
-        </w:rPr>
-      </w:pPr>
-      <w:r>
-        <w:rPr>
-          <w:rFonts w:ascii="Times New Roman" w:hAnsi="Times New Roman" w:cs="Times New Roman"/>
-          <w:sz w:val="28"/>
-          <w:szCs w:val="28"/>
-          <w:lang w:val="ru-RU"/>
-        </w:rPr>
         <w:t>Потому что я не видел смерти Мердока своими глазами.</w:t>
       </w:r>
     </w:p>
     <w:p>
       <w:pPr>
-        <w:spacing w:line="360" w:lineRule="auto"/>
-        <w:ind w:right="-188" w:firstLine="709"/>
+        <w:spacing w:after="0" w:line="360" w:lineRule="auto"/>
+        <w:ind w:firstLine="709"/>
         <w:jc w:val="both"/>
         <w:rPr>
           <w:rFonts w:ascii="Times New Roman" w:hAnsi="Times New Roman" w:cs="Times New Roman"/>
@@ -592,8 +592,8 @@
     </w:p>
     <w:p>
       <w:pPr>
-        <w:spacing w:line="360" w:lineRule="auto"/>
-        <w:ind w:right="-188"/>
+        <w:spacing w:after="0" w:line="360" w:lineRule="auto"/>
+        <w:ind w:firstLine="709"/>
         <w:jc w:val="both"/>
         <w:rPr>
           <w:rFonts w:ascii="Times New Roman" w:hAnsi="Times New Roman" w:cs="Times New Roman"/>
@@ -614,8 +614,8 @@
     </w:p>
     <w:p>
       <w:pPr>
-        <w:spacing w:line="360" w:lineRule="auto"/>
-        <w:ind w:right="-188" w:firstLine="709"/>
+        <w:spacing w:after="0" w:line="360" w:lineRule="auto"/>
+        <w:ind w:firstLine="709"/>
         <w:jc w:val="both"/>
         <w:rPr>
           <w:rFonts w:ascii="Times New Roman" w:hAnsi="Times New Roman" w:cs="Times New Roman"/>
@@ -654,8 +654,8 @@
     </w:p>
     <w:p>
       <w:pPr>
-        <w:spacing w:line="360" w:lineRule="auto"/>
-        <w:ind w:right="-188"/>
+        <w:spacing w:after="0" w:line="360" w:lineRule="auto"/>
+        <w:ind w:firstLine="709"/>
         <w:jc w:val="both"/>
         <w:rPr>
           <w:rFonts w:ascii="Times New Roman" w:hAnsi="Times New Roman" w:cs="Times New Roman"/>
@@ -694,8 +694,8 @@
     </w:p>
     <w:p>
       <w:pPr>
-        <w:spacing w:line="360" w:lineRule="auto"/>
-        <w:ind w:right="-188" w:firstLine="709"/>
+        <w:spacing w:after="0" w:line="360" w:lineRule="auto"/>
+        <w:ind w:firstLine="709"/>
         <w:jc w:val="both"/>
         <w:rPr>
           <w:rFonts w:ascii="Times New Roman" w:hAnsi="Times New Roman" w:cs="Times New Roman"/>
@@ -716,8 +716,8 @@
     </w:p>
     <w:p>
       <w:pPr>
-        <w:spacing w:line="360" w:lineRule="auto"/>
-        <w:ind w:right="-188" w:firstLine="709"/>
+        <w:spacing w:after="0" w:line="360" w:lineRule="auto"/>
+        <w:ind w:firstLine="709"/>
         <w:jc w:val="both"/>
         <w:rPr>
           <w:rFonts w:ascii="Times New Roman" w:hAnsi="Times New Roman" w:cs="Times New Roman"/>
@@ -738,8 +738,8 @@
     </w:p>
     <w:p>
       <w:pPr>
-        <w:spacing w:line="360" w:lineRule="auto"/>
-        <w:ind w:right="-188" w:firstLine="709"/>
+        <w:spacing w:after="0" w:line="360" w:lineRule="auto"/>
+        <w:ind w:firstLine="709"/>
         <w:jc w:val="both"/>
         <w:rPr>
           <w:rFonts w:ascii="Times New Roman" w:hAnsi="Times New Roman" w:cs="Times New Roman"/>
@@ -769,8 +769,8 @@
     </w:p>
     <w:p>
       <w:pPr>
-        <w:spacing w:line="360" w:lineRule="auto"/>
-        <w:ind w:right="-188"/>
+        <w:spacing w:after="0" w:line="360" w:lineRule="auto"/>
+        <w:ind w:firstLine="709"/>
         <w:jc w:val="both"/>
         <w:rPr>
           <w:rFonts w:ascii="Times New Roman" w:hAnsi="Times New Roman" w:cs="Times New Roman"/>
@@ -791,8 +791,8 @@
     </w:p>
     <w:p>
       <w:pPr>
-        <w:spacing w:line="360" w:lineRule="auto"/>
-        <w:ind w:right="-188" w:firstLine="709"/>
+        <w:spacing w:after="0" w:line="360" w:lineRule="auto"/>
+        <w:ind w:firstLine="709"/>
         <w:jc w:val="both"/>
         <w:rPr>
           <w:rFonts w:ascii="Times New Roman" w:hAnsi="Times New Roman" w:cs="Times New Roman"/>
@@ -822,8 +822,8 @@
     </w:p>
     <w:p>
       <w:pPr>
-        <w:spacing w:line="360" w:lineRule="auto"/>
-        <w:ind w:right="-188"/>
+        <w:spacing w:after="0" w:line="360" w:lineRule="auto"/>
+        <w:ind w:firstLine="709"/>
         <w:jc w:val="both"/>
         <w:rPr>
           <w:rFonts w:ascii="Times New Roman" w:hAnsi="Times New Roman" w:cs="Times New Roman"/>
@@ -844,8 +844,8 @@
     </w:p>
     <w:p>
       <w:pPr>
-        <w:spacing w:line="360" w:lineRule="auto"/>
-        <w:ind w:right="-188"/>
+        <w:spacing w:after="0" w:line="360" w:lineRule="auto"/>
+        <w:ind w:firstLine="709"/>
         <w:jc w:val="both"/>
         <w:rPr>
           <w:rFonts w:ascii="Times New Roman" w:hAnsi="Times New Roman" w:cs="Times New Roman"/>
@@ -875,8 +875,8 @@
     </w:p>
     <w:p>
       <w:pPr>
-        <w:spacing w:line="360" w:lineRule="auto"/>
-        <w:ind w:right="-188" w:firstLine="709"/>
+        <w:spacing w:after="0" w:line="360" w:lineRule="auto"/>
+        <w:ind w:firstLine="709"/>
         <w:jc w:val="both"/>
         <w:rPr>
           <w:rFonts w:ascii="Times New Roman" w:hAnsi="Times New Roman" w:cs="Times New Roman"/>
@@ -897,8 +897,203 @@
     </w:p>
     <w:p>
       <w:pPr>
-        <w:spacing w:line="360" w:lineRule="auto"/>
-        <w:ind w:right="-188" w:firstLine="709"/>
+        <w:spacing w:after="0" w:line="360" w:lineRule="auto"/>
+        <w:ind w:firstLine="709"/>
+        <w:jc w:val="both"/>
+        <w:rPr>
+          <w:rFonts w:ascii="Times New Roman" w:hAnsi="Times New Roman" w:cs="Times New Roman"/>
+          <w:sz w:val="28"/>
+          <w:szCs w:val="28"/>
+          <w:lang w:val="ru-RU"/>
+        </w:rPr>
+      </w:pPr>
+      <w:r>
+        <w:rPr>
+          <w:rFonts w:ascii="Times New Roman" w:hAnsi="Times New Roman" w:cs="Times New Roman"/>
+          <w:sz w:val="28"/>
+          <w:szCs w:val="28"/>
+          <w:lang w:val="ru-RU"/>
+        </w:rPr>
+        <w:t>Это то,что заставляет сердце сокращаться болезненно.</w:t>
+      </w:r>
+    </w:p>
+    <w:p>
+      <w:pPr>
+        <w:spacing w:after="0" w:line="360" w:lineRule="auto"/>
+        <w:ind w:firstLine="709"/>
+        <w:jc w:val="both"/>
+        <w:rPr>
+          <w:rFonts w:ascii="Times New Roman" w:hAnsi="Times New Roman" w:cs="Times New Roman"/>
+          <w:sz w:val="28"/>
+          <w:szCs w:val="28"/>
+          <w:lang w:val="ru-RU"/>
+        </w:rPr>
+      </w:pPr>
+      <w:r>
+        <w:rPr>
+          <w:rFonts w:ascii="Times New Roman" w:hAnsi="Times New Roman" w:cs="Times New Roman"/>
+          <w:sz w:val="28"/>
+          <w:szCs w:val="28"/>
+          <w:lang w:val="ru-RU"/>
+        </w:rPr>
+        <w:t>Они предали меня.Они ис</w:t>
+      </w:r>
+      <w:r>
+        <w:rPr>
+          <w:rFonts w:ascii="Times New Roman" w:hAnsi="Times New Roman" w:cs="Times New Roman"/>
+          <w:sz w:val="28"/>
+          <w:szCs w:val="28"/>
+          <w:lang w:val="ru-RU"/>
+        </w:rPr>
+        <w:t>пользовали его в своих целях.Они сломали мое доверие.</w:t>
+      </w:r>
+    </w:p>
+    <w:p>
+      <w:pPr>
+        <w:spacing w:after="0" w:line="360" w:lineRule="auto"/>
+        <w:ind w:firstLine="709"/>
+        <w:jc w:val="both"/>
+        <w:rPr>
+          <w:rFonts w:ascii="Times New Roman" w:hAnsi="Times New Roman" w:cs="Times New Roman"/>
+          <w:sz w:val="28"/>
+          <w:szCs w:val="28"/>
+          <w:lang w:val="ru-RU"/>
+        </w:rPr>
+      </w:pPr>
+      <w:r>
+        <w:rPr>
+          <w:rFonts w:ascii="Times New Roman" w:hAnsi="Times New Roman" w:cs="Times New Roman"/>
+          <w:sz w:val="28"/>
+          <w:szCs w:val="28"/>
+          <w:lang w:val="ru-RU"/>
+        </w:rPr>
+        <w:t>Чтобы спрятаться от этого чувства,</w:t>
+      </w:r>
+      <w:r>
+        <w:rPr>
+          <w:rFonts w:ascii="Times New Roman" w:hAnsi="Times New Roman" w:cs="Times New Roman"/>
+          <w:sz w:val="28"/>
+          <w:szCs w:val="28"/>
+          <w:lang w:val="ru-RU"/>
+        </w:rPr>
+        <w:t>я позволил себе задуматься.Моя совесть пряталась за</w:t>
+      </w:r>
+    </w:p>
+    <w:p>
+      <w:pPr>
+        <w:spacing w:after="0" w:line="360" w:lineRule="auto"/>
+        <w:ind w:firstLine="709"/>
+        <w:jc w:val="both"/>
+        <w:rPr>
+          <w:rFonts w:ascii="Times New Roman" w:hAnsi="Times New Roman" w:cs="Times New Roman"/>
+          <w:sz w:val="28"/>
+          <w:szCs w:val="28"/>
+          <w:lang w:val="ru-RU"/>
+        </w:rPr>
+      </w:pPr>
+      <w:r>
+        <w:rPr>
+          <w:rFonts w:ascii="Times New Roman" w:hAnsi="Times New Roman" w:cs="Times New Roman"/>
+          <w:sz w:val="28"/>
+          <w:szCs w:val="28"/>
+          <w:lang w:val="ru-RU"/>
+        </w:rPr>
+        <w:t>о</w:t>
+      </w:r>
+      <w:r>
+        <w:rPr>
+          <w:rFonts w:ascii="Times New Roman" w:hAnsi="Times New Roman" w:cs="Times New Roman"/>
+          <w:sz w:val="28"/>
+          <w:szCs w:val="28"/>
+          <w:lang w:val="ru-RU"/>
+        </w:rPr>
+        <w:t>дним гневом,чтобы</w:t>
+      </w:r>
+      <w:r>
+        <w:rPr>
+          <w:rFonts w:ascii="Times New Roman" w:hAnsi="Times New Roman" w:cs="Times New Roman"/>
+          <w:sz w:val="28"/>
+          <w:szCs w:val="28"/>
+          <w:lang w:val="ru-RU"/>
+        </w:rPr>
+        <w:t xml:space="preserve"> н</w:t>
+      </w:r>
+      <w:r>
+        <w:rPr>
+          <w:rFonts w:ascii="Times New Roman" w:hAnsi="Times New Roman" w:cs="Times New Roman"/>
+          <w:sz w:val="28"/>
+          <w:szCs w:val="28"/>
+          <w:lang w:val="ru-RU"/>
+        </w:rPr>
+        <w:t>е замечать другого.</w:t>
+      </w:r>
+    </w:p>
+    <w:p>
+      <w:pPr>
+        <w:spacing w:after="0" w:line="360" w:lineRule="auto"/>
+        <w:ind w:firstLine="709"/>
+        <w:jc w:val="both"/>
+        <w:rPr>
+          <w:rFonts w:ascii="Times New Roman" w:hAnsi="Times New Roman" w:cs="Times New Roman"/>
+          <w:sz w:val="28"/>
+          <w:szCs w:val="28"/>
+          <w:lang w:val="ru-RU"/>
+        </w:rPr>
+      </w:pPr>
+      <w:r>
+        <w:rPr>
+          <w:rFonts w:ascii="Times New Roman" w:hAnsi="Times New Roman" w:cs="Times New Roman"/>
+          <w:sz w:val="28"/>
+          <w:szCs w:val="28"/>
+          <w:lang w:val="ru-RU"/>
+        </w:rPr>
+        <w:t>Имело ли смысл то,что мы сделали?—спросил я,глядя на Айрис поверх стака</w:t>
+      </w:r>
+      <w:r>
+        <w:rPr>
+          <w:rFonts w:ascii="Times New Roman" w:hAnsi="Times New Roman" w:cs="Times New Roman"/>
+          <w:sz w:val="28"/>
+          <w:szCs w:val="28"/>
+          <w:lang w:val="ru-RU"/>
+        </w:rPr>
+        <w:t>на шоколада.</w:t>
+      </w:r>
+    </w:p>
+    <w:p>
+      <w:pPr>
+        <w:spacing w:after="0" w:line="360" w:lineRule="auto"/>
+        <w:ind w:firstLine="709"/>
+        <w:jc w:val="both"/>
+        <w:rPr>
+          <w:rFonts w:ascii="Times New Roman" w:hAnsi="Times New Roman" w:cs="Times New Roman"/>
+          <w:sz w:val="28"/>
+          <w:szCs w:val="28"/>
+          <w:lang w:val="ru-RU"/>
+        </w:rPr>
+      </w:pPr>
+      <w:r>
+        <w:rPr>
+          <w:rFonts w:ascii="Times New Roman" w:hAnsi="Times New Roman" w:cs="Times New Roman"/>
+          <w:sz w:val="28"/>
+          <w:szCs w:val="28"/>
+          <w:lang w:val="ru-RU"/>
+        </w:rPr>
+        <w:t xml:space="preserve"> </w:t>
+      </w:r>
+      <w:r>
+        <w:rPr>
+          <w:rFonts w:ascii="Times New Roman" w:hAnsi="Times New Roman" w:cs="Times New Roman"/>
+          <w:sz w:val="28"/>
+          <w:szCs w:val="28"/>
+          <w:lang w:val="ru-RU"/>
+        </w:rPr>
+        <w:t>Он заметно вздрогнул, украдкой двигая глазами. Я задумался на секунду. Потом уверенно</w:t>
+      </w:r>
+    </w:p>
+    <w:p>
+      <w:pPr>
+        <w:spacing w:after="0" w:line="360" w:lineRule="auto"/>
+        <w:ind w:firstLine="709"/>
         <w:jc w:val="both"/>
         <w:rPr>
           <w:rFonts w:ascii="Times New Roman" w:hAnsi="Times New Roman" w:cs="Times New Roman"/>
@@ -915,163 +1110,96 @@
           <w:lang w:val="ru-RU"/>
         </w:rPr>
         <w:lastRenderedPageBreak/>
-        <w:t>Это то,что заставляет сердце сокращаться болезненно.</w:t>
-      </w:r>
-    </w:p>
-    <w:p>
-      <w:pPr>
-        <w:spacing w:line="360" w:lineRule="auto"/>
-        <w:ind w:right="-188" w:firstLine="709"/>
-        <w:jc w:val="both"/>
-        <w:rPr>
-          <w:rFonts w:ascii="Times New Roman" w:hAnsi="Times New Roman" w:cs="Times New Roman"/>
-          <w:sz w:val="28"/>
-          <w:szCs w:val="28"/>
-          <w:lang w:val="ru-RU"/>
-        </w:rPr>
-      </w:pPr>
-      <w:r>
-        <w:rPr>
-          <w:rFonts w:ascii="Times New Roman" w:hAnsi="Times New Roman" w:cs="Times New Roman"/>
-          <w:sz w:val="28"/>
-          <w:szCs w:val="28"/>
-          <w:lang w:val="ru-RU"/>
-        </w:rPr>
-        <w:t>Они предали меня.Они ис</w:t>
-      </w:r>
-      <w:r>
-        <w:rPr>
-          <w:rFonts w:ascii="Times New Roman" w:hAnsi="Times New Roman" w:cs="Times New Roman"/>
-          <w:sz w:val="28"/>
-          <w:szCs w:val="28"/>
-          <w:lang w:val="ru-RU"/>
-        </w:rPr>
-        <w:t>пользовали его в своих целях.Они сломали мое доверие.</w:t>
-      </w:r>
-    </w:p>
-    <w:p>
-      <w:pPr>
-        <w:spacing w:line="360" w:lineRule="auto"/>
-        <w:ind w:right="-188" w:firstLine="709"/>
-        <w:jc w:val="both"/>
-        <w:rPr>
-          <w:rFonts w:ascii="Times New Roman" w:hAnsi="Times New Roman" w:cs="Times New Roman"/>
-          <w:sz w:val="28"/>
-          <w:szCs w:val="28"/>
-          <w:lang w:val="ru-RU"/>
-        </w:rPr>
-      </w:pPr>
-      <w:r>
-        <w:rPr>
-          <w:rFonts w:ascii="Times New Roman" w:hAnsi="Times New Roman" w:cs="Times New Roman"/>
-          <w:sz w:val="28"/>
-          <w:szCs w:val="28"/>
-          <w:lang w:val="ru-RU"/>
-        </w:rPr>
-        <w:t>Чтобы спрятаться от этого чувства,</w:t>
-      </w:r>
-      <w:r>
-        <w:rPr>
-          <w:rFonts w:ascii="Times New Roman" w:hAnsi="Times New Roman" w:cs="Times New Roman"/>
-          <w:sz w:val="28"/>
-          <w:szCs w:val="28"/>
-          <w:lang w:val="ru-RU"/>
-        </w:rPr>
-        <w:t>я позволил себе задуматься.Моя совесть пряталась за</w:t>
-      </w:r>
-    </w:p>
-    <w:p>
-      <w:pPr>
-        <w:spacing w:line="360" w:lineRule="auto"/>
-        <w:ind w:right="-188"/>
-        <w:jc w:val="both"/>
-        <w:rPr>
-          <w:rFonts w:ascii="Times New Roman" w:hAnsi="Times New Roman" w:cs="Times New Roman"/>
-          <w:sz w:val="28"/>
-          <w:szCs w:val="28"/>
-          <w:lang w:val="ru-RU"/>
-        </w:rPr>
-      </w:pPr>
-      <w:r>
-        <w:rPr>
-          <w:rFonts w:ascii="Times New Roman" w:hAnsi="Times New Roman" w:cs="Times New Roman"/>
-          <w:sz w:val="28"/>
-          <w:szCs w:val="28"/>
-          <w:lang w:val="ru-RU"/>
-        </w:rPr>
-        <w:t>о</w:t>
-      </w:r>
-      <w:r>
-        <w:rPr>
-          <w:rFonts w:ascii="Times New Roman" w:hAnsi="Times New Roman" w:cs="Times New Roman"/>
-          <w:sz w:val="28"/>
-          <w:szCs w:val="28"/>
-          <w:lang w:val="ru-RU"/>
-        </w:rPr>
-        <w:t>дним гневом,чтобы</w:t>
-      </w:r>
-      <w:r>
-        <w:rPr>
-          <w:rFonts w:ascii="Times New Roman" w:hAnsi="Times New Roman" w:cs="Times New Roman"/>
-          <w:sz w:val="28"/>
-          <w:szCs w:val="28"/>
-          <w:lang w:val="ru-RU"/>
-        </w:rPr>
-        <w:t xml:space="preserve"> н</w:t>
-      </w:r>
-      <w:r>
-        <w:rPr>
-          <w:rFonts w:ascii="Times New Roman" w:hAnsi="Times New Roman" w:cs="Times New Roman"/>
-          <w:sz w:val="28"/>
-          <w:szCs w:val="28"/>
-          <w:lang w:val="ru-RU"/>
-        </w:rPr>
-        <w:t>е замечать другого.</w:t>
-      </w:r>
-    </w:p>
-    <w:p>
-      <w:pPr>
-        <w:spacing w:line="360" w:lineRule="auto"/>
-        <w:ind w:right="-188" w:firstLine="709"/>
-        <w:jc w:val="both"/>
-        <w:rPr>
-          <w:rFonts w:ascii="Times New Roman" w:hAnsi="Times New Roman" w:cs="Times New Roman"/>
-          <w:sz w:val="28"/>
-          <w:szCs w:val="28"/>
-          <w:lang w:val="ru-RU"/>
-        </w:rPr>
-      </w:pPr>
-      <w:r>
-        <w:rPr>
-          <w:rFonts w:ascii="Times New Roman" w:hAnsi="Times New Roman" w:cs="Times New Roman"/>
-          <w:sz w:val="28"/>
-          <w:szCs w:val="28"/>
-          <w:lang w:val="ru-RU"/>
-        </w:rPr>
-        <w:t>Имело ли смысл то,что мы сделали?—спросил я,глядя на Айрис поверх стака</w:t>
-      </w:r>
-      <w:r>
-        <w:rPr>
-          <w:rFonts w:ascii="Times New Roman" w:hAnsi="Times New Roman" w:cs="Times New Roman"/>
-          <w:sz w:val="28"/>
-          <w:szCs w:val="28"/>
-          <w:lang w:val="ru-RU"/>
-        </w:rPr>
-        <w:t>на шоколада.</w:t>
-      </w:r>
-    </w:p>
-    <w:p>
-      <w:pPr>
-        <w:spacing w:line="360" w:lineRule="auto"/>
-        <w:ind w:right="-188" w:firstLine="709"/>
-        <w:jc w:val="both"/>
-        <w:rPr>
-          <w:rFonts w:ascii="Times New Roman" w:hAnsi="Times New Roman" w:cs="Times New Roman"/>
-          <w:sz w:val="28"/>
-          <w:szCs w:val="28"/>
-          <w:lang w:val="ru-RU"/>
-        </w:rPr>
-      </w:pPr>
+        <w:t>кивнул.</w:t>
+      </w:r>
+    </w:p>
+    <w:p>
+      <w:pPr>
+        <w:spacing w:after="0" w:line="360" w:lineRule="auto"/>
+        <w:ind w:firstLine="709"/>
+        <w:jc w:val="both"/>
+        <w:rPr>
+          <w:rFonts w:ascii="Times New Roman" w:hAnsi="Times New Roman" w:cs="Times New Roman"/>
+          <w:sz w:val="28"/>
+          <w:szCs w:val="28"/>
+          <w:lang w:val="ru-RU"/>
+        </w:rPr>
+      </w:pPr>
+      <w:r>
+        <w:rPr>
+          <w:rFonts w:ascii="Times New Roman" w:hAnsi="Times New Roman" w:cs="Times New Roman"/>
+          <w:sz w:val="28"/>
+          <w:szCs w:val="28"/>
+          <w:lang w:val="ru-RU"/>
+        </w:rPr>
+        <w:t>Ага.</w:t>
+      </w:r>
+    </w:p>
+    <w:p>
+      <w:pPr>
+        <w:spacing w:after="0" w:line="360" w:lineRule="auto"/>
+        <w:ind w:firstLine="709"/>
+        <w:jc w:val="both"/>
+        <w:rPr>
+          <w:rFonts w:ascii="Times New Roman" w:hAnsi="Times New Roman" w:cs="Times New Roman"/>
+          <w:sz w:val="28"/>
+          <w:szCs w:val="28"/>
+          <w:lang w:val="ru-RU"/>
+        </w:rPr>
+      </w:pPr>
+      <w:r>
+        <w:rPr>
+          <w:rFonts w:ascii="Times New Roman" w:hAnsi="Times New Roman" w:cs="Times New Roman"/>
+          <w:sz w:val="28"/>
+          <w:szCs w:val="28"/>
+          <w:lang w:val="ru-RU"/>
+        </w:rPr>
+        <w:t>Я стиснул зубы, пока они не заскрипели, чтобы не закричать.</w:t>
+      </w:r>
+    </w:p>
+    <w:p>
+      <w:pPr>
+        <w:spacing w:after="0" w:line="360" w:lineRule="auto"/>
+        <w:ind w:firstLine="709"/>
+        <w:jc w:val="both"/>
+        <w:rPr>
+          <w:rFonts w:ascii="Times New Roman" w:hAnsi="Times New Roman" w:cs="Times New Roman"/>
+          <w:sz w:val="28"/>
+          <w:szCs w:val="28"/>
+          <w:lang w:val="ru-RU"/>
+        </w:rPr>
+      </w:pPr>
+      <w:r>
+        <w:rPr>
+          <w:rFonts w:ascii="Times New Roman" w:hAnsi="Times New Roman" w:cs="Times New Roman"/>
+          <w:sz w:val="28"/>
+          <w:szCs w:val="28"/>
+          <w:lang w:val="ru-RU"/>
+        </w:rPr>
+        <w:t>Спокойно.</w:t>
+      </w:r>
+    </w:p>
+    <w:p>
+      <w:pPr>
+        <w:spacing w:after="0" w:line="360" w:lineRule="auto"/>
+        <w:ind w:firstLine="709"/>
+        <w:jc w:val="both"/>
+        <w:rPr>
+          <w:rFonts w:ascii="Times New Roman" w:hAnsi="Times New Roman" w:cs="Times New Roman"/>
+          <w:sz w:val="28"/>
+          <w:szCs w:val="28"/>
+          <w:lang w:val="ru-RU"/>
+        </w:rPr>
+      </w:pPr>
+      <w:r>
+        <w:rPr>
+          <w:rFonts w:ascii="Times New Roman" w:hAnsi="Times New Roman" w:cs="Times New Roman"/>
+          <w:sz w:val="28"/>
+          <w:szCs w:val="28"/>
+          <w:lang w:val="ru-RU"/>
+        </w:rPr>
+        <w:t>Они все продумали. И они не могли рассчитывать на мое одобрение: не забывайте, что для</w:t>
+      </w:r>
       <w:r>
         <w:rPr>
           <w:rFonts w:ascii="Times New Roman" w:hAnsi="Times New Roman" w:cs="Times New Roman"/>
@@ -1088,117 +1216,7 @@
           <w:szCs w:val="28"/>
           <w:lang w:val="ru-RU"/>
         </w:rPr>
-        <w:t>Он заметно вздрогнул, украдкой двигая глазами. Я задумался на секунду. Потом уверенно</w:t>
-      </w:r>
-    </w:p>
-    <w:p>
-      <w:pPr>
-        <w:spacing w:line="360" w:lineRule="auto"/>
-        <w:ind w:right="-188" w:firstLine="709"/>
-        <w:jc w:val="both"/>
-        <w:rPr>
-          <w:rFonts w:ascii="Times New Roman" w:hAnsi="Times New Roman" w:cs="Times New Roman"/>
-          <w:sz w:val="28"/>
-          <w:szCs w:val="28"/>
-          <w:lang w:val="ru-RU"/>
-        </w:rPr>
-      </w:pPr>
-      <w:r>
-        <w:rPr>
-          <w:rFonts w:ascii="Times New Roman" w:hAnsi="Times New Roman" w:cs="Times New Roman"/>
-          <w:sz w:val="28"/>
-          <w:szCs w:val="28"/>
-          <w:lang w:val="ru-RU"/>
-        </w:rPr>
-        <w:t>кивнул.</w:t>
-      </w:r>
-    </w:p>
-    <w:p>
-      <w:pPr>
-        <w:spacing w:line="360" w:lineRule="auto"/>
-        <w:ind w:right="-188" w:firstLine="709"/>
-        <w:jc w:val="both"/>
-        <w:rPr>
-          <w:rFonts w:ascii="Times New Roman" w:hAnsi="Times New Roman" w:cs="Times New Roman"/>
-          <w:sz w:val="28"/>
-          <w:szCs w:val="28"/>
-          <w:lang w:val="ru-RU"/>
-        </w:rPr>
-      </w:pPr>
-      <w:r>
-        <w:rPr>
-          <w:rFonts w:ascii="Times New Roman" w:hAnsi="Times New Roman" w:cs="Times New Roman"/>
-          <w:sz w:val="28"/>
-          <w:szCs w:val="28"/>
-          <w:lang w:val="ru-RU"/>
-        </w:rPr>
-        <w:t>Ага.</w:t>
-      </w:r>
-    </w:p>
-    <w:p>
-      <w:pPr>
-        <w:spacing w:line="360" w:lineRule="auto"/>
-        <w:ind w:right="-188" w:firstLine="709"/>
-        <w:jc w:val="both"/>
-        <w:rPr>
-          <w:rFonts w:ascii="Times New Roman" w:hAnsi="Times New Roman" w:cs="Times New Roman"/>
-          <w:sz w:val="28"/>
-          <w:szCs w:val="28"/>
-          <w:lang w:val="ru-RU"/>
-        </w:rPr>
-      </w:pPr>
-      <w:r>
-        <w:rPr>
-          <w:rFonts w:ascii="Times New Roman" w:hAnsi="Times New Roman" w:cs="Times New Roman"/>
-          <w:sz w:val="28"/>
-          <w:szCs w:val="28"/>
-          <w:lang w:val="ru-RU"/>
-        </w:rPr>
-        <w:t>Я стиснул зубы, пока они не заскрипели, чтобы не закричать.</w:t>
-      </w:r>
-    </w:p>
-    <w:p>
-      <w:pPr>
-        <w:spacing w:line="360" w:lineRule="auto"/>
-        <w:ind w:right="-188" w:firstLine="709"/>
-        <w:jc w:val="both"/>
-        <w:rPr>
-          <w:rFonts w:ascii="Times New Roman" w:hAnsi="Times New Roman" w:cs="Times New Roman"/>
-          <w:sz w:val="28"/>
-          <w:szCs w:val="28"/>
-          <w:lang w:val="ru-RU"/>
-        </w:rPr>
-      </w:pPr>
-      <w:r>
-        <w:rPr>
-          <w:rFonts w:ascii="Times New Roman" w:hAnsi="Times New Roman" w:cs="Times New Roman"/>
-          <w:sz w:val="28"/>
-          <w:szCs w:val="28"/>
-          <w:lang w:val="ru-RU"/>
-        </w:rPr>
-        <w:t>Спокойно.</w:t>
-      </w:r>
-    </w:p>
-    <w:p>
-      <w:pPr>
-        <w:spacing w:line="360" w:lineRule="auto"/>
-        <w:ind w:right="-188" w:firstLine="709"/>
-        <w:jc w:val="both"/>
-        <w:rPr>
-          <w:rFonts w:ascii="Times New Roman" w:hAnsi="Times New Roman" w:cs="Times New Roman"/>
-          <w:sz w:val="28"/>
-          <w:szCs w:val="28"/>
-          <w:lang w:val="ru-RU"/>
-        </w:rPr>
-      </w:pPr>
-      <w:r>
-        <w:rPr>
-          <w:rFonts w:ascii="Times New Roman" w:hAnsi="Times New Roman" w:cs="Times New Roman"/>
-          <w:sz w:val="28"/>
-          <w:szCs w:val="28"/>
-          <w:lang w:val="ru-RU"/>
-        </w:rPr>
-        <w:t>Они все продумали. И они не могли рассчитывать на мое одобрение: не забывайте, что для</w:t>
+        <w:t>них мне всего пятнадцать. Они не могли знать, что я, скорее всего, одобрю их план, если не</w:t>
       </w:r>
       <w:r>
         <w:rPr>
@@ -1216,31 +1234,13 @@
           <w:szCs w:val="28"/>
           <w:lang w:val="ru-RU"/>
         </w:rPr>
-        <w:t>них мне всего пятнадцать. Они не могли знать, что я, скорее всего, одобрю их план, если не</w:t>
-      </w:r>
-      <w:r>
-        <w:rPr>
-          <w:rFonts w:ascii="Times New Roman" w:hAnsi="Times New Roman" w:cs="Times New Roman"/>
-          <w:sz w:val="28"/>
-          <w:szCs w:val="28"/>
-          <w:lang w:val="ru-RU"/>
-        </w:rPr>
-        <w:t xml:space="preserve"> </w:t>
-      </w:r>
-      <w:r>
-        <w:rPr>
-          <w:rFonts w:ascii="Times New Roman" w:hAnsi="Times New Roman" w:cs="Times New Roman"/>
-          <w:sz w:val="28"/>
-          <w:szCs w:val="28"/>
-          <w:lang w:val="ru-RU"/>
-        </w:rPr>
         <w:t>придумаю что-нибудь получше…</w:t>
       </w:r>
     </w:p>
     <w:p>
       <w:pPr>
-        <w:spacing w:line="360" w:lineRule="auto"/>
-        <w:ind w:right="-188" w:firstLine="709"/>
+        <w:spacing w:after="0" w:line="360" w:lineRule="auto"/>
+        <w:ind w:firstLine="709"/>
         <w:jc w:val="both"/>
         <w:rPr>
           <w:rFonts w:ascii="Times New Roman" w:hAnsi="Times New Roman" w:cs="Times New Roman"/>
@@ -1261,8 +1261,8 @@
     </w:p>
     <w:p>
       <w:pPr>
-        <w:spacing w:line="360" w:lineRule="auto"/>
-        <w:ind w:right="-188" w:firstLine="709"/>
+        <w:spacing w:after="0" w:line="360" w:lineRule="auto"/>
+        <w:ind w:firstLine="709"/>
         <w:jc w:val="both"/>
         <w:rPr>
           <w:rFonts w:ascii="Times New Roman" w:hAnsi="Times New Roman" w:cs="Times New Roman"/>
@@ -1283,8 +1283,8 @@
     </w:p>
     <w:p>
       <w:pPr>
-        <w:spacing w:line="360" w:lineRule="auto"/>
-        <w:ind w:right="-188" w:firstLine="709"/>
+        <w:spacing w:after="0" w:line="360" w:lineRule="auto"/>
+        <w:ind w:firstLine="709"/>
         <w:jc w:val="both"/>
         <w:rPr>
           <w:rFonts w:ascii="Times New Roman" w:hAnsi="Times New Roman" w:cs="Times New Roman"/>
@@ -1305,8 +1305,8 @@
     </w:p>
     <w:p>
       <w:pPr>
-        <w:spacing w:line="360" w:lineRule="auto"/>
-        <w:ind w:right="-188" w:firstLine="709"/>
+        <w:spacing w:after="0" w:line="360" w:lineRule="auto"/>
+        <w:ind w:firstLine="709"/>
         <w:jc w:val="both"/>
         <w:rPr>
           <w:rFonts w:ascii="Times New Roman" w:hAnsi="Times New Roman" w:cs="Times New Roman"/>
@@ -1327,8 +1327,8 @@
     </w:p>
     <w:p>
       <w:pPr>
-        <w:spacing w:line="360" w:lineRule="auto"/>
-        <w:ind w:right="-188" w:firstLine="709"/>
+        <w:spacing w:after="0" w:line="360" w:lineRule="auto"/>
+        <w:ind w:firstLine="709"/>
         <w:jc w:val="both"/>
         <w:rPr>
           <w:lang w:val="ru-RU"/>

--- a/LR2/52.docx
+++ b/LR2/52.docx
@@ -164,7 +164,7 @@
     <w:p>
       <w:pPr>
         <w:spacing w:after="0" w:line="360" w:lineRule="auto"/>
-        <w:ind w:firstLine="709"/>
+        <w:ind w:left="284" w:firstLine="850"/>
         <w:jc w:val="both"/>
         <w:rPr>
           <w:rFonts w:ascii="Times New Roman" w:hAnsi="Times New Roman" w:cs="Times New Roman"/>
@@ -1337,28 +1337,28 @@
     </w:p>
     <w:p>
       <w:pPr>
-        <w:spacing w:line="360" w:lineRule="auto"/>
-        <w:ind w:right="-188"/>
-        <w:jc w:val="both"/>
-        <w:rPr>
-          <w:lang w:val="ru-RU"/>
-        </w:rPr>
-      </w:pPr>
-    </w:p>
-    <w:p>
-      <w:pPr>
-        <w:spacing w:line="360" w:lineRule="auto"/>
-        <w:ind w:left="17008" w:right="850" w:firstLine="709"/>
-        <w:jc w:val="both"/>
-        <w:rPr>
-          <w:lang w:val="ru-RU"/>
-        </w:rPr>
-      </w:pPr>
-    </w:p>
-    <w:p>
-      <w:pPr>
-        <w:spacing w:line="360" w:lineRule="auto"/>
-        <w:ind w:right="-188" w:firstLine="709"/>
+        <w:spacing w:after="0" w:line="360" w:lineRule="auto"/>
+        <w:ind w:firstLine="709"/>
+        <w:jc w:val="both"/>
+        <w:rPr>
+          <w:lang w:val="ru-RU"/>
+        </w:rPr>
+      </w:pPr>
+    </w:p>
+    <w:p>
+      <w:pPr>
+        <w:spacing w:after="0" w:line="360" w:lineRule="auto"/>
+        <w:ind w:firstLine="709"/>
+        <w:jc w:val="both"/>
+        <w:rPr>
+          <w:lang w:val="ru-RU"/>
+        </w:rPr>
+      </w:pPr>
+    </w:p>
+    <w:p>
+      <w:pPr>
+        <w:spacing w:after="0" w:line="360" w:lineRule="auto"/>
+        <w:ind w:firstLine="709"/>
         <w:jc w:val="both"/>
         <w:rPr>
           <w:lang w:val="ru-RU"/>
@@ -1373,28 +1373,28 @@
     </w:p>
     <w:p>
       <w:pPr>
-        <w:spacing w:line="360" w:lineRule="auto"/>
-        <w:ind w:right="-188" w:firstLine="709"/>
-        <w:jc w:val="both"/>
-        <w:rPr>
-          <w:lang w:val="ru-RU"/>
-        </w:rPr>
-      </w:pPr>
-    </w:p>
-    <w:p>
-      <w:pPr>
-        <w:spacing w:line="360" w:lineRule="auto"/>
-        <w:ind w:right="-188" w:firstLine="709"/>
-        <w:jc w:val="both"/>
-        <w:rPr>
-          <w:lang w:val="ru-RU"/>
-        </w:rPr>
-      </w:pPr>
-    </w:p>
-    <w:p>
-      <w:pPr>
-        <w:spacing w:line="360" w:lineRule="auto"/>
-        <w:ind w:right="-188" w:firstLine="709"/>
+        <w:spacing w:after="0" w:line="360" w:lineRule="auto"/>
+        <w:ind w:firstLine="709"/>
+        <w:jc w:val="both"/>
+        <w:rPr>
+          <w:lang w:val="ru-RU"/>
+        </w:rPr>
+      </w:pPr>
+    </w:p>
+    <w:p>
+      <w:pPr>
+        <w:spacing w:after="0" w:line="360" w:lineRule="auto"/>
+        <w:ind w:firstLine="709"/>
+        <w:jc w:val="both"/>
+        <w:rPr>
+          <w:lang w:val="ru-RU"/>
+        </w:rPr>
+      </w:pPr>
+    </w:p>
+    <w:p>
+      <w:pPr>
+        <w:spacing w:after="0" w:line="360" w:lineRule="auto"/>
+        <w:ind w:firstLine="709"/>
         <w:jc w:val="both"/>
         <w:rPr>
           <w:lang w:val="ru-RU"/>

--- a/LR2/52.docx
+++ b/LR2/52.docx
@@ -5,7 +5,7 @@
     <w:p>
       <w:pPr>
         <w:spacing w:after="0" w:line="360" w:lineRule="auto"/>
-        <w:ind w:firstLine="709"/>
+        <w:ind w:right="-613" w:firstLine="709"/>
         <w:jc w:val="both"/>
         <w:rPr>
           <w:rFonts w:ascii="Times New Roman" w:hAnsi="Times New Roman" w:cs="Times New Roman"/>
@@ -1403,7 +1403,7 @@
     </w:p>
     <w:sectPr>
       <w:pgSz w:w="11906" w:h="16838"/>
-      <w:pgMar w:top="1440" w:right="1440" w:bottom="851" w:left="1440" w:header="708" w:footer="708" w:gutter="0"/>
+      <w:pgMar w:top="1134" w:right="851" w:bottom="1134" w:left="1701" w:header="709" w:footer="709" w:gutter="0"/>
       <w:cols w:space="708"/>
       <w:docGrid w:linePitch="360"/>
     </w:sectPr>

--- a/LR2/52.docx
+++ b/LR2/52.docx
@@ -138,49 +138,54 @@
         </w:rPr>
         <w:t xml:space="preserve">иданно трудно было сдержать крик. Не сорвавшийся изо рта.-Со мной все в </w:t>
       </w:r>
-    </w:p>
-    <w:p>
-      <w:pPr>
-        <w:spacing w:after="0" w:line="360" w:lineRule="auto"/>
-        <w:ind w:firstLine="709"/>
-        <w:jc w:val="both"/>
-        <w:rPr>
-          <w:rFonts w:ascii="Times New Roman" w:hAnsi="Times New Roman" w:cs="Times New Roman"/>
-          <w:sz w:val="28"/>
-          <w:szCs w:val="28"/>
-          <w:lang w:val="ru-RU"/>
-        </w:rPr>
-      </w:pPr>
-      <w:r>
-        <w:rPr>
-          <w:rFonts w:ascii="Times New Roman" w:hAnsi="Times New Roman" w:cs="Times New Roman"/>
-          <w:sz w:val="28"/>
-          <w:szCs w:val="28"/>
-          <w:lang w:val="ru-RU"/>
-        </w:rPr>
-        <w:t>Порядке.Полное.</w:t>
-      </w:r>
-    </w:p>
-    <w:p>
-      <w:pPr>
-        <w:spacing w:after="0" w:line="360" w:lineRule="auto"/>
-        <w:ind w:left="284" w:firstLine="850"/>
-        <w:jc w:val="both"/>
-        <w:rPr>
-          <w:rFonts w:ascii="Times New Roman" w:hAnsi="Times New Roman" w:cs="Times New Roman"/>
-          <w:sz w:val="28"/>
-          <w:szCs w:val="28"/>
-          <w:lang w:val="ru-RU"/>
-        </w:rPr>
-      </w:pPr>
-      <w:r>
-        <w:rPr>
-          <w:rFonts w:ascii="Times New Roman" w:hAnsi="Times New Roman" w:cs="Times New Roman"/>
-          <w:sz w:val="28"/>
-          <w:szCs w:val="28"/>
-          <w:lang w:val="ru-RU"/>
-        </w:rPr>
-        <w:t xml:space="preserve">               Ты бледная,-на лице девуш</w:t>
+      <w:r>
+        <w:rPr>
+          <w:rFonts w:ascii="Times New Roman" w:hAnsi="Times New Roman" w:cs="Times New Roman"/>
+          <w:sz w:val="28"/>
+          <w:szCs w:val="28"/>
+          <w:lang w:val="ru-RU"/>
+        </w:rPr>
+        <w:t>п</w:t>
+      </w:r>
+      <w:r>
+        <w:rPr>
+          <w:rFonts w:ascii="Times New Roman" w:hAnsi="Times New Roman" w:cs="Times New Roman"/>
+          <w:sz w:val="28"/>
+          <w:szCs w:val="28"/>
+          <w:lang w:val="ru-RU"/>
+        </w:rPr>
+        <w:t>орядке.Полное.</w:t>
+      </w:r>
+    </w:p>
+    <w:p>
+      <w:pPr>
+        <w:spacing w:after="0" w:line="360" w:lineRule="auto"/>
+        <w:ind w:left="284"/>
+        <w:jc w:val="both"/>
+        <w:rPr>
+          <w:rFonts w:ascii="Times New Roman" w:hAnsi="Times New Roman" w:cs="Times New Roman"/>
+          <w:sz w:val="28"/>
+          <w:szCs w:val="28"/>
+          <w:lang w:val="ru-RU"/>
+        </w:rPr>
+      </w:pPr>
+      <w:r>
+        <w:rPr>
+          <w:rFonts w:ascii="Times New Roman" w:hAnsi="Times New Roman" w:cs="Times New Roman"/>
+          <w:sz w:val="28"/>
+          <w:szCs w:val="28"/>
+          <w:lang w:val="ru-RU"/>
+        </w:rPr>
+        <w:t xml:space="preserve">      </w:t>
+      </w:r>
+      <w:r>
+        <w:rPr>
+          <w:rFonts w:ascii="Times New Roman" w:hAnsi="Times New Roman" w:cs="Times New Roman"/>
+          <w:sz w:val="28"/>
+          <w:szCs w:val="28"/>
+          <w:lang w:val="ru-RU"/>
+        </w:rPr>
+        <w:t>Ты бледная,-на лице девуш</w:t>
       </w:r>
       <w:r>
         <w:rPr>
@@ -297,27 +302,23 @@
         </w:rPr>
         <w:t>Нас вывели из здания без лишних вопросов.Мы вышли.впустив целый отряд ментов.Они</w:t>
       </w:r>
-    </w:p>
-    <w:p>
-      <w:pPr>
-        <w:spacing w:after="0" w:line="360" w:lineRule="auto"/>
-        <w:ind w:firstLine="709"/>
-        <w:jc w:val="both"/>
-        <w:rPr>
-          <w:rFonts w:ascii="Times New Roman" w:hAnsi="Times New Roman" w:cs="Times New Roman"/>
-          <w:sz w:val="28"/>
-          <w:szCs w:val="28"/>
-          <w:lang w:val="ru-RU"/>
-        </w:rPr>
-      </w:pPr>
-      <w:r>
-        <w:rPr>
-          <w:rFonts w:ascii="Times New Roman" w:hAnsi="Times New Roman" w:cs="Times New Roman"/>
-          <w:sz w:val="28"/>
-          <w:szCs w:val="28"/>
-          <w:lang w:val="ru-RU"/>
-        </w:rPr>
-        <w:t>Не обратили на нас внимания.</w:t>
+      <w:r>
+        <w:rPr>
+          <w:rFonts w:ascii="Times New Roman" w:hAnsi="Times New Roman" w:cs="Times New Roman"/>
+          <w:sz w:val="28"/>
+          <w:szCs w:val="28"/>
+          <w:lang w:val="ru-RU"/>
+        </w:rPr>
+        <w:t xml:space="preserve"> н</w:t>
+      </w:r>
+      <w:r>
+        <w:rPr>
+          <w:rFonts w:ascii="Times New Roman" w:hAnsi="Times New Roman" w:cs="Times New Roman"/>
+          <w:sz w:val="28"/>
+          <w:szCs w:val="28"/>
+          <w:lang w:val="ru-RU"/>
+        </w:rPr>
+        <w:t>е обратили на нас внимания.</w:t>
       </w:r>
     </w:p>
     <w:p>
@@ -350,27 +351,23 @@
         </w:rPr>
         <w:t>,налила себе крепкого кофе и целую чашку горячего</w:t>
       </w:r>
-    </w:p>
-    <w:p>
-      <w:pPr>
-        <w:spacing w:after="0" w:line="360" w:lineRule="auto"/>
-        <w:ind w:firstLine="709"/>
-        <w:jc w:val="both"/>
-        <w:rPr>
-          <w:rFonts w:ascii="Times New Roman" w:hAnsi="Times New Roman" w:cs="Times New Roman"/>
-          <w:sz w:val="28"/>
-          <w:szCs w:val="28"/>
-          <w:lang w:val="ru-RU"/>
-        </w:rPr>
-      </w:pPr>
-      <w:r>
-        <w:rPr>
-          <w:rFonts w:ascii="Times New Roman" w:hAnsi="Times New Roman" w:cs="Times New Roman"/>
-          <w:sz w:val="28"/>
-          <w:szCs w:val="28"/>
-          <w:lang w:val="ru-RU"/>
-        </w:rPr>
-        <w:t>Шололада для меня.Я выпил, не попробовав.</w:t>
+      <w:r>
+        <w:rPr>
+          <w:rFonts w:ascii="Times New Roman" w:hAnsi="Times New Roman" w:cs="Times New Roman"/>
+          <w:sz w:val="28"/>
+          <w:szCs w:val="28"/>
+          <w:lang w:val="ru-RU"/>
+        </w:rPr>
+        <w:t xml:space="preserve"> ш</w:t>
+      </w:r>
+      <w:r>
+        <w:rPr>
+          <w:rFonts w:ascii="Times New Roman" w:hAnsi="Times New Roman" w:cs="Times New Roman"/>
+          <w:sz w:val="28"/>
+          <w:szCs w:val="28"/>
+          <w:lang w:val="ru-RU"/>
+        </w:rPr>
+        <w:t>ололада для меня.Я выпил, не попробовав.</w:t>
       </w:r>
     </w:p>
     <w:p>
@@ -403,49 +400,41 @@
         </w:rPr>
         <w:t xml:space="preserve"> мозгу начили медленно двиготься,выводя меня из</w:t>
       </w:r>
-    </w:p>
-    <w:p>
-      <w:pPr>
-        <w:spacing w:after="0" w:line="360" w:lineRule="auto"/>
-        <w:ind w:firstLine="709"/>
-        <w:jc w:val="both"/>
-        <w:rPr>
-          <w:rFonts w:ascii="Times New Roman" w:hAnsi="Times New Roman" w:cs="Times New Roman"/>
-          <w:sz w:val="28"/>
-          <w:szCs w:val="28"/>
-          <w:lang w:val="ru-RU"/>
-        </w:rPr>
-      </w:pPr>
-      <w:r>
-        <w:rPr>
-          <w:rFonts w:ascii="Times New Roman" w:hAnsi="Times New Roman" w:cs="Times New Roman"/>
-          <w:sz w:val="28"/>
-          <w:szCs w:val="28"/>
-          <w:lang w:val="ru-RU"/>
-        </w:rPr>
-        <w:t xml:space="preserve">Оцепенения.Думать было тяжело:генерация любой идеи требовала усилий,которые я не </w:t>
-      </w:r>
-    </w:p>
-    <w:p>
-      <w:pPr>
-        <w:spacing w:after="0" w:line="360" w:lineRule="auto"/>
-        <w:ind w:firstLine="709"/>
-        <w:jc w:val="both"/>
-        <w:rPr>
-          <w:rFonts w:ascii="Times New Roman" w:hAnsi="Times New Roman" w:cs="Times New Roman"/>
-          <w:sz w:val="28"/>
-          <w:szCs w:val="28"/>
-          <w:lang w:val="ru-RU"/>
-        </w:rPr>
-      </w:pPr>
-      <w:r>
-        <w:rPr>
-          <w:rFonts w:ascii="Times New Roman" w:hAnsi="Times New Roman" w:cs="Times New Roman"/>
-          <w:sz w:val="28"/>
-          <w:szCs w:val="28"/>
-          <w:lang w:val="ru-RU"/>
-        </w:rPr>
-        <w:t>Хотел ставить на место.</w:t>
+      <w:r>
+        <w:rPr>
+          <w:rFonts w:ascii="Times New Roman" w:hAnsi="Times New Roman" w:cs="Times New Roman"/>
+          <w:sz w:val="28"/>
+          <w:szCs w:val="28"/>
+          <w:lang w:val="ru-RU"/>
+        </w:rPr>
+        <w:t xml:space="preserve"> о</w:t>
+      </w:r>
+      <w:r>
+        <w:rPr>
+          <w:rFonts w:ascii="Times New Roman" w:hAnsi="Times New Roman" w:cs="Times New Roman"/>
+          <w:sz w:val="28"/>
+          <w:szCs w:val="28"/>
+          <w:lang w:val="ru-RU"/>
+        </w:rPr>
+        <w:t xml:space="preserve">цепенения.Думать было тяжело:генерация любой идеи требовала усилий,которые я не </w:t>
+      </w:r>
+      <w:r>
+        <w:rPr>
+          <w:rFonts w:ascii="Times New Roman" w:hAnsi="Times New Roman" w:cs="Times New Roman"/>
+          <w:sz w:val="28"/>
+          <w:szCs w:val="28"/>
+          <w:lang w:val="ru-RU"/>
+        </w:rPr>
+        <w:t>х</w:t>
+      </w:r>
+      <w:r>
+        <w:rPr>
+          <w:rFonts w:ascii="Times New Roman" w:hAnsi="Times New Roman" w:cs="Times New Roman"/>
+          <w:sz w:val="28"/>
+          <w:szCs w:val="28"/>
+          <w:lang w:val="ru-RU"/>
+        </w:rPr>
+        <w:t>отел ставить на место.</w:t>
       </w:r>
     </w:p>
     <w:p>
@@ -491,19 +480,15 @@
         </w:rPr>
         <w:t>Думал ли я,что она не заслуживает смерти?Я не знаю.Но он был врагом.Отец Мэтта</w:t>
       </w:r>
-    </w:p>
-    <w:p>
-      <w:pPr>
-        <w:spacing w:after="0" w:line="360" w:lineRule="auto"/>
-        <w:ind w:firstLine="709"/>
-        <w:jc w:val="both"/>
-        <w:rPr>
-          <w:rFonts w:ascii="Times New Roman" w:hAnsi="Times New Roman" w:cs="Times New Roman"/>
-          <w:sz w:val="28"/>
-          <w:szCs w:val="28"/>
-          <w:lang w:val="ru-RU"/>
-        </w:rPr>
-      </w:pPr>
+      <w:r>
+        <w:rPr>
+          <w:rFonts w:ascii="Times New Roman" w:hAnsi="Times New Roman" w:cs="Times New Roman"/>
+          <w:sz w:val="28"/>
+          <w:szCs w:val="28"/>
+          <w:lang w:val="ru-RU"/>
+        </w:rPr>
+        <w:t xml:space="preserve"> </w:t>
+      </w:r>
       <w:r>
         <w:rPr>
           <w:rFonts w:ascii="Times New Roman" w:hAnsi="Times New Roman" w:cs="Times New Roman"/>
@@ -522,19 +507,15 @@
         </w:rPr>
         <w:t>ной казни.Почему мне сейчас так</w:t>
       </w:r>
-    </w:p>
-    <w:p>
-      <w:pPr>
-        <w:spacing w:after="0" w:line="360" w:lineRule="auto"/>
-        <w:ind w:firstLine="709"/>
-        <w:jc w:val="both"/>
-        <w:rPr>
-          <w:rFonts w:ascii="Times New Roman" w:hAnsi="Times New Roman" w:cs="Times New Roman"/>
-          <w:sz w:val="28"/>
-          <w:szCs w:val="28"/>
-          <w:lang w:val="ru-RU"/>
-        </w:rPr>
-      </w:pPr>
+      <w:r>
+        <w:rPr>
+          <w:rFonts w:ascii="Times New Roman" w:hAnsi="Times New Roman" w:cs="Times New Roman"/>
+          <w:sz w:val="28"/>
+          <w:szCs w:val="28"/>
+          <w:lang w:val="ru-RU"/>
+        </w:rPr>
+        <w:t xml:space="preserve"> </w:t>
+      </w:r>
       <w:r>
         <w:rPr>
           <w:rFonts w:ascii="Times New Roman" w:hAnsi="Times New Roman" w:cs="Times New Roman"/>
@@ -564,175 +545,176 @@
           <w:szCs w:val="28"/>
           <w:lang w:val="ru-RU"/>
         </w:rPr>
+        <w:t>Потому что я не видел смерти Мердока своими глазами.</w:t>
+      </w:r>
+    </w:p>
+    <w:p>
+      <w:pPr>
+        <w:spacing w:after="0" w:line="360" w:lineRule="auto"/>
+        <w:ind w:firstLine="709"/>
+        <w:jc w:val="both"/>
+        <w:rPr>
+          <w:rFonts w:ascii="Times New Roman" w:hAnsi="Times New Roman" w:cs="Times New Roman"/>
+          <w:sz w:val="28"/>
+          <w:szCs w:val="28"/>
+          <w:lang w:val="ru-RU"/>
+        </w:rPr>
+      </w:pPr>
+      <w:r>
+        <w:rPr>
+          <w:rFonts w:ascii="Times New Roman" w:hAnsi="Times New Roman" w:cs="Times New Roman"/>
+          <w:sz w:val="28"/>
+          <w:szCs w:val="28"/>
+          <w:lang w:val="ru-RU"/>
+        </w:rPr>
+        <w:t>Я не видел ничего подобного.Никогда.Ни в одной из моих жизней.Мне просто повезло</w:t>
+      </w:r>
+      <w:r>
+        <w:rPr>
+          <w:rFonts w:ascii="Times New Roman" w:hAnsi="Times New Roman" w:cs="Times New Roman"/>
+          <w:sz w:val="28"/>
+          <w:szCs w:val="28"/>
+          <w:lang w:val="ru-RU"/>
+        </w:rPr>
+        <w:t xml:space="preserve"> р</w:t>
+      </w:r>
+      <w:r>
+        <w:rPr>
+          <w:rFonts w:ascii="Times New Roman" w:hAnsi="Times New Roman" w:cs="Times New Roman"/>
+          <w:sz w:val="28"/>
+          <w:szCs w:val="28"/>
+          <w:lang w:val="ru-RU"/>
+        </w:rPr>
+        <w:t>аньше.</w:t>
+      </w:r>
+    </w:p>
+    <w:p>
+      <w:pPr>
+        <w:spacing w:after="0" w:line="360" w:lineRule="auto"/>
+        <w:ind w:firstLine="709"/>
+        <w:jc w:val="both"/>
+        <w:rPr>
+          <w:rFonts w:ascii="Times New Roman" w:hAnsi="Times New Roman" w:cs="Times New Roman"/>
+          <w:sz w:val="28"/>
+          <w:szCs w:val="28"/>
+          <w:lang w:val="ru-RU"/>
+        </w:rPr>
+      </w:pPr>
+      <w:r>
+        <w:rPr>
+          <w:rFonts w:ascii="Times New Roman" w:hAnsi="Times New Roman" w:cs="Times New Roman"/>
+          <w:sz w:val="28"/>
+          <w:szCs w:val="28"/>
+          <w:lang w:val="ru-RU"/>
+        </w:rPr>
+        <w:t>Приговорить незнакомца к смерти было не так уж и сложно</w:t>
+      </w:r>
+      <w:r>
+        <w:rPr>
+          <w:rFonts w:ascii="Times New Roman" w:hAnsi="Times New Roman" w:cs="Times New Roman"/>
+          <w:sz w:val="28"/>
+          <w:szCs w:val="28"/>
+          <w:lang w:val="ru-RU"/>
+        </w:rPr>
+        <w:t>-</w:t>
+      </w:r>
+      <w:r>
+        <w:rPr>
+          <w:rFonts w:ascii="Times New Roman" w:hAnsi="Times New Roman" w:cs="Times New Roman"/>
+          <w:sz w:val="28"/>
+          <w:szCs w:val="28"/>
+          <w:lang w:val="ru-RU"/>
+        </w:rPr>
+        <w:t>так же просто,как пройти</w:t>
+      </w:r>
+      <w:r>
+        <w:rPr>
+          <w:rFonts w:ascii="Times New Roman" w:hAnsi="Times New Roman" w:cs="Times New Roman"/>
+          <w:sz w:val="28"/>
+          <w:szCs w:val="28"/>
+          <w:lang w:val="ru-RU"/>
+        </w:rPr>
+        <w:t xml:space="preserve"> </w:t>
+      </w:r>
+      <w:r>
+        <w:rPr>
+          <w:rFonts w:ascii="Times New Roman" w:hAnsi="Times New Roman" w:cs="Times New Roman"/>
+          <w:sz w:val="28"/>
+          <w:szCs w:val="28"/>
+          <w:lang w:val="ru-RU"/>
+        </w:rPr>
+        <w:t>м</w:t>
+      </w:r>
+      <w:r>
+        <w:rPr>
+          <w:rFonts w:ascii="Times New Roman" w:hAnsi="Times New Roman" w:cs="Times New Roman"/>
+          <w:sz w:val="28"/>
+          <w:szCs w:val="28"/>
+          <w:lang w:val="ru-RU"/>
+        </w:rPr>
+        <w:t xml:space="preserve">имо тяжело </w:t>
+      </w:r>
+      <w:r>
+        <w:rPr>
+          <w:rFonts w:ascii="Times New Roman" w:hAnsi="Times New Roman" w:cs="Times New Roman"/>
+          <w:sz w:val="28"/>
+          <w:szCs w:val="28"/>
+          <w:lang w:val="ru-RU"/>
+        </w:rPr>
+        <w:t>дышащего нищего,хотя он понимал,что ему нужна помощь.</w:t>
+      </w:r>
+    </w:p>
+    <w:p>
+      <w:pPr>
+        <w:spacing w:after="0" w:line="360" w:lineRule="auto"/>
+        <w:ind w:firstLine="709"/>
+        <w:jc w:val="both"/>
+        <w:rPr>
+          <w:rFonts w:ascii="Times New Roman" w:hAnsi="Times New Roman" w:cs="Times New Roman"/>
+          <w:sz w:val="28"/>
+          <w:szCs w:val="28"/>
+          <w:lang w:val="ru-RU"/>
+        </w:rPr>
+      </w:pPr>
+      <w:r>
+        <w:rPr>
+          <w:rFonts w:ascii="Times New Roman" w:hAnsi="Times New Roman" w:cs="Times New Roman"/>
+          <w:sz w:val="28"/>
+          <w:szCs w:val="28"/>
+          <w:lang w:val="ru-RU"/>
+        </w:rPr>
+        <w:t>Убить и не помочь-не одно и то же..</w:t>
+      </w:r>
+      <w:r>
+        <w:rPr>
+          <w:rFonts w:ascii="Times New Roman" w:hAnsi="Times New Roman" w:cs="Times New Roman"/>
+          <w:sz w:val="28"/>
+          <w:szCs w:val="28"/>
+          <w:lang w:val="ru-RU"/>
+        </w:rPr>
+        <w:t>.</w:t>
+      </w:r>
+    </w:p>
+    <w:p>
+      <w:pPr>
+        <w:spacing w:after="0" w:line="360" w:lineRule="auto"/>
+        <w:ind w:firstLine="709"/>
+        <w:jc w:val="both"/>
+        <w:rPr>
+          <w:rFonts w:ascii="Times New Roman" w:hAnsi="Times New Roman" w:cs="Times New Roman"/>
+          <w:sz w:val="28"/>
+          <w:szCs w:val="28"/>
+          <w:lang w:val="ru-RU"/>
+        </w:rPr>
+      </w:pPr>
+      <w:r>
+        <w:rPr>
+          <w:rFonts w:ascii="Times New Roman" w:hAnsi="Times New Roman" w:cs="Times New Roman"/>
+          <w:sz w:val="28"/>
+          <w:szCs w:val="28"/>
+          <w:lang w:val="ru-RU"/>
+        </w:rPr>
         <w:lastRenderedPageBreak/>
-        <w:t>Потому что я не видел смерти Мердока своими глазами.</w:t>
-      </w:r>
-    </w:p>
-    <w:p>
-      <w:pPr>
-        <w:spacing w:after="0" w:line="360" w:lineRule="auto"/>
-        <w:ind w:firstLine="709"/>
-        <w:jc w:val="both"/>
-        <w:rPr>
-          <w:rFonts w:ascii="Times New Roman" w:hAnsi="Times New Roman" w:cs="Times New Roman"/>
-          <w:sz w:val="28"/>
-          <w:szCs w:val="28"/>
-          <w:lang w:val="ru-RU"/>
-        </w:rPr>
-      </w:pPr>
-      <w:r>
-        <w:rPr>
-          <w:rFonts w:ascii="Times New Roman" w:hAnsi="Times New Roman" w:cs="Times New Roman"/>
-          <w:sz w:val="28"/>
-          <w:szCs w:val="28"/>
-          <w:lang w:val="ru-RU"/>
-        </w:rPr>
-        <w:t>Я не видел ничего подобного.Никогда.Ни в одной из моих жизней.Мне просто повезло</w:t>
-      </w:r>
-    </w:p>
-    <w:p>
-      <w:pPr>
-        <w:spacing w:after="0" w:line="360" w:lineRule="auto"/>
-        <w:ind w:firstLine="709"/>
-        <w:jc w:val="both"/>
-        <w:rPr>
-          <w:rFonts w:ascii="Times New Roman" w:hAnsi="Times New Roman" w:cs="Times New Roman"/>
-          <w:sz w:val="28"/>
-          <w:szCs w:val="28"/>
-          <w:lang w:val="ru-RU"/>
-        </w:rPr>
-      </w:pPr>
-      <w:r>
-        <w:rPr>
-          <w:rFonts w:ascii="Times New Roman" w:hAnsi="Times New Roman" w:cs="Times New Roman"/>
-          <w:sz w:val="28"/>
-          <w:szCs w:val="28"/>
-          <w:lang w:val="ru-RU"/>
-        </w:rPr>
-        <w:t>Раньше.</w:t>
-      </w:r>
-    </w:p>
-    <w:p>
-      <w:pPr>
-        <w:spacing w:after="0" w:line="360" w:lineRule="auto"/>
-        <w:ind w:firstLine="709"/>
-        <w:jc w:val="both"/>
-        <w:rPr>
-          <w:rFonts w:ascii="Times New Roman" w:hAnsi="Times New Roman" w:cs="Times New Roman"/>
-          <w:sz w:val="28"/>
-          <w:szCs w:val="28"/>
-          <w:lang w:val="ru-RU"/>
-        </w:rPr>
-      </w:pPr>
-      <w:r>
-        <w:rPr>
-          <w:rFonts w:ascii="Times New Roman" w:hAnsi="Times New Roman" w:cs="Times New Roman"/>
-          <w:sz w:val="28"/>
-          <w:szCs w:val="28"/>
-          <w:lang w:val="ru-RU"/>
-        </w:rPr>
-        <w:t>Приговорить незнакомца к смерти было не так уж и сложно</w:t>
-      </w:r>
-      <w:r>
-        <w:rPr>
-          <w:rFonts w:ascii="Times New Roman" w:hAnsi="Times New Roman" w:cs="Times New Roman"/>
-          <w:sz w:val="28"/>
-          <w:szCs w:val="28"/>
-          <w:lang w:val="ru-RU"/>
-        </w:rPr>
-        <w:t>-</w:t>
-      </w:r>
-      <w:r>
-        <w:rPr>
-          <w:rFonts w:ascii="Times New Roman" w:hAnsi="Times New Roman" w:cs="Times New Roman"/>
-          <w:sz w:val="28"/>
-          <w:szCs w:val="28"/>
-          <w:lang w:val="ru-RU"/>
-        </w:rPr>
-        <w:t>так же просто,как пройти</w:t>
-      </w:r>
-    </w:p>
-    <w:p>
-      <w:pPr>
-        <w:spacing w:after="0" w:line="360" w:lineRule="auto"/>
-        <w:ind w:firstLine="709"/>
-        <w:jc w:val="both"/>
-        <w:rPr>
-          <w:rFonts w:ascii="Times New Roman" w:hAnsi="Times New Roman" w:cs="Times New Roman"/>
-          <w:sz w:val="28"/>
-          <w:szCs w:val="28"/>
-          <w:lang w:val="ru-RU"/>
-        </w:rPr>
-      </w:pPr>
-      <w:r>
-        <w:rPr>
-          <w:rFonts w:ascii="Times New Roman" w:hAnsi="Times New Roman" w:cs="Times New Roman"/>
-          <w:sz w:val="28"/>
-          <w:szCs w:val="28"/>
-          <w:lang w:val="ru-RU"/>
-        </w:rPr>
-        <w:t>м</w:t>
-      </w:r>
-      <w:r>
-        <w:rPr>
-          <w:rFonts w:ascii="Times New Roman" w:hAnsi="Times New Roman" w:cs="Times New Roman"/>
-          <w:sz w:val="28"/>
-          <w:szCs w:val="28"/>
-          <w:lang w:val="ru-RU"/>
-        </w:rPr>
-        <w:t xml:space="preserve">имо тяжело </w:t>
-      </w:r>
-      <w:r>
-        <w:rPr>
-          <w:rFonts w:ascii="Times New Roman" w:hAnsi="Times New Roman" w:cs="Times New Roman"/>
-          <w:sz w:val="28"/>
-          <w:szCs w:val="28"/>
-          <w:lang w:val="ru-RU"/>
-        </w:rPr>
-        <w:t>дышащего нищего,хотя он понимал,что ему нужна помощь.</w:t>
-      </w:r>
-    </w:p>
-    <w:p>
-      <w:pPr>
-        <w:spacing w:after="0" w:line="360" w:lineRule="auto"/>
-        <w:ind w:firstLine="709"/>
-        <w:jc w:val="both"/>
-        <w:rPr>
-          <w:rFonts w:ascii="Times New Roman" w:hAnsi="Times New Roman" w:cs="Times New Roman"/>
-          <w:sz w:val="28"/>
-          <w:szCs w:val="28"/>
-          <w:lang w:val="ru-RU"/>
-        </w:rPr>
-      </w:pPr>
-      <w:r>
-        <w:rPr>
-          <w:rFonts w:ascii="Times New Roman" w:hAnsi="Times New Roman" w:cs="Times New Roman"/>
-          <w:sz w:val="28"/>
-          <w:szCs w:val="28"/>
-          <w:lang w:val="ru-RU"/>
-        </w:rPr>
-        <w:t>Убить и не помочь-не одно и то же...</w:t>
-      </w:r>
-    </w:p>
-    <w:p>
-      <w:pPr>
-        <w:spacing w:after="0" w:line="360" w:lineRule="auto"/>
-        <w:ind w:firstLine="709"/>
-        <w:jc w:val="both"/>
-        <w:rPr>
-          <w:rFonts w:ascii="Times New Roman" w:hAnsi="Times New Roman" w:cs="Times New Roman"/>
-          <w:sz w:val="28"/>
-          <w:szCs w:val="28"/>
-          <w:lang w:val="ru-RU"/>
-        </w:rPr>
-      </w:pPr>
-      <w:r>
-        <w:rPr>
-          <w:rFonts w:ascii="Times New Roman" w:hAnsi="Times New Roman" w:cs="Times New Roman"/>
-          <w:sz w:val="28"/>
-          <w:szCs w:val="28"/>
-          <w:lang w:val="ru-RU"/>
-        </w:rPr>
         <w:t>Ложе.</w:t>
       </w:r>
     </w:p>
@@ -766,19 +748,15 @@
         </w:rPr>
         <w:t>зила мой разум,как хлыст.В следующее мгновение она открылась мне во</w:t>
       </w:r>
-    </w:p>
-    <w:p>
-      <w:pPr>
-        <w:spacing w:after="0" w:line="360" w:lineRule="auto"/>
-        <w:ind w:firstLine="709"/>
-        <w:jc w:val="both"/>
-        <w:rPr>
-          <w:rFonts w:ascii="Times New Roman" w:hAnsi="Times New Roman" w:cs="Times New Roman"/>
-          <w:sz w:val="28"/>
-          <w:szCs w:val="28"/>
-          <w:lang w:val="ru-RU"/>
-        </w:rPr>
-      </w:pPr>
+      <w:r>
+        <w:rPr>
+          <w:rFonts w:ascii="Times New Roman" w:hAnsi="Times New Roman" w:cs="Times New Roman"/>
+          <w:sz w:val="28"/>
+          <w:szCs w:val="28"/>
+          <w:lang w:val="ru-RU"/>
+        </w:rPr>
+        <w:t xml:space="preserve"> </w:t>
+      </w:r>
       <w:r>
         <w:rPr>
           <w:rFonts w:ascii="Times New Roman" w:hAnsi="Times New Roman" w:cs="Times New Roman"/>
@@ -841,19 +819,15 @@
         </w:rPr>
         <w:t>Мне плевать,конечно,а наоборот...Ну,если это будоражит мой ум,то явно не в первую</w:t>
       </w:r>
-    </w:p>
-    <w:p>
-      <w:pPr>
-        <w:spacing w:after="0" w:line="360" w:lineRule="auto"/>
-        <w:ind w:firstLine="709"/>
-        <w:jc w:val="both"/>
-        <w:rPr>
-          <w:rFonts w:ascii="Times New Roman" w:hAnsi="Times New Roman" w:cs="Times New Roman"/>
-          <w:sz w:val="28"/>
-          <w:szCs w:val="28"/>
-          <w:lang w:val="ru-RU"/>
-        </w:rPr>
-      </w:pPr>
+      <w:r>
+        <w:rPr>
+          <w:rFonts w:ascii="Times New Roman" w:hAnsi="Times New Roman" w:cs="Times New Roman"/>
+          <w:sz w:val="28"/>
+          <w:szCs w:val="28"/>
+          <w:lang w:val="ru-RU"/>
+        </w:rPr>
+        <w:t xml:space="preserve"> </w:t>
+      </w:r>
       <w:r>
         <w:rPr>
           <w:rFonts w:ascii="Times New Roman" w:hAnsi="Times New Roman" w:cs="Times New Roman"/>
@@ -978,19 +952,15 @@
         </w:rPr>
         <w:t>я позволил себе задуматься.Моя совесть пряталась за</w:t>
       </w:r>
-    </w:p>
-    <w:p>
-      <w:pPr>
-        <w:spacing w:after="0" w:line="360" w:lineRule="auto"/>
-        <w:ind w:firstLine="709"/>
-        <w:jc w:val="both"/>
-        <w:rPr>
-          <w:rFonts w:ascii="Times New Roman" w:hAnsi="Times New Roman" w:cs="Times New Roman"/>
-          <w:sz w:val="28"/>
-          <w:szCs w:val="28"/>
-          <w:lang w:val="ru-RU"/>
-        </w:rPr>
-      </w:pPr>
+      <w:r>
+        <w:rPr>
+          <w:rFonts w:ascii="Times New Roman" w:hAnsi="Times New Roman" w:cs="Times New Roman"/>
+          <w:sz w:val="28"/>
+          <w:szCs w:val="28"/>
+          <w:lang w:val="ru-RU"/>
+        </w:rPr>
+        <w:t xml:space="preserve"> </w:t>
+      </w:r>
       <w:r>
         <w:rPr>
           <w:rFonts w:ascii="Times New Roman" w:hAnsi="Times New Roman" w:cs="Times New Roman"/>
@@ -1089,27 +1059,22 @@
         </w:rPr>
         <w:t>Он заметно вздрогнул, украдкой двигая глазами. Я задумался на секунду. Потом уверенно</w:t>
       </w:r>
-    </w:p>
-    <w:p>
-      <w:pPr>
-        <w:spacing w:after="0" w:line="360" w:lineRule="auto"/>
-        <w:ind w:firstLine="709"/>
-        <w:jc w:val="both"/>
-        <w:rPr>
-          <w:rFonts w:ascii="Times New Roman" w:hAnsi="Times New Roman" w:cs="Times New Roman"/>
-          <w:sz w:val="28"/>
-          <w:szCs w:val="28"/>
-          <w:lang w:val="ru-RU"/>
-        </w:rPr>
-      </w:pPr>
-      <w:r>
-        <w:rPr>
-          <w:rFonts w:ascii="Times New Roman" w:hAnsi="Times New Roman" w:cs="Times New Roman"/>
-          <w:sz w:val="28"/>
-          <w:szCs w:val="28"/>
-          <w:lang w:val="ru-RU"/>
-        </w:rPr>
-        <w:lastRenderedPageBreak/>
+      <w:r>
+        <w:rPr>
+          <w:rFonts w:ascii="Times New Roman" w:hAnsi="Times New Roman" w:cs="Times New Roman"/>
+          <w:sz w:val="28"/>
+          <w:szCs w:val="28"/>
+          <w:lang w:val="ru-RU"/>
+        </w:rPr>
+        <w:t xml:space="preserve"> </w:t>
+      </w:r>
+      <w:r>
+        <w:rPr>
+          <w:rFonts w:ascii="Times New Roman" w:hAnsi="Times New Roman" w:cs="Times New Roman"/>
+          <w:sz w:val="28"/>
+          <w:szCs w:val="28"/>
+          <w:lang w:val="ru-RU"/>
+        </w:rPr>
         <w:t>кивнул.</w:t>
       </w:r>
     </w:p>
@@ -1198,43 +1163,7 @@
           <w:szCs w:val="28"/>
           <w:lang w:val="ru-RU"/>
         </w:rPr>
-        <w:t>Они все продумали. И они не могли рассчитывать на мое одобрение: не забывайте, что для</w:t>
-      </w:r>
-      <w:r>
-        <w:rPr>
-          <w:rFonts w:ascii="Times New Roman" w:hAnsi="Times New Roman" w:cs="Times New Roman"/>
-          <w:sz w:val="28"/>
-          <w:szCs w:val="28"/>
-          <w:lang w:val="ru-RU"/>
-        </w:rPr>
-        <w:t xml:space="preserve"> </w:t>
-      </w:r>
-      <w:r>
-        <w:rPr>
-          <w:rFonts w:ascii="Times New Roman" w:hAnsi="Times New Roman" w:cs="Times New Roman"/>
-          <w:sz w:val="28"/>
-          <w:szCs w:val="28"/>
-          <w:lang w:val="ru-RU"/>
-        </w:rPr>
-        <w:t>них мне всего пятнадцать. Они не могли знать, что я, скорее всего, одобрю их план, если не</w:t>
-      </w:r>
-      <w:r>
-        <w:rPr>
-          <w:rFonts w:ascii="Times New Roman" w:hAnsi="Times New Roman" w:cs="Times New Roman"/>
-          <w:sz w:val="28"/>
-          <w:szCs w:val="28"/>
-          <w:lang w:val="ru-RU"/>
-        </w:rPr>
-        <w:t xml:space="preserve"> </w:t>
-      </w:r>
-      <w:r>
-        <w:rPr>
-          <w:rFonts w:ascii="Times New Roman" w:hAnsi="Times New Roman" w:cs="Times New Roman"/>
-          <w:sz w:val="28"/>
-          <w:szCs w:val="28"/>
-          <w:lang w:val="ru-RU"/>
-        </w:rPr>
-        <w:t>придумаю что-нибудь получше…</w:t>
+        <w:t>Они все продумали. И они не могли рассчитывать на мое одобрение:не забывайте, что для них мне всего пятнадцать. Они не могли знать, что я, скорее всего, одобрю их план, если не придумаю что-нибудь получше...</w:t>
       </w:r>
     </w:p>
     <w:p>
@@ -1278,7 +1207,7 @@
           <w:szCs w:val="28"/>
           <w:lang w:val="ru-RU"/>
         </w:rPr>
-        <w:t>у них не было выбора…</w:t>
+        <w:t>у них не было выбора...</w:t>
       </w:r>
     </w:p>
     <w:p>
@@ -1309,41 +1238,18 @@
         <w:ind w:firstLine="709"/>
         <w:jc w:val="both"/>
         <w:rPr>
-          <w:rFonts w:ascii="Times New Roman" w:hAnsi="Times New Roman" w:cs="Times New Roman"/>
-          <w:sz w:val="28"/>
-          <w:szCs w:val="28"/>
-          <w:lang w:val="ru-RU"/>
-        </w:rPr>
-      </w:pPr>
-      <w:r>
-        <w:rPr>
-          <w:rFonts w:ascii="Times New Roman" w:hAnsi="Times New Roman" w:cs="Times New Roman"/>
-          <w:sz w:val="28"/>
-          <w:szCs w:val="28"/>
-          <w:lang w:val="ru-RU"/>
-        </w:rPr>
-        <w:t>Они не могли иначе…</w:t>
-      </w:r>
-    </w:p>
-    <w:p>
-      <w:pPr>
-        <w:spacing w:after="0" w:line="360" w:lineRule="auto"/>
-        <w:ind w:firstLine="709"/>
-        <w:jc w:val="both"/>
-        <w:rPr>
-          <w:lang w:val="ru-RU"/>
-        </w:rPr>
-      </w:pPr>
-    </w:p>
-    <w:p>
-      <w:pPr>
-        <w:spacing w:after="0" w:line="360" w:lineRule="auto"/>
-        <w:ind w:firstLine="709"/>
-        <w:jc w:val="both"/>
-        <w:rPr>
-          <w:lang w:val="ru-RU"/>
-        </w:rPr>
-      </w:pPr>
+          <w:lang w:val="ru-RU"/>
+        </w:rPr>
+      </w:pPr>
+      <w:r>
+        <w:rPr>
+          <w:rFonts w:ascii="Times New Roman" w:hAnsi="Times New Roman" w:cs="Times New Roman"/>
+          <w:sz w:val="28"/>
+          <w:szCs w:val="28"/>
+          <w:lang w:val="ru-RU"/>
+        </w:rPr>
+        <w:t>Они не могли иначе...</w:t>
+      </w:r>
     </w:p>
     <w:p>
       <w:pPr>

--- a/LR2/52.docx
+++ b/LR2/52.docx
@@ -262,7 +262,6 @@
     <w:p>
       <w:pPr>
         <w:spacing w:after="0" w:line="360" w:lineRule="auto"/>
-        <w:ind w:firstLine="709"/>
         <w:jc w:val="both"/>
         <w:rPr>
           <w:rFonts w:ascii="Times New Roman" w:hAnsi="Times New Roman" w:cs="Times New Roman"/>
@@ -786,7 +785,25 @@
           <w:szCs w:val="28"/>
           <w:lang w:val="ru-RU"/>
         </w:rPr>
-        <w:t>Муня не волнует Менкен.Мне все равно,что я помог ему</w:t>
+        <w:t>М</w:t>
+      </w:r>
+      <w:r>
+        <w:rPr>
+          <w:rFonts w:ascii="Times New Roman" w:hAnsi="Times New Roman" w:cs="Times New Roman"/>
+          <w:sz w:val="28"/>
+          <w:szCs w:val="28"/>
+          <w:lang w:val="ru-RU"/>
+        </w:rPr>
+        <w:t>е</w:t>
+      </w:r>
+      <w:r>
+        <w:rPr>
+          <w:rFonts w:ascii="Times New Roman" w:hAnsi="Times New Roman" w:cs="Times New Roman"/>
+          <w:sz w:val="28"/>
+          <w:szCs w:val="28"/>
+          <w:lang w:val="ru-RU"/>
+        </w:rPr>
+        <w:t>ня не волнует Менкен.Мне все равно,что я помог ему</w:t>
       </w:r>
       <w:r>
         <w:rPr>
@@ -801,7 +818,6 @@
     <w:p>
       <w:pPr>
         <w:spacing w:after="0" w:line="360" w:lineRule="auto"/>
-        <w:ind w:firstLine="709"/>
         <w:jc w:val="both"/>
         <w:rPr>
           <w:rFonts w:ascii="Times New Roman" w:hAnsi="Times New Roman" w:cs="Times New Roman"/>

--- a/LR2/52.docx
+++ b/LR2/52.docx
@@ -76,15 +76,6 @@
         </w:rPr>
         <w:t>Кровь...</w:t>
       </w:r>
-      <w:r>
-        <w:rPr>
-          <w:rFonts w:ascii="Times New Roman" w:hAnsi="Times New Roman" w:cs="Times New Roman"/>
-          <w:sz w:val="28"/>
-          <w:szCs w:val="28"/>
-          <w:lang w:val="ru-RU"/>
-        </w:rPr>
-        <w:t xml:space="preserve"> </w:t>
-      </w:r>
     </w:p>
     <w:p>
       <w:pPr>
@@ -160,24 +151,15 @@
     <w:p>
       <w:pPr>
         <w:spacing w:after="0" w:line="360" w:lineRule="auto"/>
-        <w:ind w:left="284"/>
-        <w:jc w:val="both"/>
-        <w:rPr>
-          <w:rFonts w:ascii="Times New Roman" w:hAnsi="Times New Roman" w:cs="Times New Roman"/>
-          <w:sz w:val="28"/>
-          <w:szCs w:val="28"/>
-          <w:lang w:val="ru-RU"/>
-        </w:rPr>
-      </w:pPr>
-      <w:r>
-        <w:rPr>
-          <w:rFonts w:ascii="Times New Roman" w:hAnsi="Times New Roman" w:cs="Times New Roman"/>
-          <w:sz w:val="28"/>
-          <w:szCs w:val="28"/>
-          <w:lang w:val="ru-RU"/>
-        </w:rPr>
-        <w:t xml:space="preserve">      </w:t>
-      </w:r>
+        <w:ind w:firstLine="709"/>
+        <w:jc w:val="both"/>
+        <w:rPr>
+          <w:rFonts w:ascii="Times New Roman" w:hAnsi="Times New Roman" w:cs="Times New Roman"/>
+          <w:sz w:val="28"/>
+          <w:szCs w:val="28"/>
+          <w:lang w:val="ru-RU"/>
+        </w:rPr>
+      </w:pPr>
       <w:r>
         <w:rPr>
           <w:rFonts w:ascii="Times New Roman" w:hAnsi="Times New Roman" w:cs="Times New Roman"/>
@@ -1265,32 +1247,6 @@
           <w:lang w:val="ru-RU"/>
         </w:rPr>
         <w:t>Они не могли иначе...</w:t>
-      </w:r>
-    </w:p>
-    <w:p>
-      <w:pPr>
-        <w:spacing w:after="0" w:line="360" w:lineRule="auto"/>
-        <w:ind w:firstLine="709"/>
-        <w:jc w:val="both"/>
-        <w:rPr>
-          <w:lang w:val="ru-RU"/>
-        </w:rPr>
-      </w:pPr>
-    </w:p>
-    <w:p>
-      <w:pPr>
-        <w:spacing w:after="0" w:line="360" w:lineRule="auto"/>
-        <w:ind w:firstLine="709"/>
-        <w:jc w:val="both"/>
-        <w:rPr>
-          <w:lang w:val="ru-RU"/>
-        </w:rPr>
-      </w:pPr>
-      <w:r>
-        <w:rPr>
-          <w:lang w:val="ru-RU"/>
-        </w:rPr>
-        <w:tab/>
       </w:r>
     </w:p>
     <w:p>

--- a/LR2/52.docx
+++ b/LR2/52.docx
@@ -1248,36 +1248,6 @@
         </w:rPr>
         <w:t>Они не могли иначе...</w:t>
       </w:r>
-    </w:p>
-    <w:p>
-      <w:pPr>
-        <w:spacing w:after="0" w:line="360" w:lineRule="auto"/>
-        <w:ind w:firstLine="709"/>
-        <w:jc w:val="both"/>
-        <w:rPr>
-          <w:lang w:val="ru-RU"/>
-        </w:rPr>
-      </w:pPr>
-    </w:p>
-    <w:p>
-      <w:pPr>
-        <w:spacing w:after="0" w:line="360" w:lineRule="auto"/>
-        <w:ind w:firstLine="709"/>
-        <w:jc w:val="both"/>
-        <w:rPr>
-          <w:lang w:val="ru-RU"/>
-        </w:rPr>
-      </w:pPr>
-    </w:p>
-    <w:p>
-      <w:pPr>
-        <w:spacing w:after="0" w:line="360" w:lineRule="auto"/>
-        <w:ind w:firstLine="709"/>
-        <w:jc w:val="both"/>
-        <w:rPr>
-          <w:lang w:val="ru-RU"/>
-        </w:rPr>
-      </w:pPr>
     </w:p>
     <w:sectPr>
       <w:pgSz w:w="11906" w:h="16838"/>

--- a/LR2/52.docx
+++ b/LR2/52.docx
@@ -36,7 +36,7 @@
     <w:p>
       <w:pPr>
         <w:spacing w:after="0" w:line="360" w:lineRule="auto"/>
-        <w:ind w:firstLine="709"/>
+        <w:ind w:right="-613" w:firstLine="709"/>
         <w:jc w:val="both"/>
         <w:rPr>
           <w:rFonts w:ascii="Times New Roman" w:hAnsi="Times New Roman" w:cs="Times New Roman"/>
@@ -240,18 +240,15 @@
         </w:rPr>
         <w:t>.Выдохнуть скозь стиснутые зубы.</w:t>
       </w:r>
-    </w:p>
-    <w:p>
-      <w:pPr>
-        <w:spacing w:after="0" w:line="360" w:lineRule="auto"/>
-        <w:jc w:val="both"/>
-        <w:rPr>
-          <w:rFonts w:ascii="Times New Roman" w:hAnsi="Times New Roman" w:cs="Times New Roman"/>
-          <w:sz w:val="28"/>
-          <w:szCs w:val="28"/>
-          <w:lang w:val="ru-RU"/>
-        </w:rPr>
-      </w:pPr>
+      <w:r>
+        <w:rPr>
+          <w:rFonts w:ascii="Times New Roman" w:hAnsi="Times New Roman" w:cs="Times New Roman"/>
+          <w:sz w:val="28"/>
+          <w:szCs w:val="28"/>
+          <w:lang w:val="ru-RU"/>
+        </w:rPr>
+        <w:t xml:space="preserve"> </w:t>
+      </w:r>
       <w:r>
         <w:rPr>
           <w:rFonts w:ascii="Times New Roman" w:hAnsi="Times New Roman" w:cs="Times New Roman"/>
@@ -281,7 +278,25 @@
           <w:szCs w:val="28"/>
           <w:lang w:val="ru-RU"/>
         </w:rPr>
-        <w:t>Нас вывели из здания без лишних вопросов.Мы вышли.впустив целый отряд ментов.Они</w:t>
+        <w:t>Нас вывели из здания без лишних вопросов.Мы вышли.впустив целый</w:t>
+      </w:r>
+      <w:r>
+        <w:rPr>
+          <w:rFonts w:ascii="Times New Roman" w:hAnsi="Times New Roman" w:cs="Times New Roman"/>
+          <w:sz w:val="28"/>
+          <w:szCs w:val="28"/>
+          <w:lang w:val="ru-RU"/>
+        </w:rPr>
+        <w:t xml:space="preserve"> </w:t>
+      </w:r>
+      <w:r>
+        <w:rPr>
+          <w:rFonts w:ascii="Times New Roman" w:hAnsi="Times New Roman" w:cs="Times New Roman"/>
+          <w:sz w:val="28"/>
+          <w:szCs w:val="28"/>
+          <w:lang w:val="ru-RU"/>
+        </w:rPr>
+        <w:t>отряд ментов.Они</w:t>
       </w:r>
       <w:r>
         <w:rPr>
@@ -330,7 +345,25 @@
           <w:szCs w:val="28"/>
           <w:lang w:val="ru-RU"/>
         </w:rPr>
-        <w:t>,налила себе крепкого кофе и целую чашку горячего</w:t>
+        <w:t>,налила себе крепкого кофе и целую</w:t>
+      </w:r>
+      <w:r>
+        <w:rPr>
+          <w:rFonts w:ascii="Times New Roman" w:hAnsi="Times New Roman" w:cs="Times New Roman"/>
+          <w:sz w:val="28"/>
+          <w:szCs w:val="28"/>
+          <w:lang w:val="ru-RU"/>
+        </w:rPr>
+        <w:t xml:space="preserve"> </w:t>
+      </w:r>
+      <w:r>
+        <w:rPr>
+          <w:rFonts w:ascii="Times New Roman" w:hAnsi="Times New Roman" w:cs="Times New Roman"/>
+          <w:sz w:val="28"/>
+          <w:szCs w:val="28"/>
+          <w:lang w:val="ru-RU"/>
+        </w:rPr>
+        <w:t>чашку горячего</w:t>
       </w:r>
       <w:r>
         <w:rPr>
@@ -695,29 +728,29 @@
           <w:szCs w:val="28"/>
           <w:lang w:val="ru-RU"/>
         </w:rPr>
+        <w:t>Ложе.</w:t>
+      </w:r>
+    </w:p>
+    <w:p>
+      <w:pPr>
+        <w:spacing w:after="0" w:line="360" w:lineRule="auto"/>
+        <w:ind w:firstLine="709"/>
+        <w:jc w:val="both"/>
+        <w:rPr>
+          <w:rFonts w:ascii="Times New Roman" w:hAnsi="Times New Roman" w:cs="Times New Roman"/>
+          <w:sz w:val="28"/>
+          <w:szCs w:val="28"/>
+          <w:lang w:val="ru-RU"/>
+        </w:rPr>
+      </w:pPr>
+      <w:r>
+        <w:rPr>
+          <w:rFonts w:ascii="Times New Roman" w:hAnsi="Times New Roman" w:cs="Times New Roman"/>
+          <w:sz w:val="28"/>
+          <w:szCs w:val="28"/>
+          <w:lang w:val="ru-RU"/>
+        </w:rPr>
         <w:lastRenderedPageBreak/>
-        <w:t>Ложе.</w:t>
-      </w:r>
-    </w:p>
-    <w:p>
-      <w:pPr>
-        <w:spacing w:after="0" w:line="360" w:lineRule="auto"/>
-        <w:ind w:firstLine="709"/>
-        <w:jc w:val="both"/>
-        <w:rPr>
-          <w:rFonts w:ascii="Times New Roman" w:hAnsi="Times New Roman" w:cs="Times New Roman"/>
-          <w:sz w:val="28"/>
-          <w:szCs w:val="28"/>
-          <w:lang w:val="ru-RU"/>
-        </w:rPr>
-      </w:pPr>
-      <w:r>
-        <w:rPr>
-          <w:rFonts w:ascii="Times New Roman" w:hAnsi="Times New Roman" w:cs="Times New Roman"/>
-          <w:sz w:val="28"/>
-          <w:szCs w:val="28"/>
-          <w:lang w:val="ru-RU"/>
-        </w:rPr>
         <w:t>Эта мысль прон</w:t>
       </w:r>
       <w:r>
@@ -796,18 +829,15 @@
         </w:rPr>
         <w:t xml:space="preserve"> убить его...Нет,это не так...</w:t>
       </w:r>
-    </w:p>
-    <w:p>
-      <w:pPr>
-        <w:spacing w:after="0" w:line="360" w:lineRule="auto"/>
-        <w:jc w:val="both"/>
-        <w:rPr>
-          <w:rFonts w:ascii="Times New Roman" w:hAnsi="Times New Roman" w:cs="Times New Roman"/>
-          <w:sz w:val="28"/>
-          <w:szCs w:val="28"/>
-          <w:lang w:val="ru-RU"/>
-        </w:rPr>
-      </w:pPr>
+      <w:r>
+        <w:rPr>
+          <w:rFonts w:ascii="Times New Roman" w:hAnsi="Times New Roman" w:cs="Times New Roman"/>
+          <w:sz w:val="28"/>
+          <w:szCs w:val="28"/>
+          <w:lang w:val="ru-RU"/>
+        </w:rPr>
+        <w:t xml:space="preserve"> </w:t>
+      </w:r>
       <w:r>
         <w:rPr>
           <w:rFonts w:ascii="Times New Roman" w:hAnsi="Times New Roman" w:cs="Times New Roman"/>
@@ -1236,6 +1266,9 @@
         <w:ind w:firstLine="709"/>
         <w:jc w:val="both"/>
         <w:rPr>
+          <w:rFonts w:ascii="Times New Roman" w:hAnsi="Times New Roman" w:cs="Times New Roman"/>
+          <w:sz w:val="28"/>
+          <w:szCs w:val="28"/>
           <w:lang w:val="ru-RU"/>
         </w:rPr>
       </w:pPr>
@@ -1247,6 +1280,15 @@
           <w:lang w:val="ru-RU"/>
         </w:rPr>
         <w:t>Они не могли иначе...</w:t>
+      </w:r>
+      <w:r>
+        <w:rPr>
+          <w:rFonts w:ascii="Times New Roman" w:hAnsi="Times New Roman" w:cs="Times New Roman"/>
+          <w:sz w:val="28"/>
+          <w:szCs w:val="28"/>
+          <w:lang w:val="ru-RU"/>
+        </w:rPr>
+        <w:t xml:space="preserve"> </w:t>
       </w:r>
     </w:p>
     <w:sectPr>

--- a/LR2/52.docx
+++ b/LR2/52.docx
@@ -21,16 +21,88 @@
           <w:szCs w:val="28"/>
           <w:lang w:val="ru-RU"/>
         </w:rPr>
-        <w:t>Гари,-его голос звучал оче</w:t>
-      </w:r>
-      <w:r>
-        <w:rPr>
-          <w:rFonts w:ascii="Times New Roman" w:hAnsi="Times New Roman" w:cs="Times New Roman"/>
-          <w:sz w:val="28"/>
-          <w:szCs w:val="28"/>
-          <w:lang w:val="ru-RU"/>
-        </w:rPr>
-        <w:t>ньно.-Вы впорядке?</w:t>
+        <w:t>Гари,</w:t>
+      </w:r>
+      <w:r>
+        <w:rPr>
+          <w:rFonts w:ascii="Times New Roman" w:hAnsi="Times New Roman" w:cs="Times New Roman"/>
+          <w:sz w:val="28"/>
+          <w:szCs w:val="28"/>
+          <w:lang w:val="ru-RU"/>
+        </w:rPr>
+        <w:t xml:space="preserve"> </w:t>
+      </w:r>
+      <w:r>
+        <w:rPr>
+          <w:rFonts w:ascii="Times New Roman" w:hAnsi="Times New Roman" w:cs="Times New Roman"/>
+          <w:sz w:val="28"/>
+          <w:szCs w:val="28"/>
+          <w:lang w:val="ru-RU"/>
+        </w:rPr>
+        <w:t>-</w:t>
+      </w:r>
+      <w:r>
+        <w:rPr>
+          <w:rFonts w:ascii="Times New Roman" w:hAnsi="Times New Roman" w:cs="Times New Roman"/>
+          <w:sz w:val="28"/>
+          <w:szCs w:val="28"/>
+          <w:lang w:val="ru-RU"/>
+        </w:rPr>
+        <w:t xml:space="preserve"> </w:t>
+      </w:r>
+      <w:r>
+        <w:rPr>
+          <w:rFonts w:ascii="Times New Roman" w:hAnsi="Times New Roman" w:cs="Times New Roman"/>
+          <w:sz w:val="28"/>
+          <w:szCs w:val="28"/>
+          <w:lang w:val="ru-RU"/>
+        </w:rPr>
+        <w:t>его голос звучал оче</w:t>
+      </w:r>
+      <w:r>
+        <w:rPr>
+          <w:rFonts w:ascii="Times New Roman" w:hAnsi="Times New Roman" w:cs="Times New Roman"/>
+          <w:sz w:val="28"/>
+          <w:szCs w:val="28"/>
+          <w:lang w:val="ru-RU"/>
+        </w:rPr>
+        <w:t>ньно.</w:t>
+      </w:r>
+      <w:r>
+        <w:rPr>
+          <w:rFonts w:ascii="Times New Roman" w:hAnsi="Times New Roman" w:cs="Times New Roman"/>
+          <w:sz w:val="28"/>
+          <w:szCs w:val="28"/>
+          <w:lang w:val="ru-RU"/>
+        </w:rPr>
+        <w:t xml:space="preserve"> </w:t>
+      </w:r>
+      <w:r>
+        <w:rPr>
+          <w:rFonts w:ascii="Times New Roman" w:hAnsi="Times New Roman" w:cs="Times New Roman"/>
+          <w:sz w:val="28"/>
+          <w:szCs w:val="28"/>
+          <w:lang w:val="ru-RU"/>
+        </w:rPr>
+        <w:t>-</w:t>
+      </w:r>
+      <w:r>
+        <w:rPr>
+          <w:rFonts w:ascii="Times New Roman" w:hAnsi="Times New Roman" w:cs="Times New Roman"/>
+          <w:sz w:val="28"/>
+          <w:szCs w:val="28"/>
+          <w:lang w:val="ru-RU"/>
+        </w:rPr>
+        <w:t xml:space="preserve"> </w:t>
+      </w:r>
+      <w:r>
+        <w:rPr>
+          <w:rFonts w:ascii="Times New Roman" w:hAnsi="Times New Roman" w:cs="Times New Roman"/>
+          <w:sz w:val="28"/>
+          <w:szCs w:val="28"/>
+          <w:lang w:val="ru-RU"/>
+        </w:rPr>
+        <w:t>Вы впорядке?</w:t>
       </w:r>
     </w:p>
     <w:p>
@@ -52,7 +124,25 @@
           <w:szCs w:val="28"/>
           <w:lang w:val="ru-RU"/>
         </w:rPr>
-        <w:t>Ястреляю ...</w:t>
+        <w:t>Я</w:t>
+      </w:r>
+      <w:r>
+        <w:rPr>
+          <w:rFonts w:ascii="Times New Roman" w:hAnsi="Times New Roman" w:cs="Times New Roman"/>
+          <w:sz w:val="28"/>
+          <w:szCs w:val="28"/>
+          <w:lang w:val="ru-RU"/>
+        </w:rPr>
+        <w:t xml:space="preserve"> </w:t>
+      </w:r>
+      <w:r>
+        <w:rPr>
+          <w:rFonts w:ascii="Times New Roman" w:hAnsi="Times New Roman" w:cs="Times New Roman"/>
+          <w:sz w:val="28"/>
+          <w:szCs w:val="28"/>
+          <w:lang w:val="ru-RU"/>
+        </w:rPr>
+        <w:t>стреляю ...</w:t>
       </w:r>
     </w:p>
     <w:p>
@@ -118,16 +208,52 @@
           <w:szCs w:val="28"/>
           <w:lang w:val="ru-RU"/>
         </w:rPr>
-        <w:t>Да.Неож</w:t>
-      </w:r>
-      <w:r>
-        <w:rPr>
-          <w:rFonts w:ascii="Times New Roman" w:hAnsi="Times New Roman" w:cs="Times New Roman"/>
-          <w:sz w:val="28"/>
-          <w:szCs w:val="28"/>
-          <w:lang w:val="ru-RU"/>
-        </w:rPr>
-        <w:t xml:space="preserve">иданно трудно было сдержать крик. Не сорвавшийся изо рта.-Со мной все в </w:t>
+        <w:t>Да.</w:t>
+      </w:r>
+      <w:r>
+        <w:rPr>
+          <w:rFonts w:ascii="Times New Roman" w:hAnsi="Times New Roman" w:cs="Times New Roman"/>
+          <w:sz w:val="28"/>
+          <w:szCs w:val="28"/>
+          <w:lang w:val="ru-RU"/>
+        </w:rPr>
+        <w:t xml:space="preserve"> </w:t>
+      </w:r>
+      <w:r>
+        <w:rPr>
+          <w:rFonts w:ascii="Times New Roman" w:hAnsi="Times New Roman" w:cs="Times New Roman"/>
+          <w:sz w:val="28"/>
+          <w:szCs w:val="28"/>
+          <w:lang w:val="ru-RU"/>
+        </w:rPr>
+        <w:t>Неож</w:t>
+      </w:r>
+      <w:r>
+        <w:rPr>
+          <w:rFonts w:ascii="Times New Roman" w:hAnsi="Times New Roman" w:cs="Times New Roman"/>
+          <w:sz w:val="28"/>
+          <w:szCs w:val="28"/>
+          <w:lang w:val="ru-RU"/>
+        </w:rPr>
+        <w:t>иданно трудно было сдержать крик. Не сорвавшийся изо рта.</w:t>
+      </w:r>
+      <w:r>
+        <w:rPr>
+          <w:rFonts w:ascii="Times New Roman" w:hAnsi="Times New Roman" w:cs="Times New Roman"/>
+          <w:sz w:val="28"/>
+          <w:szCs w:val="28"/>
+          <w:lang w:val="ru-RU"/>
+        </w:rPr>
+        <w:t xml:space="preserve"> -</w:t>
+      </w:r>
+      <w:r>
+        <w:rPr>
+          <w:rFonts w:ascii="Times New Roman" w:hAnsi="Times New Roman" w:cs="Times New Roman"/>
+          <w:sz w:val="28"/>
+          <w:szCs w:val="28"/>
+          <w:lang w:val="ru-RU"/>
+        </w:rPr>
+        <w:t xml:space="preserve">Со мной все в </w:t>
       </w:r>
       <w:r>
         <w:rPr>
@@ -145,7 +271,25 @@
           <w:szCs w:val="28"/>
           <w:lang w:val="ru-RU"/>
         </w:rPr>
-        <w:t>орядке.Полное.</w:t>
+        <w:t>орядке.</w:t>
+      </w:r>
+      <w:r>
+        <w:rPr>
+          <w:rFonts w:ascii="Times New Roman" w:hAnsi="Times New Roman" w:cs="Times New Roman"/>
+          <w:sz w:val="28"/>
+          <w:szCs w:val="28"/>
+          <w:lang w:val="ru-RU"/>
+        </w:rPr>
+        <w:t xml:space="preserve"> </w:t>
+      </w:r>
+      <w:r>
+        <w:rPr>
+          <w:rFonts w:ascii="Times New Roman" w:hAnsi="Times New Roman" w:cs="Times New Roman"/>
+          <w:sz w:val="28"/>
+          <w:szCs w:val="28"/>
+          <w:lang w:val="ru-RU"/>
+        </w:rPr>
+        <w:t>Полное.</w:t>
       </w:r>
     </w:p>
     <w:p>
@@ -167,16 +311,88 @@
           <w:szCs w:val="28"/>
           <w:lang w:val="ru-RU"/>
         </w:rPr>
-        <w:t>Ты бледная,-на лице девуш</w:t>
-      </w:r>
-      <w:r>
-        <w:rPr>
-          <w:rFonts w:ascii="Times New Roman" w:hAnsi="Times New Roman" w:cs="Times New Roman"/>
-          <w:sz w:val="28"/>
-          <w:szCs w:val="28"/>
-          <w:lang w:val="ru-RU"/>
-        </w:rPr>
-        <w:t>ки отразилось беспокойство.-Вы должны уйти.</w:t>
+        <w:t>Ты бледная,</w:t>
+      </w:r>
+      <w:r>
+        <w:rPr>
+          <w:rFonts w:ascii="Times New Roman" w:hAnsi="Times New Roman" w:cs="Times New Roman"/>
+          <w:sz w:val="28"/>
+          <w:szCs w:val="28"/>
+          <w:lang w:val="ru-RU"/>
+        </w:rPr>
+        <w:t xml:space="preserve"> </w:t>
+      </w:r>
+      <w:r>
+        <w:rPr>
+          <w:rFonts w:ascii="Times New Roman" w:hAnsi="Times New Roman" w:cs="Times New Roman"/>
+          <w:sz w:val="28"/>
+          <w:szCs w:val="28"/>
+          <w:lang w:val="ru-RU"/>
+        </w:rPr>
+        <w:t>-</w:t>
+      </w:r>
+      <w:r>
+        <w:rPr>
+          <w:rFonts w:ascii="Times New Roman" w:hAnsi="Times New Roman" w:cs="Times New Roman"/>
+          <w:sz w:val="28"/>
+          <w:szCs w:val="28"/>
+          <w:lang w:val="ru-RU"/>
+        </w:rPr>
+        <w:t xml:space="preserve"> </w:t>
+      </w:r>
+      <w:r>
+        <w:rPr>
+          <w:rFonts w:ascii="Times New Roman" w:hAnsi="Times New Roman" w:cs="Times New Roman"/>
+          <w:sz w:val="28"/>
+          <w:szCs w:val="28"/>
+          <w:lang w:val="ru-RU"/>
+        </w:rPr>
+        <w:t>на лице девуш</w:t>
+      </w:r>
+      <w:r>
+        <w:rPr>
+          <w:rFonts w:ascii="Times New Roman" w:hAnsi="Times New Roman" w:cs="Times New Roman"/>
+          <w:sz w:val="28"/>
+          <w:szCs w:val="28"/>
+          <w:lang w:val="ru-RU"/>
+        </w:rPr>
+        <w:t>ки отразилось беспокойство.</w:t>
+      </w:r>
+      <w:r>
+        <w:rPr>
+          <w:rFonts w:ascii="Times New Roman" w:hAnsi="Times New Roman" w:cs="Times New Roman"/>
+          <w:sz w:val="28"/>
+          <w:szCs w:val="28"/>
+          <w:lang w:val="ru-RU"/>
+        </w:rPr>
+        <w:t xml:space="preserve"> </w:t>
+      </w:r>
+      <w:r>
+        <w:rPr>
+          <w:rFonts w:ascii="Times New Roman" w:hAnsi="Times New Roman" w:cs="Times New Roman"/>
+          <w:sz w:val="28"/>
+          <w:szCs w:val="28"/>
+          <w:lang w:val="ru-RU"/>
+        </w:rPr>
+        <w:t>-</w:t>
+      </w:r>
+      <w:r>
+        <w:rPr>
+          <w:rFonts w:ascii="Times New Roman" w:hAnsi="Times New Roman" w:cs="Times New Roman"/>
+          <w:sz w:val="28"/>
+          <w:szCs w:val="28"/>
+          <w:lang w:val="ru-RU"/>
+        </w:rPr>
+        <w:t xml:space="preserve"> </w:t>
+      </w:r>
+      <w:r>
+        <w:rPr>
+          <w:rFonts w:ascii="Times New Roman" w:hAnsi="Times New Roman" w:cs="Times New Roman"/>
+          <w:sz w:val="28"/>
+          <w:szCs w:val="28"/>
+          <w:lang w:val="ru-RU"/>
+        </w:rPr>
+        <w:t>Вы должны уйти.</w:t>
       </w:r>
     </w:p>
     <w:p>
@@ -198,16 +414,88 @@
           <w:szCs w:val="28"/>
           <w:lang w:val="ru-RU"/>
         </w:rPr>
-        <w:t>Надо,-без выражения кивнул</w:t>
-      </w:r>
-      <w:r>
-        <w:rPr>
-          <w:rFonts w:ascii="Times New Roman" w:hAnsi="Times New Roman" w:cs="Times New Roman"/>
-          <w:sz w:val="28"/>
-          <w:szCs w:val="28"/>
-          <w:lang w:val="ru-RU"/>
-        </w:rPr>
-        <w:t xml:space="preserve"> я.-Задыхаюсью.</w:t>
+        <w:t>Надо,</w:t>
+      </w:r>
+      <w:r>
+        <w:rPr>
+          <w:rFonts w:ascii="Times New Roman" w:hAnsi="Times New Roman" w:cs="Times New Roman"/>
+          <w:sz w:val="28"/>
+          <w:szCs w:val="28"/>
+          <w:lang w:val="ru-RU"/>
+        </w:rPr>
+        <w:t xml:space="preserve"> </w:t>
+      </w:r>
+      <w:r>
+        <w:rPr>
+          <w:rFonts w:ascii="Times New Roman" w:hAnsi="Times New Roman" w:cs="Times New Roman"/>
+          <w:sz w:val="28"/>
+          <w:szCs w:val="28"/>
+          <w:lang w:val="ru-RU"/>
+        </w:rPr>
+        <w:t>-</w:t>
+      </w:r>
+      <w:r>
+        <w:rPr>
+          <w:rFonts w:ascii="Times New Roman" w:hAnsi="Times New Roman" w:cs="Times New Roman"/>
+          <w:sz w:val="28"/>
+          <w:szCs w:val="28"/>
+          <w:lang w:val="ru-RU"/>
+        </w:rPr>
+        <w:t xml:space="preserve"> </w:t>
+      </w:r>
+      <w:r>
+        <w:rPr>
+          <w:rFonts w:ascii="Times New Roman" w:hAnsi="Times New Roman" w:cs="Times New Roman"/>
+          <w:sz w:val="28"/>
+          <w:szCs w:val="28"/>
+          <w:lang w:val="ru-RU"/>
+        </w:rPr>
+        <w:t>без выражения кивнул</w:t>
+      </w:r>
+      <w:r>
+        <w:rPr>
+          <w:rFonts w:ascii="Times New Roman" w:hAnsi="Times New Roman" w:cs="Times New Roman"/>
+          <w:sz w:val="28"/>
+          <w:szCs w:val="28"/>
+          <w:lang w:val="ru-RU"/>
+        </w:rPr>
+        <w:t xml:space="preserve"> я.</w:t>
+      </w:r>
+      <w:r>
+        <w:rPr>
+          <w:rFonts w:ascii="Times New Roman" w:hAnsi="Times New Roman" w:cs="Times New Roman"/>
+          <w:sz w:val="28"/>
+          <w:szCs w:val="28"/>
+          <w:lang w:val="ru-RU"/>
+        </w:rPr>
+        <w:t xml:space="preserve"> </w:t>
+      </w:r>
+      <w:r>
+        <w:rPr>
+          <w:rFonts w:ascii="Times New Roman" w:hAnsi="Times New Roman" w:cs="Times New Roman"/>
+          <w:sz w:val="28"/>
+          <w:szCs w:val="28"/>
+          <w:lang w:val="ru-RU"/>
+        </w:rPr>
+        <w:t>-</w:t>
+      </w:r>
+      <w:r>
+        <w:rPr>
+          <w:rFonts w:ascii="Times New Roman" w:hAnsi="Times New Roman" w:cs="Times New Roman"/>
+          <w:sz w:val="28"/>
+          <w:szCs w:val="28"/>
+          <w:lang w:val="ru-RU"/>
+        </w:rPr>
+        <w:t xml:space="preserve"> </w:t>
+      </w:r>
+      <w:r>
+        <w:rPr>
+          <w:rFonts w:ascii="Times New Roman" w:hAnsi="Times New Roman" w:cs="Times New Roman"/>
+          <w:sz w:val="28"/>
+          <w:szCs w:val="28"/>
+          <w:lang w:val="ru-RU"/>
+        </w:rPr>
+        <w:t>Задыхаюсью.</w:t>
       </w:r>
     </w:p>
     <w:p>
@@ -229,16 +517,88 @@
           <w:szCs w:val="28"/>
           <w:lang w:val="ru-RU"/>
         </w:rPr>
-        <w:t>Глотать.Втяниту воздух через нос.Проглотить снова</w:t>
-      </w:r>
-      <w:r>
-        <w:rPr>
-          <w:rFonts w:ascii="Times New Roman" w:hAnsi="Times New Roman" w:cs="Times New Roman"/>
-          <w:sz w:val="28"/>
-          <w:szCs w:val="28"/>
-          <w:lang w:val="ru-RU"/>
-        </w:rPr>
-        <w:t>.Выдохнуть скозь стиснутые зубы.</w:t>
+        <w:t>Глотать.</w:t>
+      </w:r>
+      <w:r>
+        <w:rPr>
+          <w:rFonts w:ascii="Times New Roman" w:hAnsi="Times New Roman" w:cs="Times New Roman"/>
+          <w:sz w:val="28"/>
+          <w:szCs w:val="28"/>
+          <w:lang w:val="ru-RU"/>
+        </w:rPr>
+        <w:t xml:space="preserve"> </w:t>
+      </w:r>
+      <w:r>
+        <w:rPr>
+          <w:rFonts w:ascii="Times New Roman" w:hAnsi="Times New Roman" w:cs="Times New Roman"/>
+          <w:sz w:val="28"/>
+          <w:szCs w:val="28"/>
+          <w:lang w:val="ru-RU"/>
+        </w:rPr>
+        <w:t>Втянит</w:t>
+      </w:r>
+      <w:r>
+        <w:rPr>
+          <w:rFonts w:ascii="Times New Roman" w:hAnsi="Times New Roman" w:cs="Times New Roman"/>
+          <w:sz w:val="28"/>
+          <w:szCs w:val="28"/>
+          <w:lang w:val="ru-RU"/>
+        </w:rPr>
+        <w:t>е</w:t>
+      </w:r>
+      <w:r>
+        <w:rPr>
+          <w:rFonts w:ascii="Times New Roman" w:hAnsi="Times New Roman" w:cs="Times New Roman"/>
+          <w:sz w:val="28"/>
+          <w:szCs w:val="28"/>
+          <w:lang w:val="ru-RU"/>
+        </w:rPr>
+        <w:t xml:space="preserve"> воздух через нос.</w:t>
+      </w:r>
+      <w:r>
+        <w:rPr>
+          <w:rFonts w:ascii="Times New Roman" w:hAnsi="Times New Roman" w:cs="Times New Roman"/>
+          <w:sz w:val="28"/>
+          <w:szCs w:val="28"/>
+          <w:lang w:val="ru-RU"/>
+        </w:rPr>
+        <w:t xml:space="preserve"> </w:t>
+      </w:r>
+      <w:r>
+        <w:rPr>
+          <w:rFonts w:ascii="Times New Roman" w:hAnsi="Times New Roman" w:cs="Times New Roman"/>
+          <w:sz w:val="28"/>
+          <w:szCs w:val="28"/>
+          <w:lang w:val="ru-RU"/>
+        </w:rPr>
+        <w:t>Проглотить снова</w:t>
+      </w:r>
+      <w:r>
+        <w:rPr>
+          <w:rFonts w:ascii="Times New Roman" w:hAnsi="Times New Roman" w:cs="Times New Roman"/>
+          <w:sz w:val="28"/>
+          <w:szCs w:val="28"/>
+          <w:lang w:val="ru-RU"/>
+        </w:rPr>
+        <w:t>.</w:t>
+      </w:r>
+      <w:r>
+        <w:rPr>
+          <w:rFonts w:ascii="Times New Roman" w:hAnsi="Times New Roman" w:cs="Times New Roman"/>
+          <w:sz w:val="28"/>
+          <w:szCs w:val="28"/>
+          <w:lang w:val="ru-RU"/>
+        </w:rPr>
+        <w:t xml:space="preserve"> </w:t>
+      </w:r>
+      <w:r>
+        <w:rPr>
+          <w:rFonts w:ascii="Times New Roman" w:hAnsi="Times New Roman" w:cs="Times New Roman"/>
+          <w:sz w:val="28"/>
+          <w:szCs w:val="28"/>
+          <w:lang w:val="ru-RU"/>
+        </w:rPr>
+        <w:t>Выдохнуть скозь стиснутые зубы.</w:t>
       </w:r>
       <w:r>
         <w:rPr>
@@ -278,25 +638,79 @@
           <w:szCs w:val="28"/>
           <w:lang w:val="ru-RU"/>
         </w:rPr>
-        <w:t>Нас вывели из здания без лишних вопросов.Мы вышли.впустив целый</w:t>
-      </w:r>
-      <w:r>
-        <w:rPr>
-          <w:rFonts w:ascii="Times New Roman" w:hAnsi="Times New Roman" w:cs="Times New Roman"/>
-          <w:sz w:val="28"/>
-          <w:szCs w:val="28"/>
-          <w:lang w:val="ru-RU"/>
-        </w:rPr>
-        <w:t xml:space="preserve"> </w:t>
-      </w:r>
-      <w:r>
-        <w:rPr>
-          <w:rFonts w:ascii="Times New Roman" w:hAnsi="Times New Roman" w:cs="Times New Roman"/>
-          <w:sz w:val="28"/>
-          <w:szCs w:val="28"/>
-          <w:lang w:val="ru-RU"/>
-        </w:rPr>
-        <w:t>отряд ментов.Они</w:t>
+        <w:t>Нас вывели из здания без лишних вопросов.</w:t>
+      </w:r>
+      <w:r>
+        <w:rPr>
+          <w:rFonts w:ascii="Times New Roman" w:hAnsi="Times New Roman" w:cs="Times New Roman"/>
+          <w:sz w:val="28"/>
+          <w:szCs w:val="28"/>
+          <w:lang w:val="ru-RU"/>
+        </w:rPr>
+        <w:t xml:space="preserve"> </w:t>
+      </w:r>
+      <w:r>
+        <w:rPr>
+          <w:rFonts w:ascii="Times New Roman" w:hAnsi="Times New Roman" w:cs="Times New Roman"/>
+          <w:sz w:val="28"/>
+          <w:szCs w:val="28"/>
+          <w:lang w:val="ru-RU"/>
+        </w:rPr>
+        <w:t>Мы вышли</w:t>
+      </w:r>
+      <w:r>
+        <w:rPr>
+          <w:rFonts w:ascii="Times New Roman" w:hAnsi="Times New Roman" w:cs="Times New Roman"/>
+          <w:sz w:val="28"/>
+          <w:szCs w:val="28"/>
+          <w:lang w:val="ru-RU"/>
+        </w:rPr>
+        <w:t xml:space="preserve">, </w:t>
+      </w:r>
+      <w:r>
+        <w:rPr>
+          <w:rFonts w:ascii="Times New Roman" w:hAnsi="Times New Roman" w:cs="Times New Roman"/>
+          <w:sz w:val="28"/>
+          <w:szCs w:val="28"/>
+          <w:lang w:val="ru-RU"/>
+        </w:rPr>
+        <w:t>впустив целый</w:t>
+      </w:r>
+      <w:r>
+        <w:rPr>
+          <w:rFonts w:ascii="Times New Roman" w:hAnsi="Times New Roman" w:cs="Times New Roman"/>
+          <w:sz w:val="28"/>
+          <w:szCs w:val="28"/>
+          <w:lang w:val="ru-RU"/>
+        </w:rPr>
+        <w:t xml:space="preserve"> </w:t>
+      </w:r>
+      <w:r>
+        <w:rPr>
+          <w:rFonts w:ascii="Times New Roman" w:hAnsi="Times New Roman" w:cs="Times New Roman"/>
+          <w:sz w:val="28"/>
+          <w:szCs w:val="28"/>
+          <w:lang w:val="ru-RU"/>
+        </w:rPr>
+        <w:t>отряд ментов.</w:t>
+      </w:r>
+      <w:r>
+        <w:rPr>
+          <w:rFonts w:ascii="Times New Roman" w:hAnsi="Times New Roman" w:cs="Times New Roman"/>
+          <w:sz w:val="28"/>
+          <w:szCs w:val="28"/>
+          <w:lang w:val="ru-RU"/>
+        </w:rPr>
+        <w:t xml:space="preserve"> </w:t>
+      </w:r>
+      <w:r>
+        <w:rPr>
+          <w:rFonts w:ascii="Times New Roman" w:hAnsi="Times New Roman" w:cs="Times New Roman"/>
+          <w:sz w:val="28"/>
+          <w:szCs w:val="28"/>
+          <w:lang w:val="ru-RU"/>
+        </w:rPr>
+        <w:t>Они</w:t>
       </w:r>
       <w:r>
         <w:rPr>
@@ -345,7 +759,25 @@
           <w:szCs w:val="28"/>
           <w:lang w:val="ru-RU"/>
         </w:rPr>
-        <w:t>,налила себе крепкого кофе и целую</w:t>
+        <w:t>,</w:t>
+      </w:r>
+      <w:r>
+        <w:rPr>
+          <w:rFonts w:ascii="Times New Roman" w:hAnsi="Times New Roman" w:cs="Times New Roman"/>
+          <w:sz w:val="28"/>
+          <w:szCs w:val="28"/>
+          <w:lang w:val="ru-RU"/>
+        </w:rPr>
+        <w:t xml:space="preserve"> </w:t>
+      </w:r>
+      <w:r>
+        <w:rPr>
+          <w:rFonts w:ascii="Times New Roman" w:hAnsi="Times New Roman" w:cs="Times New Roman"/>
+          <w:sz w:val="28"/>
+          <w:szCs w:val="28"/>
+          <w:lang w:val="ru-RU"/>
+        </w:rPr>
+        <w:t>налила себе крепкого кофе и целую</w:t>
       </w:r>
       <w:r>
         <w:rPr>
@@ -381,7 +813,25 @@
           <w:szCs w:val="28"/>
           <w:lang w:val="ru-RU"/>
         </w:rPr>
-        <w:t>ололада для меня.Я выпил, не попробовав.</w:t>
+        <w:t>ололада для меня.</w:t>
+      </w:r>
+      <w:r>
+        <w:rPr>
+          <w:rFonts w:ascii="Times New Roman" w:hAnsi="Times New Roman" w:cs="Times New Roman"/>
+          <w:sz w:val="28"/>
+          <w:szCs w:val="28"/>
+          <w:lang w:val="ru-RU"/>
+        </w:rPr>
+        <w:t xml:space="preserve"> </w:t>
+      </w:r>
+      <w:r>
+        <w:rPr>
+          <w:rFonts w:ascii="Times New Roman" w:hAnsi="Times New Roman" w:cs="Times New Roman"/>
+          <w:sz w:val="28"/>
+          <w:szCs w:val="28"/>
+          <w:lang w:val="ru-RU"/>
+        </w:rPr>
+        <w:t>Я выпил, не попробовав.</w:t>
       </w:r>
     </w:p>
     <w:p>
@@ -412,7 +862,25 @@
           <w:szCs w:val="28"/>
           <w:lang w:val="ru-RU"/>
         </w:rPr>
-        <w:t xml:space="preserve"> мозгу начили медленно двиготься,выводя меня из</w:t>
+        <w:t xml:space="preserve"> мозгу начили медленно двиготься,</w:t>
+      </w:r>
+      <w:r>
+        <w:rPr>
+          <w:rFonts w:ascii="Times New Roman" w:hAnsi="Times New Roman" w:cs="Times New Roman"/>
+          <w:sz w:val="28"/>
+          <w:szCs w:val="28"/>
+          <w:lang w:val="ru-RU"/>
+        </w:rPr>
+        <w:t xml:space="preserve"> </w:t>
+      </w:r>
+      <w:r>
+        <w:rPr>
+          <w:rFonts w:ascii="Times New Roman" w:hAnsi="Times New Roman" w:cs="Times New Roman"/>
+          <w:sz w:val="28"/>
+          <w:szCs w:val="28"/>
+          <w:lang w:val="ru-RU"/>
+        </w:rPr>
+        <w:t>выводя меня из</w:t>
       </w:r>
       <w:r>
         <w:rPr>
@@ -430,7 +898,61 @@
           <w:szCs w:val="28"/>
           <w:lang w:val="ru-RU"/>
         </w:rPr>
-        <w:t xml:space="preserve">цепенения.Думать было тяжело:генерация любой идеи требовала усилий,которые я не </w:t>
+        <w:t>цепенения.</w:t>
+      </w:r>
+      <w:r>
+        <w:rPr>
+          <w:rFonts w:ascii="Times New Roman" w:hAnsi="Times New Roman" w:cs="Times New Roman"/>
+          <w:sz w:val="28"/>
+          <w:szCs w:val="28"/>
+          <w:lang w:val="ru-RU"/>
+        </w:rPr>
+        <w:t xml:space="preserve"> </w:t>
+      </w:r>
+      <w:r>
+        <w:rPr>
+          <w:rFonts w:ascii="Times New Roman" w:hAnsi="Times New Roman" w:cs="Times New Roman"/>
+          <w:sz w:val="28"/>
+          <w:szCs w:val="28"/>
+          <w:lang w:val="ru-RU"/>
+        </w:rPr>
+        <w:t>Думать было тяжело:</w:t>
+      </w:r>
+      <w:r>
+        <w:rPr>
+          <w:rFonts w:ascii="Times New Roman" w:hAnsi="Times New Roman" w:cs="Times New Roman"/>
+          <w:sz w:val="28"/>
+          <w:szCs w:val="28"/>
+          <w:lang w:val="ru-RU"/>
+        </w:rPr>
+        <w:t xml:space="preserve"> </w:t>
+      </w:r>
+      <w:r>
+        <w:rPr>
+          <w:rFonts w:ascii="Times New Roman" w:hAnsi="Times New Roman" w:cs="Times New Roman"/>
+          <w:sz w:val="28"/>
+          <w:szCs w:val="28"/>
+          <w:lang w:val="ru-RU"/>
+        </w:rPr>
+        <w:t>генерация любой идеи требовала усилий,</w:t>
+      </w:r>
+      <w:r>
+        <w:rPr>
+          <w:rFonts w:ascii="Times New Roman" w:hAnsi="Times New Roman" w:cs="Times New Roman"/>
+          <w:sz w:val="28"/>
+          <w:szCs w:val="28"/>
+          <w:lang w:val="ru-RU"/>
+        </w:rPr>
+        <w:t xml:space="preserve"> </w:t>
+      </w:r>
+      <w:r>
+        <w:rPr>
+          <w:rFonts w:ascii="Times New Roman" w:hAnsi="Times New Roman" w:cs="Times New Roman"/>
+          <w:sz w:val="28"/>
+          <w:szCs w:val="28"/>
+          <w:lang w:val="ru-RU"/>
+        </w:rPr>
+        <w:t xml:space="preserve">которые я не </w:t>
       </w:r>
       <w:r>
         <w:rPr>
@@ -492,34 +1014,142 @@
           <w:szCs w:val="28"/>
           <w:lang w:val="ru-RU"/>
         </w:rPr>
-        <w:t>Думал ли я,что она не заслуживает смерти?Я не знаю.Но он был врагом.Отец Мэтта</w:t>
-      </w:r>
-      <w:r>
-        <w:rPr>
-          <w:rFonts w:ascii="Times New Roman" w:hAnsi="Times New Roman" w:cs="Times New Roman"/>
-          <w:sz w:val="28"/>
-          <w:szCs w:val="28"/>
-          <w:lang w:val="ru-RU"/>
-        </w:rPr>
-        <w:t xml:space="preserve"> </w:t>
-      </w:r>
-      <w:r>
-        <w:rPr>
-          <w:rFonts w:ascii="Times New Roman" w:hAnsi="Times New Roman" w:cs="Times New Roman"/>
-          <w:sz w:val="28"/>
-          <w:szCs w:val="28"/>
-          <w:lang w:val="ru-RU"/>
-        </w:rPr>
-        <w:t>Мердока не был врагом.Однако я приговорил его к смерт</w:t>
-      </w:r>
-      <w:r>
-        <w:rPr>
-          <w:rFonts w:ascii="Times New Roman" w:hAnsi="Times New Roman" w:cs="Times New Roman"/>
-          <w:sz w:val="28"/>
-          <w:szCs w:val="28"/>
-          <w:lang w:val="ru-RU"/>
-        </w:rPr>
-        <w:t>ной казни.Почему мне сейчас так</w:t>
+        <w:t>Думал ли я,</w:t>
+      </w:r>
+      <w:r>
+        <w:rPr>
+          <w:rFonts w:ascii="Times New Roman" w:hAnsi="Times New Roman" w:cs="Times New Roman"/>
+          <w:sz w:val="28"/>
+          <w:szCs w:val="28"/>
+          <w:lang w:val="ru-RU"/>
+        </w:rPr>
+        <w:t xml:space="preserve"> </w:t>
+      </w:r>
+      <w:r>
+        <w:rPr>
+          <w:rFonts w:ascii="Times New Roman" w:hAnsi="Times New Roman" w:cs="Times New Roman"/>
+          <w:sz w:val="28"/>
+          <w:szCs w:val="28"/>
+          <w:lang w:val="ru-RU"/>
+        </w:rPr>
+        <w:t>что она не заслуживает смерти?</w:t>
+      </w:r>
+      <w:r>
+        <w:rPr>
+          <w:rFonts w:ascii="Times New Roman" w:hAnsi="Times New Roman" w:cs="Times New Roman"/>
+          <w:sz w:val="28"/>
+          <w:szCs w:val="28"/>
+          <w:lang w:val="ru-RU"/>
+        </w:rPr>
+        <w:t xml:space="preserve"> </w:t>
+      </w:r>
+      <w:r>
+        <w:rPr>
+          <w:rFonts w:ascii="Times New Roman" w:hAnsi="Times New Roman" w:cs="Times New Roman"/>
+          <w:sz w:val="28"/>
+          <w:szCs w:val="28"/>
+          <w:lang w:val="ru-RU"/>
+        </w:rPr>
+        <w:t>Я не знаю.</w:t>
+      </w:r>
+      <w:r>
+        <w:rPr>
+          <w:rFonts w:ascii="Times New Roman" w:hAnsi="Times New Roman" w:cs="Times New Roman"/>
+          <w:sz w:val="28"/>
+          <w:szCs w:val="28"/>
+          <w:lang w:val="ru-RU"/>
+        </w:rPr>
+        <w:t xml:space="preserve"> </w:t>
+      </w:r>
+      <w:r>
+        <w:rPr>
+          <w:rFonts w:ascii="Times New Roman" w:hAnsi="Times New Roman" w:cs="Times New Roman"/>
+          <w:sz w:val="28"/>
+          <w:szCs w:val="28"/>
+          <w:lang w:val="ru-RU"/>
+        </w:rPr>
+        <w:t>Но он был врагом.</w:t>
+      </w:r>
+      <w:r>
+        <w:rPr>
+          <w:rFonts w:ascii="Times New Roman" w:hAnsi="Times New Roman" w:cs="Times New Roman"/>
+          <w:sz w:val="28"/>
+          <w:szCs w:val="28"/>
+          <w:lang w:val="ru-RU"/>
+        </w:rPr>
+        <w:t xml:space="preserve"> </w:t>
+      </w:r>
+      <w:r>
+        <w:rPr>
+          <w:rFonts w:ascii="Times New Roman" w:hAnsi="Times New Roman" w:cs="Times New Roman"/>
+          <w:sz w:val="28"/>
+          <w:szCs w:val="28"/>
+          <w:lang w:val="ru-RU"/>
+        </w:rPr>
+        <w:t>Отец Мэтта</w:t>
+      </w:r>
+      <w:r>
+        <w:rPr>
+          <w:rFonts w:ascii="Times New Roman" w:hAnsi="Times New Roman" w:cs="Times New Roman"/>
+          <w:sz w:val="28"/>
+          <w:szCs w:val="28"/>
+          <w:lang w:val="ru-RU"/>
+        </w:rPr>
+        <w:t xml:space="preserve"> </w:t>
+      </w:r>
+      <w:r>
+        <w:rPr>
+          <w:rFonts w:ascii="Times New Roman" w:hAnsi="Times New Roman" w:cs="Times New Roman"/>
+          <w:sz w:val="28"/>
+          <w:szCs w:val="28"/>
+          <w:lang w:val="ru-RU"/>
+        </w:rPr>
+        <w:t>Мердока не был врагом.</w:t>
+      </w:r>
+      <w:r>
+        <w:rPr>
+          <w:rFonts w:ascii="Times New Roman" w:hAnsi="Times New Roman" w:cs="Times New Roman"/>
+          <w:sz w:val="28"/>
+          <w:szCs w:val="28"/>
+          <w:lang w:val="ru-RU"/>
+        </w:rPr>
+        <w:t xml:space="preserve"> </w:t>
+      </w:r>
+      <w:r>
+        <w:rPr>
+          <w:rFonts w:ascii="Times New Roman" w:hAnsi="Times New Roman" w:cs="Times New Roman"/>
+          <w:sz w:val="28"/>
+          <w:szCs w:val="28"/>
+          <w:lang w:val="ru-RU"/>
+        </w:rPr>
+        <w:t>Однако я приговорил его к смерт</w:t>
+      </w:r>
+      <w:r>
+        <w:rPr>
+          <w:rFonts w:ascii="Times New Roman" w:hAnsi="Times New Roman" w:cs="Times New Roman"/>
+          <w:sz w:val="28"/>
+          <w:szCs w:val="28"/>
+          <w:lang w:val="ru-RU"/>
+        </w:rPr>
+        <w:t>ной казни.</w:t>
+      </w:r>
+      <w:r>
+        <w:rPr>
+          <w:rFonts w:ascii="Times New Roman" w:hAnsi="Times New Roman" w:cs="Times New Roman"/>
+          <w:sz w:val="28"/>
+          <w:szCs w:val="28"/>
+          <w:lang w:val="ru-RU"/>
+        </w:rPr>
+        <w:t xml:space="preserve"> </w:t>
+      </w:r>
+      <w:r>
+        <w:rPr>
+          <w:rFonts w:ascii="Times New Roman" w:hAnsi="Times New Roman" w:cs="Times New Roman"/>
+          <w:sz w:val="28"/>
+          <w:szCs w:val="28"/>
+          <w:lang w:val="ru-RU"/>
+        </w:rPr>
+        <w:t>Почему мне сейчас так</w:t>
       </w:r>
       <w:r>
         <w:rPr>
@@ -581,7 +1211,61 @@
           <w:szCs w:val="28"/>
           <w:lang w:val="ru-RU"/>
         </w:rPr>
-        <w:t>Я не видел ничего подобного.Никогда.Ни в одной из моих жизней.Мне просто повезло</w:t>
+        <w:t>Я не видел ничего подобного.</w:t>
+      </w:r>
+      <w:r>
+        <w:rPr>
+          <w:rFonts w:ascii="Times New Roman" w:hAnsi="Times New Roman" w:cs="Times New Roman"/>
+          <w:sz w:val="28"/>
+          <w:szCs w:val="28"/>
+          <w:lang w:val="ru-RU"/>
+        </w:rPr>
+        <w:t xml:space="preserve"> </w:t>
+      </w:r>
+      <w:r>
+        <w:rPr>
+          <w:rFonts w:ascii="Times New Roman" w:hAnsi="Times New Roman" w:cs="Times New Roman"/>
+          <w:sz w:val="28"/>
+          <w:szCs w:val="28"/>
+          <w:lang w:val="ru-RU"/>
+        </w:rPr>
+        <w:t>Никогда.</w:t>
+      </w:r>
+      <w:r>
+        <w:rPr>
+          <w:rFonts w:ascii="Times New Roman" w:hAnsi="Times New Roman" w:cs="Times New Roman"/>
+          <w:sz w:val="28"/>
+          <w:szCs w:val="28"/>
+          <w:lang w:val="ru-RU"/>
+        </w:rPr>
+        <w:t xml:space="preserve"> </w:t>
+      </w:r>
+      <w:r>
+        <w:rPr>
+          <w:rFonts w:ascii="Times New Roman" w:hAnsi="Times New Roman" w:cs="Times New Roman"/>
+          <w:sz w:val="28"/>
+          <w:szCs w:val="28"/>
+          <w:lang w:val="ru-RU"/>
+        </w:rPr>
+        <w:t>Ни в одной из моих жизней.</w:t>
+      </w:r>
+      <w:r>
+        <w:rPr>
+          <w:rFonts w:ascii="Times New Roman" w:hAnsi="Times New Roman" w:cs="Times New Roman"/>
+          <w:sz w:val="28"/>
+          <w:szCs w:val="28"/>
+          <w:lang w:val="ru-RU"/>
+        </w:rPr>
+        <w:t xml:space="preserve"> </w:t>
+      </w:r>
+      <w:r>
+        <w:rPr>
+          <w:rFonts w:ascii="Times New Roman" w:hAnsi="Times New Roman" w:cs="Times New Roman"/>
+          <w:sz w:val="28"/>
+          <w:szCs w:val="28"/>
+          <w:lang w:val="ru-RU"/>
+        </w:rPr>
+        <w:t>Мне просто повезло</w:t>
       </w:r>
       <w:r>
         <w:rPr>
@@ -630,6 +1314,15 @@
           <w:szCs w:val="28"/>
           <w:lang w:val="ru-RU"/>
         </w:rPr>
+        <w:t xml:space="preserve"> </w:t>
+      </w:r>
+      <w:r>
+        <w:rPr>
+          <w:rFonts w:ascii="Times New Roman" w:hAnsi="Times New Roman" w:cs="Times New Roman"/>
+          <w:sz w:val="28"/>
+          <w:szCs w:val="28"/>
+          <w:lang w:val="ru-RU"/>
+        </w:rPr>
         <w:t>-</w:t>
       </w:r>
       <w:r>
@@ -639,7 +1332,34 @@
           <w:szCs w:val="28"/>
           <w:lang w:val="ru-RU"/>
         </w:rPr>
-        <w:t>так же просто,как пройти</w:t>
+        <w:t xml:space="preserve"> </w:t>
+      </w:r>
+      <w:r>
+        <w:rPr>
+          <w:rFonts w:ascii="Times New Roman" w:hAnsi="Times New Roman" w:cs="Times New Roman"/>
+          <w:sz w:val="28"/>
+          <w:szCs w:val="28"/>
+          <w:lang w:val="ru-RU"/>
+        </w:rPr>
+        <w:t>так же просто,</w:t>
+      </w:r>
+      <w:r>
+        <w:rPr>
+          <w:rFonts w:ascii="Times New Roman" w:hAnsi="Times New Roman" w:cs="Times New Roman"/>
+          <w:sz w:val="28"/>
+          <w:szCs w:val="28"/>
+          <w:lang w:val="ru-RU"/>
+        </w:rPr>
+        <w:t xml:space="preserve"> </w:t>
+      </w:r>
+      <w:r>
+        <w:rPr>
+          <w:rFonts w:ascii="Times New Roman" w:hAnsi="Times New Roman" w:cs="Times New Roman"/>
+          <w:sz w:val="28"/>
+          <w:szCs w:val="28"/>
+          <w:lang w:val="ru-RU"/>
+        </w:rPr>
+        <w:t>как пройти</w:t>
       </w:r>
       <w:r>
         <w:rPr>
@@ -675,7 +1395,43 @@
           <w:szCs w:val="28"/>
           <w:lang w:val="ru-RU"/>
         </w:rPr>
-        <w:t>дышащего нищего,хотя он понимал,что ему нужна помощь.</w:t>
+        <w:t>дышащего нищего,</w:t>
+      </w:r>
+      <w:r>
+        <w:rPr>
+          <w:rFonts w:ascii="Times New Roman" w:hAnsi="Times New Roman" w:cs="Times New Roman"/>
+          <w:sz w:val="28"/>
+          <w:szCs w:val="28"/>
+          <w:lang w:val="ru-RU"/>
+        </w:rPr>
+        <w:t xml:space="preserve"> </w:t>
+      </w:r>
+      <w:r>
+        <w:rPr>
+          <w:rFonts w:ascii="Times New Roman" w:hAnsi="Times New Roman" w:cs="Times New Roman"/>
+          <w:sz w:val="28"/>
+          <w:szCs w:val="28"/>
+          <w:lang w:val="ru-RU"/>
+        </w:rPr>
+        <w:t>хотя он понимал,</w:t>
+      </w:r>
+      <w:r>
+        <w:rPr>
+          <w:rFonts w:ascii="Times New Roman" w:hAnsi="Times New Roman" w:cs="Times New Roman"/>
+          <w:sz w:val="28"/>
+          <w:szCs w:val="28"/>
+          <w:lang w:val="ru-RU"/>
+        </w:rPr>
+        <w:t xml:space="preserve"> </w:t>
+      </w:r>
+      <w:r>
+        <w:rPr>
+          <w:rFonts w:ascii="Times New Roman" w:hAnsi="Times New Roman" w:cs="Times New Roman"/>
+          <w:sz w:val="28"/>
+          <w:szCs w:val="28"/>
+          <w:lang w:val="ru-RU"/>
+        </w:rPr>
+        <w:t>что ему нужна помощь.</w:t>
       </w:r>
     </w:p>
     <w:p>
@@ -697,7 +1453,43 @@
           <w:szCs w:val="28"/>
           <w:lang w:val="ru-RU"/>
         </w:rPr>
-        <w:t>Убить и не помочь-не одно и то же..</w:t>
+        <w:t>Убить и не помочь</w:t>
+      </w:r>
+      <w:r>
+        <w:rPr>
+          <w:rFonts w:ascii="Times New Roman" w:hAnsi="Times New Roman" w:cs="Times New Roman"/>
+          <w:sz w:val="28"/>
+          <w:szCs w:val="28"/>
+          <w:lang w:val="ru-RU"/>
+        </w:rPr>
+        <w:t xml:space="preserve"> </w:t>
+      </w:r>
+      <w:r>
+        <w:rPr>
+          <w:rFonts w:ascii="Times New Roman" w:hAnsi="Times New Roman" w:cs="Times New Roman"/>
+          <w:sz w:val="28"/>
+          <w:szCs w:val="28"/>
+          <w:lang w:val="ru-RU"/>
+        </w:rPr>
+        <w:t>-</w:t>
+      </w:r>
+      <w:r>
+        <w:rPr>
+          <w:rFonts w:ascii="Times New Roman" w:hAnsi="Times New Roman" w:cs="Times New Roman"/>
+          <w:sz w:val="28"/>
+          <w:szCs w:val="28"/>
+          <w:lang w:val="ru-RU"/>
+        </w:rPr>
+        <w:t xml:space="preserve"> </w:t>
+      </w:r>
+      <w:r>
+        <w:rPr>
+          <w:rFonts w:ascii="Times New Roman" w:hAnsi="Times New Roman" w:cs="Times New Roman"/>
+          <w:sz w:val="28"/>
+          <w:szCs w:val="28"/>
+          <w:lang w:val="ru-RU"/>
+        </w:rPr>
+        <w:t>не одно и то же..</w:t>
       </w:r>
       <w:r>
         <w:rPr>
@@ -760,7 +1552,43 @@
           <w:szCs w:val="28"/>
           <w:lang w:val="ru-RU"/>
         </w:rPr>
-        <w:t>зила мой разум,как хлыст.В следующее мгновение она открылась мне во</w:t>
+        <w:t>зила мой разум,</w:t>
+      </w:r>
+      <w:r>
+        <w:rPr>
+          <w:rFonts w:ascii="Times New Roman" w:hAnsi="Times New Roman" w:cs="Times New Roman"/>
+          <w:sz w:val="28"/>
+          <w:szCs w:val="28"/>
+          <w:lang w:val="ru-RU"/>
+        </w:rPr>
+        <w:t xml:space="preserve"> </w:t>
+      </w:r>
+      <w:r>
+        <w:rPr>
+          <w:rFonts w:ascii="Times New Roman" w:hAnsi="Times New Roman" w:cs="Times New Roman"/>
+          <w:sz w:val="28"/>
+          <w:szCs w:val="28"/>
+          <w:lang w:val="ru-RU"/>
+        </w:rPr>
+        <w:t>как хлыст.</w:t>
+      </w:r>
+      <w:r>
+        <w:rPr>
+          <w:rFonts w:ascii="Times New Roman" w:hAnsi="Times New Roman" w:cs="Times New Roman"/>
+          <w:sz w:val="28"/>
+          <w:szCs w:val="28"/>
+          <w:lang w:val="ru-RU"/>
+        </w:rPr>
+        <w:t xml:space="preserve"> </w:t>
+      </w:r>
+      <w:r>
+        <w:rPr>
+          <w:rFonts w:ascii="Times New Roman" w:hAnsi="Times New Roman" w:cs="Times New Roman"/>
+          <w:sz w:val="28"/>
+          <w:szCs w:val="28"/>
+          <w:lang w:val="ru-RU"/>
+        </w:rPr>
+        <w:t>В следующее мгновение она открылась мне во</w:t>
       </w:r>
       <w:r>
         <w:rPr>
@@ -818,61 +1646,330 @@
           <w:szCs w:val="28"/>
           <w:lang w:val="ru-RU"/>
         </w:rPr>
-        <w:t>ня не волнует Менкен.Мне все равно,что я помог ему</w:t>
-      </w:r>
-      <w:r>
-        <w:rPr>
-          <w:rFonts w:ascii="Times New Roman" w:hAnsi="Times New Roman" w:cs="Times New Roman"/>
-          <w:sz w:val="28"/>
-          <w:szCs w:val="28"/>
-          <w:lang w:val="ru-RU"/>
-        </w:rPr>
-        <w:t xml:space="preserve"> убить его...Нет,это не так...</w:t>
-      </w:r>
-      <w:r>
-        <w:rPr>
-          <w:rFonts w:ascii="Times New Roman" w:hAnsi="Times New Roman" w:cs="Times New Roman"/>
-          <w:sz w:val="28"/>
-          <w:szCs w:val="28"/>
-          <w:lang w:val="ru-RU"/>
-        </w:rPr>
-        <w:t xml:space="preserve"> </w:t>
-      </w:r>
-      <w:r>
-        <w:rPr>
-          <w:rFonts w:ascii="Times New Roman" w:hAnsi="Times New Roman" w:cs="Times New Roman"/>
-          <w:sz w:val="28"/>
-          <w:szCs w:val="28"/>
-          <w:lang w:val="ru-RU"/>
-        </w:rPr>
-        <w:t>Мне плевать,конечно,а наоборот...Ну,если это будоражит мой ум,то явно не в первую</w:t>
-      </w:r>
-      <w:r>
-        <w:rPr>
-          <w:rFonts w:ascii="Times New Roman" w:hAnsi="Times New Roman" w:cs="Times New Roman"/>
-          <w:sz w:val="28"/>
-          <w:szCs w:val="28"/>
-          <w:lang w:val="ru-RU"/>
-        </w:rPr>
-        <w:t xml:space="preserve"> </w:t>
-      </w:r>
-      <w:r>
-        <w:rPr>
-          <w:rFonts w:ascii="Times New Roman" w:hAnsi="Times New Roman" w:cs="Times New Roman"/>
-          <w:sz w:val="28"/>
-          <w:szCs w:val="28"/>
-          <w:lang w:val="ru-RU"/>
-        </w:rPr>
-        <w:t>очередь.Да,я в ужасе от того,что мы убили человека,но это не гла</w:t>
-      </w:r>
-      <w:r>
-        <w:rPr>
-          <w:rFonts w:ascii="Times New Roman" w:hAnsi="Times New Roman" w:cs="Times New Roman"/>
-          <w:sz w:val="28"/>
-          <w:szCs w:val="28"/>
-          <w:lang w:val="ru-RU"/>
-        </w:rPr>
-        <w:t>вное.Главное это...</w:t>
+        <w:t>ня не волнует Менкен.</w:t>
+      </w:r>
+      <w:r>
+        <w:rPr>
+          <w:rFonts w:ascii="Times New Roman" w:hAnsi="Times New Roman" w:cs="Times New Roman"/>
+          <w:sz w:val="28"/>
+          <w:szCs w:val="28"/>
+          <w:lang w:val="ru-RU"/>
+        </w:rPr>
+        <w:t xml:space="preserve"> </w:t>
+      </w:r>
+      <w:r>
+        <w:rPr>
+          <w:rFonts w:ascii="Times New Roman" w:hAnsi="Times New Roman" w:cs="Times New Roman"/>
+          <w:sz w:val="28"/>
+          <w:szCs w:val="28"/>
+          <w:lang w:val="ru-RU"/>
+        </w:rPr>
+        <w:t>Мне все равно,</w:t>
+      </w:r>
+      <w:r>
+        <w:rPr>
+          <w:rFonts w:ascii="Times New Roman" w:hAnsi="Times New Roman" w:cs="Times New Roman"/>
+          <w:sz w:val="28"/>
+          <w:szCs w:val="28"/>
+          <w:lang w:val="ru-RU"/>
+        </w:rPr>
+        <w:t xml:space="preserve"> </w:t>
+      </w:r>
+      <w:r>
+        <w:rPr>
+          <w:rFonts w:ascii="Times New Roman" w:hAnsi="Times New Roman" w:cs="Times New Roman"/>
+          <w:sz w:val="28"/>
+          <w:szCs w:val="28"/>
+          <w:lang w:val="ru-RU"/>
+        </w:rPr>
+        <w:t>что я помог ему</w:t>
+      </w:r>
+      <w:r>
+        <w:rPr>
+          <w:rFonts w:ascii="Times New Roman" w:hAnsi="Times New Roman" w:cs="Times New Roman"/>
+          <w:sz w:val="28"/>
+          <w:szCs w:val="28"/>
+          <w:lang w:val="ru-RU"/>
+        </w:rPr>
+        <w:t xml:space="preserve"> убить его...</w:t>
+      </w:r>
+      <w:r>
+        <w:rPr>
+          <w:rFonts w:ascii="Times New Roman" w:hAnsi="Times New Roman" w:cs="Times New Roman"/>
+          <w:sz w:val="28"/>
+          <w:szCs w:val="28"/>
+          <w:lang w:val="ru-RU"/>
+        </w:rPr>
+        <w:t xml:space="preserve"> </w:t>
+      </w:r>
+      <w:r>
+        <w:rPr>
+          <w:rFonts w:ascii="Times New Roman" w:hAnsi="Times New Roman" w:cs="Times New Roman"/>
+          <w:sz w:val="28"/>
+          <w:szCs w:val="28"/>
+          <w:lang w:val="ru-RU"/>
+        </w:rPr>
+        <w:t>Нет</w:t>
+      </w:r>
+      <w:r>
+        <w:rPr>
+          <w:rFonts w:ascii="Times New Roman" w:hAnsi="Times New Roman" w:cs="Times New Roman"/>
+          <w:sz w:val="28"/>
+          <w:szCs w:val="28"/>
+          <w:lang w:val="ru-RU"/>
+        </w:rPr>
+        <w:t xml:space="preserve"> </w:t>
+      </w:r>
+      <w:r>
+        <w:rPr>
+          <w:rFonts w:ascii="Times New Roman" w:hAnsi="Times New Roman" w:cs="Times New Roman"/>
+          <w:sz w:val="28"/>
+          <w:szCs w:val="28"/>
+          <w:lang w:val="ru-RU"/>
+        </w:rPr>
+        <w:t>,</w:t>
+      </w:r>
+      <w:r>
+        <w:rPr>
+          <w:rFonts w:ascii="Times New Roman" w:hAnsi="Times New Roman" w:cs="Times New Roman"/>
+          <w:sz w:val="28"/>
+          <w:szCs w:val="28"/>
+        </w:rPr>
+        <w:t xml:space="preserve"> </w:t>
+      </w:r>
+      <w:r>
+        <w:rPr>
+          <w:rFonts w:ascii="Times New Roman" w:hAnsi="Times New Roman" w:cs="Times New Roman"/>
+          <w:sz w:val="28"/>
+          <w:szCs w:val="28"/>
+          <w:lang w:val="ru-RU"/>
+        </w:rPr>
+        <w:t>это не так...</w:t>
+      </w:r>
+      <w:r>
+        <w:rPr>
+          <w:rFonts w:ascii="Times New Roman" w:hAnsi="Times New Roman" w:cs="Times New Roman"/>
+          <w:sz w:val="28"/>
+          <w:szCs w:val="28"/>
+          <w:lang w:val="ru-RU"/>
+        </w:rPr>
+        <w:t xml:space="preserve"> </w:t>
+      </w:r>
+      <w:r>
+        <w:rPr>
+          <w:rFonts w:ascii="Times New Roman" w:hAnsi="Times New Roman" w:cs="Times New Roman"/>
+          <w:sz w:val="28"/>
+          <w:szCs w:val="28"/>
+          <w:lang w:val="ru-RU"/>
+        </w:rPr>
+        <w:t>Мне плевать,</w:t>
+      </w:r>
+      <w:r>
+        <w:rPr>
+          <w:rFonts w:ascii="Times New Roman" w:hAnsi="Times New Roman" w:cs="Times New Roman"/>
+          <w:sz w:val="28"/>
+          <w:szCs w:val="28"/>
+          <w:lang w:val="ru-RU"/>
+        </w:rPr>
+        <w:t xml:space="preserve"> </w:t>
+      </w:r>
+      <w:r>
+        <w:rPr>
+          <w:rFonts w:ascii="Times New Roman" w:hAnsi="Times New Roman" w:cs="Times New Roman"/>
+          <w:sz w:val="28"/>
+          <w:szCs w:val="28"/>
+          <w:lang w:val="ru-RU"/>
+        </w:rPr>
+        <w:t>конечно,</w:t>
+      </w:r>
+      <w:r>
+        <w:rPr>
+          <w:rFonts w:ascii="Times New Roman" w:hAnsi="Times New Roman" w:cs="Times New Roman"/>
+          <w:sz w:val="28"/>
+          <w:szCs w:val="28"/>
+          <w:lang w:val="ru-RU"/>
+        </w:rPr>
+        <w:t xml:space="preserve"> </w:t>
+      </w:r>
+      <w:r>
+        <w:rPr>
+          <w:rFonts w:ascii="Times New Roman" w:hAnsi="Times New Roman" w:cs="Times New Roman"/>
+          <w:sz w:val="28"/>
+          <w:szCs w:val="28"/>
+          <w:lang w:val="ru-RU"/>
+        </w:rPr>
+        <w:t>а наоборот...</w:t>
+      </w:r>
+      <w:r>
+        <w:rPr>
+          <w:rFonts w:ascii="Times New Roman" w:hAnsi="Times New Roman" w:cs="Times New Roman"/>
+          <w:sz w:val="28"/>
+          <w:szCs w:val="28"/>
+          <w:lang w:val="ru-RU"/>
+        </w:rPr>
+        <w:t xml:space="preserve"> </w:t>
+      </w:r>
+      <w:r>
+        <w:rPr>
+          <w:rFonts w:ascii="Times New Roman" w:hAnsi="Times New Roman" w:cs="Times New Roman"/>
+          <w:sz w:val="28"/>
+          <w:szCs w:val="28"/>
+          <w:lang w:val="ru-RU"/>
+        </w:rPr>
+        <w:t>Ну,</w:t>
+      </w:r>
+      <w:r>
+        <w:rPr>
+          <w:rFonts w:ascii="Times New Roman" w:hAnsi="Times New Roman" w:cs="Times New Roman"/>
+          <w:sz w:val="28"/>
+          <w:szCs w:val="28"/>
+          <w:lang w:val="ru-RU"/>
+        </w:rPr>
+        <w:t xml:space="preserve"> </w:t>
+      </w:r>
+      <w:r>
+        <w:rPr>
+          <w:rFonts w:ascii="Times New Roman" w:hAnsi="Times New Roman" w:cs="Times New Roman"/>
+          <w:sz w:val="28"/>
+          <w:szCs w:val="28"/>
+          <w:lang w:val="ru-RU"/>
+        </w:rPr>
+        <w:t>если это будоражит мой ум,</w:t>
+      </w:r>
+      <w:r>
+        <w:rPr>
+          <w:rFonts w:ascii="Times New Roman" w:hAnsi="Times New Roman" w:cs="Times New Roman"/>
+          <w:sz w:val="28"/>
+          <w:szCs w:val="28"/>
+          <w:lang w:val="ru-RU"/>
+        </w:rPr>
+        <w:t xml:space="preserve"> </w:t>
+      </w:r>
+      <w:r>
+        <w:rPr>
+          <w:rFonts w:ascii="Times New Roman" w:hAnsi="Times New Roman" w:cs="Times New Roman"/>
+          <w:sz w:val="28"/>
+          <w:szCs w:val="28"/>
+          <w:lang w:val="ru-RU"/>
+        </w:rPr>
+        <w:t>то явно не в первую</w:t>
+      </w:r>
+      <w:r>
+        <w:rPr>
+          <w:rFonts w:ascii="Times New Roman" w:hAnsi="Times New Roman" w:cs="Times New Roman"/>
+          <w:sz w:val="28"/>
+          <w:szCs w:val="28"/>
+          <w:lang w:val="ru-RU"/>
+        </w:rPr>
+        <w:t xml:space="preserve"> </w:t>
+      </w:r>
+      <w:r>
+        <w:rPr>
+          <w:rFonts w:ascii="Times New Roman" w:hAnsi="Times New Roman" w:cs="Times New Roman"/>
+          <w:sz w:val="28"/>
+          <w:szCs w:val="28"/>
+          <w:lang w:val="ru-RU"/>
+        </w:rPr>
+        <w:t>очередь.</w:t>
+      </w:r>
+      <w:r>
+        <w:rPr>
+          <w:rFonts w:ascii="Times New Roman" w:hAnsi="Times New Roman" w:cs="Times New Roman"/>
+          <w:sz w:val="28"/>
+          <w:szCs w:val="28"/>
+          <w:lang w:val="ru-RU"/>
+        </w:rPr>
+        <w:t xml:space="preserve"> </w:t>
+      </w:r>
+      <w:r>
+        <w:rPr>
+          <w:rFonts w:ascii="Times New Roman" w:hAnsi="Times New Roman" w:cs="Times New Roman"/>
+          <w:sz w:val="28"/>
+          <w:szCs w:val="28"/>
+          <w:lang w:val="ru-RU"/>
+        </w:rPr>
+        <w:t>Да,</w:t>
+      </w:r>
+      <w:r>
+        <w:rPr>
+          <w:rFonts w:ascii="Times New Roman" w:hAnsi="Times New Roman" w:cs="Times New Roman"/>
+          <w:sz w:val="28"/>
+          <w:szCs w:val="28"/>
+          <w:lang w:val="ru-RU"/>
+        </w:rPr>
+        <w:t xml:space="preserve"> </w:t>
+      </w:r>
+      <w:r>
+        <w:rPr>
+          <w:rFonts w:ascii="Times New Roman" w:hAnsi="Times New Roman" w:cs="Times New Roman"/>
+          <w:sz w:val="28"/>
+          <w:szCs w:val="28"/>
+          <w:lang w:val="ru-RU"/>
+        </w:rPr>
+        <w:t>я в ужасе от того,</w:t>
+      </w:r>
+      <w:r>
+        <w:rPr>
+          <w:rFonts w:ascii="Times New Roman" w:hAnsi="Times New Roman" w:cs="Times New Roman"/>
+          <w:sz w:val="28"/>
+          <w:szCs w:val="28"/>
+          <w:lang w:val="ru-RU"/>
+        </w:rPr>
+        <w:t xml:space="preserve"> </w:t>
+      </w:r>
+      <w:r>
+        <w:rPr>
+          <w:rFonts w:ascii="Times New Roman" w:hAnsi="Times New Roman" w:cs="Times New Roman"/>
+          <w:sz w:val="28"/>
+          <w:szCs w:val="28"/>
+          <w:lang w:val="ru-RU"/>
+        </w:rPr>
+        <w:t>что мы убили человека,</w:t>
+      </w:r>
+      <w:r>
+        <w:rPr>
+          <w:rFonts w:ascii="Times New Roman" w:hAnsi="Times New Roman" w:cs="Times New Roman"/>
+          <w:sz w:val="28"/>
+          <w:szCs w:val="28"/>
+          <w:lang w:val="ru-RU"/>
+        </w:rPr>
+        <w:t xml:space="preserve"> </w:t>
+      </w:r>
+      <w:r>
+        <w:rPr>
+          <w:rFonts w:ascii="Times New Roman" w:hAnsi="Times New Roman" w:cs="Times New Roman"/>
+          <w:sz w:val="28"/>
+          <w:szCs w:val="28"/>
+          <w:lang w:val="ru-RU"/>
+        </w:rPr>
+        <w:t>но это не гла</w:t>
+      </w:r>
+      <w:r>
+        <w:rPr>
+          <w:rFonts w:ascii="Times New Roman" w:hAnsi="Times New Roman" w:cs="Times New Roman"/>
+          <w:sz w:val="28"/>
+          <w:szCs w:val="28"/>
+          <w:lang w:val="ru-RU"/>
+        </w:rPr>
+        <w:t>вное.</w:t>
+      </w:r>
+      <w:r>
+        <w:rPr>
+          <w:rFonts w:ascii="Times New Roman" w:hAnsi="Times New Roman" w:cs="Times New Roman"/>
+          <w:sz w:val="28"/>
+          <w:szCs w:val="28"/>
+          <w:lang w:val="ru-RU"/>
+        </w:rPr>
+        <w:t xml:space="preserve"> </w:t>
+      </w:r>
+      <w:r>
+        <w:rPr>
+          <w:rFonts w:ascii="Times New Roman" w:hAnsi="Times New Roman" w:cs="Times New Roman"/>
+          <w:sz w:val="28"/>
+          <w:szCs w:val="28"/>
+          <w:lang w:val="ru-RU"/>
+        </w:rPr>
+        <w:t>Главное это...</w:t>
       </w:r>
     </w:p>
     <w:p>
@@ -916,7 +2013,25 @@
           <w:szCs w:val="28"/>
           <w:lang w:val="ru-RU"/>
         </w:rPr>
-        <w:t>Это то,что заставляет сердце сокращаться болезненно.</w:t>
+        <w:t>Это то,</w:t>
+      </w:r>
+      <w:r>
+        <w:rPr>
+          <w:rFonts w:ascii="Times New Roman" w:hAnsi="Times New Roman" w:cs="Times New Roman"/>
+          <w:sz w:val="28"/>
+          <w:szCs w:val="28"/>
+          <w:lang w:val="ru-RU"/>
+        </w:rPr>
+        <w:t xml:space="preserve"> </w:t>
+      </w:r>
+      <w:r>
+        <w:rPr>
+          <w:rFonts w:ascii="Times New Roman" w:hAnsi="Times New Roman" w:cs="Times New Roman"/>
+          <w:sz w:val="28"/>
+          <w:szCs w:val="28"/>
+          <w:lang w:val="ru-RU"/>
+        </w:rPr>
+        <w:t>что заставляет сердце сокращаться болезненно.</w:t>
       </w:r>
     </w:p>
     <w:p>
@@ -938,16 +2053,52 @@
           <w:szCs w:val="28"/>
           <w:lang w:val="ru-RU"/>
         </w:rPr>
-        <w:t>Они предали меня.Они ис</w:t>
-      </w:r>
-      <w:r>
-        <w:rPr>
-          <w:rFonts w:ascii="Times New Roman" w:hAnsi="Times New Roman" w:cs="Times New Roman"/>
-          <w:sz w:val="28"/>
-          <w:szCs w:val="28"/>
-          <w:lang w:val="ru-RU"/>
-        </w:rPr>
-        <w:t>пользовали его в своих целях.Они сломали мое доверие.</w:t>
+        <w:t>Они предали меня.</w:t>
+      </w:r>
+      <w:r>
+        <w:rPr>
+          <w:rFonts w:ascii="Times New Roman" w:hAnsi="Times New Roman" w:cs="Times New Roman"/>
+          <w:sz w:val="28"/>
+          <w:szCs w:val="28"/>
+          <w:lang w:val="ru-RU"/>
+        </w:rPr>
+        <w:t xml:space="preserve"> </w:t>
+      </w:r>
+      <w:r>
+        <w:rPr>
+          <w:rFonts w:ascii="Times New Roman" w:hAnsi="Times New Roman" w:cs="Times New Roman"/>
+          <w:sz w:val="28"/>
+          <w:szCs w:val="28"/>
+          <w:lang w:val="ru-RU"/>
+        </w:rPr>
+        <w:t>Они ис</w:t>
+      </w:r>
+      <w:r>
+        <w:rPr>
+          <w:rFonts w:ascii="Times New Roman" w:hAnsi="Times New Roman" w:cs="Times New Roman"/>
+          <w:sz w:val="28"/>
+          <w:szCs w:val="28"/>
+          <w:lang w:val="ru-RU"/>
+        </w:rPr>
+        <w:t>пользовали его в своих целях.</w:t>
+      </w:r>
+      <w:r>
+        <w:rPr>
+          <w:rFonts w:ascii="Times New Roman" w:hAnsi="Times New Roman" w:cs="Times New Roman"/>
+          <w:sz w:val="28"/>
+          <w:szCs w:val="28"/>
+          <w:lang w:val="ru-RU"/>
+        </w:rPr>
+        <w:t xml:space="preserve"> </w:t>
+      </w:r>
+      <w:r>
+        <w:rPr>
+          <w:rFonts w:ascii="Times New Roman" w:hAnsi="Times New Roman" w:cs="Times New Roman"/>
+          <w:sz w:val="28"/>
+          <w:szCs w:val="28"/>
+          <w:lang w:val="ru-RU"/>
+        </w:rPr>
+        <w:t>Они сломали мое доверие.</w:t>
       </w:r>
     </w:p>
     <w:p>
@@ -978,7 +2129,34 @@
           <w:szCs w:val="28"/>
           <w:lang w:val="ru-RU"/>
         </w:rPr>
-        <w:t>я позволил себе задуматься.Моя совесть пряталась за</w:t>
+        <w:t xml:space="preserve"> </w:t>
+      </w:r>
+      <w:r>
+        <w:rPr>
+          <w:rFonts w:ascii="Times New Roman" w:hAnsi="Times New Roman" w:cs="Times New Roman"/>
+          <w:sz w:val="28"/>
+          <w:szCs w:val="28"/>
+          <w:lang w:val="ru-RU"/>
+        </w:rPr>
+        <w:t>я позволил себе задуматься.</w:t>
+      </w:r>
+      <w:r>
+        <w:rPr>
+          <w:rFonts w:ascii="Times New Roman" w:hAnsi="Times New Roman" w:cs="Times New Roman"/>
+          <w:sz w:val="28"/>
+          <w:szCs w:val="28"/>
+          <w:lang w:val="ru-RU"/>
+        </w:rPr>
+        <w:t xml:space="preserve"> </w:t>
+      </w:r>
+      <w:r>
+        <w:rPr>
+          <w:rFonts w:ascii="Times New Roman" w:hAnsi="Times New Roman" w:cs="Times New Roman"/>
+          <w:sz w:val="28"/>
+          <w:szCs w:val="28"/>
+          <w:lang w:val="ru-RU"/>
+        </w:rPr>
+        <w:t>Моя совесть пряталась за</w:t>
       </w:r>
       <w:r>
         <w:rPr>
@@ -1005,7 +2183,25 @@
           <w:szCs w:val="28"/>
           <w:lang w:val="ru-RU"/>
         </w:rPr>
-        <w:t>дним гневом,чтобы</w:t>
+        <w:t>дним гневом,</w:t>
+      </w:r>
+      <w:r>
+        <w:rPr>
+          <w:rFonts w:ascii="Times New Roman" w:hAnsi="Times New Roman" w:cs="Times New Roman"/>
+          <w:sz w:val="28"/>
+          <w:szCs w:val="28"/>
+          <w:lang w:val="ru-RU"/>
+        </w:rPr>
+        <w:t xml:space="preserve"> </w:t>
+      </w:r>
+      <w:r>
+        <w:rPr>
+          <w:rFonts w:ascii="Times New Roman" w:hAnsi="Times New Roman" w:cs="Times New Roman"/>
+          <w:sz w:val="28"/>
+          <w:szCs w:val="28"/>
+          <w:lang w:val="ru-RU"/>
+        </w:rPr>
+        <w:t>чтобы</w:t>
       </w:r>
       <w:r>
         <w:rPr>
@@ -1045,7 +2241,61 @@
           <w:szCs w:val="28"/>
           <w:lang w:val="ru-RU"/>
         </w:rPr>
-        <w:t>Имело ли смысл то,что мы сделали?—спросил я,глядя на Айрис поверх стака</w:t>
+        <w:t>Имело ли смысл то,</w:t>
+      </w:r>
+      <w:r>
+        <w:rPr>
+          <w:rFonts w:ascii="Times New Roman" w:hAnsi="Times New Roman" w:cs="Times New Roman"/>
+          <w:sz w:val="28"/>
+          <w:szCs w:val="28"/>
+          <w:lang w:val="ru-RU"/>
+        </w:rPr>
+        <w:t xml:space="preserve"> </w:t>
+      </w:r>
+      <w:r>
+        <w:rPr>
+          <w:rFonts w:ascii="Times New Roman" w:hAnsi="Times New Roman" w:cs="Times New Roman"/>
+          <w:sz w:val="28"/>
+          <w:szCs w:val="28"/>
+          <w:lang w:val="ru-RU"/>
+        </w:rPr>
+        <w:t>что мы сделали?</w:t>
+      </w:r>
+      <w:r>
+        <w:rPr>
+          <w:rFonts w:ascii="Times New Roman" w:hAnsi="Times New Roman" w:cs="Times New Roman"/>
+          <w:sz w:val="28"/>
+          <w:szCs w:val="28"/>
+          <w:lang w:val="ru-RU"/>
+        </w:rPr>
+        <w:t xml:space="preserve"> - </w:t>
+      </w:r>
+      <w:r>
+        <w:rPr>
+          <w:rFonts w:ascii="Times New Roman" w:hAnsi="Times New Roman" w:cs="Times New Roman"/>
+          <w:sz w:val="28"/>
+          <w:szCs w:val="28"/>
+          <w:lang w:val="ru-RU"/>
+        </w:rPr>
+        <w:t>спросил я,</w:t>
+      </w:r>
+      <w:r>
+        <w:rPr>
+          <w:rFonts w:ascii="Times New Roman" w:hAnsi="Times New Roman" w:cs="Times New Roman"/>
+          <w:sz w:val="28"/>
+          <w:szCs w:val="28"/>
+          <w:lang w:val="ru-RU"/>
+        </w:rPr>
+        <w:t xml:space="preserve"> </w:t>
+      </w:r>
+      <w:r>
+        <w:rPr>
+          <w:rFonts w:ascii="Times New Roman" w:hAnsi="Times New Roman" w:cs="Times New Roman"/>
+          <w:sz w:val="28"/>
+          <w:szCs w:val="28"/>
+          <w:lang w:val="ru-RU"/>
+        </w:rPr>
+        <w:t>глядя на Айрис поверх стака</w:t>
       </w:r>
       <w:r>
         <w:rPr>
@@ -1147,7 +2397,25 @@
           <w:szCs w:val="28"/>
           <w:lang w:val="ru-RU"/>
         </w:rPr>
-        <w:t>Я стиснул зубы, пока они не заскрипели, чтобы не закричать.</w:t>
+        <w:t>Я стиснул зубы,</w:t>
+      </w:r>
+      <w:r>
+        <w:rPr>
+          <w:rFonts w:ascii="Times New Roman" w:hAnsi="Times New Roman" w:cs="Times New Roman"/>
+          <w:sz w:val="28"/>
+          <w:szCs w:val="28"/>
+          <w:lang w:val="ru-RU"/>
+        </w:rPr>
+        <w:t xml:space="preserve"> </w:t>
+      </w:r>
+      <w:r>
+        <w:rPr>
+          <w:rFonts w:ascii="Times New Roman" w:hAnsi="Times New Roman" w:cs="Times New Roman"/>
+          <w:sz w:val="28"/>
+          <w:szCs w:val="28"/>
+          <w:lang w:val="ru-RU"/>
+        </w:rPr>
+        <w:t>пока они не заскрипели, чтобы не закричать.</w:t>
       </w:r>
     </w:p>
     <w:p>
@@ -1191,7 +2459,61 @@
           <w:szCs w:val="28"/>
           <w:lang w:val="ru-RU"/>
         </w:rPr>
-        <w:t>Они все продумали. И они не могли рассчитывать на мое одобрение:не забывайте, что для них мне всего пятнадцать. Они не могли знать, что я, скорее всего, одобрю их план, если не придумаю что-нибудь получше...</w:t>
+        <w:t>Они все продумали. И они не могли рассчитывать на мое одобрение:</w:t>
+      </w:r>
+      <w:r>
+        <w:rPr>
+          <w:rFonts w:ascii="Times New Roman" w:hAnsi="Times New Roman" w:cs="Times New Roman"/>
+          <w:sz w:val="28"/>
+          <w:szCs w:val="28"/>
+          <w:lang w:val="ru-RU"/>
+        </w:rPr>
+        <w:t xml:space="preserve"> </w:t>
+      </w:r>
+      <w:r>
+        <w:rPr>
+          <w:rFonts w:ascii="Times New Roman" w:hAnsi="Times New Roman" w:cs="Times New Roman"/>
+          <w:sz w:val="28"/>
+          <w:szCs w:val="28"/>
+          <w:lang w:val="ru-RU"/>
+        </w:rPr>
+        <w:t>не забывайте, что для них мне всего пятнадцать. Они не могли знать, что я, скорее всего, одобрю их план, если не придумаю что</w:t>
+      </w:r>
+      <w:r>
+        <w:rPr>
+          <w:rFonts w:ascii="Times New Roman" w:hAnsi="Times New Roman" w:cs="Times New Roman"/>
+          <w:sz w:val="28"/>
+          <w:szCs w:val="28"/>
+          <w:lang w:val="ru-RU"/>
+        </w:rPr>
+        <w:t xml:space="preserve"> </w:t>
+      </w:r>
+      <w:r>
+        <w:rPr>
+          <w:rFonts w:ascii="Times New Roman" w:hAnsi="Times New Roman" w:cs="Times New Roman"/>
+          <w:sz w:val="28"/>
+          <w:szCs w:val="28"/>
+          <w:lang w:val="ru-RU"/>
+        </w:rPr>
+        <w:t>-</w:t>
+      </w:r>
+      <w:r>
+        <w:rPr>
+          <w:rFonts w:ascii="Times New Roman" w:hAnsi="Times New Roman" w:cs="Times New Roman"/>
+          <w:sz w:val="28"/>
+          <w:szCs w:val="28"/>
+          <w:lang w:val="ru-RU"/>
+        </w:rPr>
+        <w:t xml:space="preserve"> </w:t>
+      </w:r>
+      <w:r>
+        <w:rPr>
+          <w:rFonts w:ascii="Times New Roman" w:hAnsi="Times New Roman" w:cs="Times New Roman"/>
+          <w:sz w:val="28"/>
+          <w:szCs w:val="28"/>
+          <w:lang w:val="ru-RU"/>
+        </w:rPr>
+        <w:t>нибудь получше...</w:t>
       </w:r>
     </w:p>
     <w:p>

--- a/LR2/52.docx
+++ b/LR2/52.docx
@@ -21,7 +21,25 @@
           <w:szCs w:val="28"/>
           <w:lang w:val="ru-RU"/>
         </w:rPr>
-        <w:t>Гари,</w:t>
+        <w:t>Гар</w:t>
+      </w:r>
+      <w:r>
+        <w:rPr>
+          <w:rFonts w:ascii="Times New Roman" w:hAnsi="Times New Roman" w:cs="Times New Roman"/>
+          <w:sz w:val="28"/>
+          <w:szCs w:val="28"/>
+          <w:lang w:val="ru-RU"/>
+        </w:rPr>
+        <w:t>р</w:t>
+      </w:r>
+      <w:r>
+        <w:rPr>
+          <w:rFonts w:ascii="Times New Roman" w:hAnsi="Times New Roman" w:cs="Times New Roman"/>
+          <w:sz w:val="28"/>
+          <w:szCs w:val="28"/>
+          <w:lang w:val="ru-RU"/>
+        </w:rPr>
+        <w:t>и,</w:t>
       </w:r>
       <w:r>
         <w:rPr>
@@ -235,7 +253,43 @@
           <w:szCs w:val="28"/>
           <w:lang w:val="ru-RU"/>
         </w:rPr>
-        <w:t>иданно трудно было сдержать крик. Не сорвавшийся изо рта.</w:t>
+        <w:t>иданно трудно было сдержать крик</w:t>
+      </w:r>
+      <w:r>
+        <w:rPr>
+          <w:rFonts w:ascii="Times New Roman" w:hAnsi="Times New Roman" w:cs="Times New Roman"/>
+          <w:sz w:val="28"/>
+          <w:szCs w:val="28"/>
+          <w:lang w:val="ru-RU"/>
+        </w:rPr>
+        <w:t>,</w:t>
+      </w:r>
+      <w:r>
+        <w:rPr>
+          <w:rFonts w:ascii="Times New Roman" w:hAnsi="Times New Roman" w:cs="Times New Roman"/>
+          <w:sz w:val="28"/>
+          <w:szCs w:val="28"/>
+          <w:lang w:val="ru-RU"/>
+        </w:rPr>
+        <w:t xml:space="preserve"> </w:t>
+      </w:r>
+      <w:r>
+        <w:rPr>
+          <w:rFonts w:ascii="Times New Roman" w:hAnsi="Times New Roman" w:cs="Times New Roman"/>
+          <w:sz w:val="28"/>
+          <w:szCs w:val="28"/>
+          <w:lang w:val="ru-RU"/>
+        </w:rPr>
+        <w:t>н</w:t>
+      </w:r>
+      <w:r>
+        <w:rPr>
+          <w:rFonts w:ascii="Times New Roman" w:hAnsi="Times New Roman" w:cs="Times New Roman"/>
+          <w:sz w:val="28"/>
+          <w:szCs w:val="28"/>
+          <w:lang w:val="ru-RU"/>
+        </w:rPr>
+        <w:t>е сорвавшийся изо рта.</w:t>
       </w:r>
       <w:r>
         <w:rPr>
@@ -495,7 +549,7 @@
           <w:szCs w:val="28"/>
           <w:lang w:val="ru-RU"/>
         </w:rPr>
-        <w:t>Задыхаюсью.</w:t>
+        <w:t>Задыхаюсь.</w:t>
       </w:r>
     </w:p>
     <w:p>
@@ -598,7 +652,25 @@
           <w:szCs w:val="28"/>
           <w:lang w:val="ru-RU"/>
         </w:rPr>
-        <w:t>Выдохнуть скозь стиснутые зубы.</w:t>
+        <w:t>Выдохнуть ск</w:t>
+      </w:r>
+      <w:r>
+        <w:rPr>
+          <w:rFonts w:ascii="Times New Roman" w:hAnsi="Times New Roman" w:cs="Times New Roman"/>
+          <w:sz w:val="28"/>
+          <w:szCs w:val="28"/>
+          <w:lang w:val="ru-RU"/>
+        </w:rPr>
+        <w:t>в</w:t>
+      </w:r>
+      <w:r>
+        <w:rPr>
+          <w:rFonts w:ascii="Times New Roman" w:hAnsi="Times New Roman" w:cs="Times New Roman"/>
+          <w:sz w:val="28"/>
+          <w:szCs w:val="28"/>
+          <w:lang w:val="ru-RU"/>
+        </w:rPr>
+        <w:t>озь стиснутые зубы.</w:t>
       </w:r>
       <w:r>
         <w:rPr>
@@ -813,7 +885,25 @@
           <w:szCs w:val="28"/>
           <w:lang w:val="ru-RU"/>
         </w:rPr>
-        <w:t>ололада для меня.</w:t>
+        <w:t>о</w:t>
+      </w:r>
+      <w:r>
+        <w:rPr>
+          <w:rFonts w:ascii="Times New Roman" w:hAnsi="Times New Roman" w:cs="Times New Roman"/>
+          <w:sz w:val="28"/>
+          <w:szCs w:val="28"/>
+          <w:lang w:val="ru-RU"/>
+        </w:rPr>
+        <w:t>к</w:t>
+      </w:r>
+      <w:r>
+        <w:rPr>
+          <w:rFonts w:ascii="Times New Roman" w:hAnsi="Times New Roman" w:cs="Times New Roman"/>
+          <w:sz w:val="28"/>
+          <w:szCs w:val="28"/>
+          <w:lang w:val="ru-RU"/>
+        </w:rPr>
+        <w:t>олада для меня.</w:t>
       </w:r>
       <w:r>
         <w:rPr>
@@ -853,16 +943,70 @@
           <w:szCs w:val="28"/>
           <w:lang w:val="ru-RU"/>
         </w:rPr>
-        <w:t>Колеса и шестренки в моем</w:t>
-      </w:r>
-      <w:r>
-        <w:rPr>
-          <w:rFonts w:ascii="Times New Roman" w:hAnsi="Times New Roman" w:cs="Times New Roman"/>
-          <w:sz w:val="28"/>
-          <w:szCs w:val="28"/>
-          <w:lang w:val="ru-RU"/>
-        </w:rPr>
-        <w:t xml:space="preserve"> мозгу начили медленно двиготься,</w:t>
+        <w:t>Колеса и шест</w:t>
+      </w:r>
+      <w:r>
+        <w:rPr>
+          <w:rFonts w:ascii="Times New Roman" w:hAnsi="Times New Roman" w:cs="Times New Roman"/>
+          <w:sz w:val="28"/>
+          <w:szCs w:val="28"/>
+          <w:lang w:val="ru-RU"/>
+        </w:rPr>
+        <w:t>е</w:t>
+      </w:r>
+      <w:r>
+        <w:rPr>
+          <w:rFonts w:ascii="Times New Roman" w:hAnsi="Times New Roman" w:cs="Times New Roman"/>
+          <w:sz w:val="28"/>
+          <w:szCs w:val="28"/>
+          <w:lang w:val="ru-RU"/>
+        </w:rPr>
+        <w:t>ренки в моем</w:t>
+      </w:r>
+      <w:r>
+        <w:rPr>
+          <w:rFonts w:ascii="Times New Roman" w:hAnsi="Times New Roman" w:cs="Times New Roman"/>
+          <w:sz w:val="28"/>
+          <w:szCs w:val="28"/>
+          <w:lang w:val="ru-RU"/>
+        </w:rPr>
+        <w:t xml:space="preserve"> мозгу нач</w:t>
+      </w:r>
+      <w:r>
+        <w:rPr>
+          <w:rFonts w:ascii="Times New Roman" w:hAnsi="Times New Roman" w:cs="Times New Roman"/>
+          <w:sz w:val="28"/>
+          <w:szCs w:val="28"/>
+          <w:lang w:val="ru-RU"/>
+        </w:rPr>
+        <w:t>а</w:t>
+      </w:r>
+      <w:r>
+        <w:rPr>
+          <w:rFonts w:ascii="Times New Roman" w:hAnsi="Times New Roman" w:cs="Times New Roman"/>
+          <w:sz w:val="28"/>
+          <w:szCs w:val="28"/>
+          <w:lang w:val="ru-RU"/>
+        </w:rPr>
+        <w:t>ли медленно двиг</w:t>
+      </w:r>
+      <w:r>
+        <w:rPr>
+          <w:rFonts w:ascii="Times New Roman" w:hAnsi="Times New Roman" w:cs="Times New Roman"/>
+          <w:sz w:val="28"/>
+          <w:szCs w:val="28"/>
+          <w:lang w:val="ru-RU"/>
+        </w:rPr>
+        <w:t>а</w:t>
+      </w:r>
+      <w:r>
+        <w:rPr>
+          <w:rFonts w:ascii="Times New Roman" w:hAnsi="Times New Roman" w:cs="Times New Roman"/>
+          <w:sz w:val="28"/>
+          <w:szCs w:val="28"/>
+          <w:lang w:val="ru-RU"/>
+        </w:rPr>
+        <w:t>ться,</w:t>
       </w:r>
       <w:r>
         <w:rPr>
@@ -1520,7 +1664,25 @@
           <w:szCs w:val="28"/>
           <w:lang w:val="ru-RU"/>
         </w:rPr>
-        <w:t>Ложе.</w:t>
+        <w:t>Лож</w:t>
+      </w:r>
+      <w:r>
+        <w:rPr>
+          <w:rFonts w:ascii="Times New Roman" w:hAnsi="Times New Roman" w:cs="Times New Roman"/>
+          <w:sz w:val="28"/>
+          <w:szCs w:val="28"/>
+          <w:lang w:val="ru-RU"/>
+        </w:rPr>
+        <w:t>ь</w:t>
+      </w:r>
+      <w:r>
+        <w:rPr>
+          <w:rFonts w:ascii="Times New Roman" w:hAnsi="Times New Roman" w:cs="Times New Roman"/>
+          <w:sz w:val="28"/>
+          <w:szCs w:val="28"/>
+          <w:lang w:val="ru-RU"/>
+        </w:rPr>
+        <w:t>.</w:t>
       </w:r>
     </w:p>
     <w:p>
@@ -2477,43 +2639,7 @@
           <w:szCs w:val="28"/>
           <w:lang w:val="ru-RU"/>
         </w:rPr>
-        <w:t>не забывайте, что для них мне всего пятнадцать. Они не могли знать, что я, скорее всего, одобрю их план, если не придумаю что</w:t>
-      </w:r>
-      <w:r>
-        <w:rPr>
-          <w:rFonts w:ascii="Times New Roman" w:hAnsi="Times New Roman" w:cs="Times New Roman"/>
-          <w:sz w:val="28"/>
-          <w:szCs w:val="28"/>
-          <w:lang w:val="ru-RU"/>
-        </w:rPr>
-        <w:t xml:space="preserve"> </w:t>
-      </w:r>
-      <w:r>
-        <w:rPr>
-          <w:rFonts w:ascii="Times New Roman" w:hAnsi="Times New Roman" w:cs="Times New Roman"/>
-          <w:sz w:val="28"/>
-          <w:szCs w:val="28"/>
-          <w:lang w:val="ru-RU"/>
-        </w:rPr>
-        <w:t>-</w:t>
-      </w:r>
-      <w:r>
-        <w:rPr>
-          <w:rFonts w:ascii="Times New Roman" w:hAnsi="Times New Roman" w:cs="Times New Roman"/>
-          <w:sz w:val="28"/>
-          <w:szCs w:val="28"/>
-          <w:lang w:val="ru-RU"/>
-        </w:rPr>
-        <w:t xml:space="preserve"> </w:t>
-      </w:r>
-      <w:r>
-        <w:rPr>
-          <w:rFonts w:ascii="Times New Roman" w:hAnsi="Times New Roman" w:cs="Times New Roman"/>
-          <w:sz w:val="28"/>
-          <w:szCs w:val="28"/>
-          <w:lang w:val="ru-RU"/>
-        </w:rPr>
-        <w:t>нибудь получше...</w:t>
+        <w:t>не забывайте, что для них мне всего пятнадцать. Они не могли знать, что я, скорее всего, одобрю их план, если не придумаю что-нибудь получше...</w:t>
       </w:r>
     </w:p>
     <w:p>
@@ -2602,15 +2728,6 @@
           <w:lang w:val="ru-RU"/>
         </w:rPr>
         <w:t>Они не могли иначе...</w:t>
-      </w:r>
-      <w:r>
-        <w:rPr>
-          <w:rFonts w:ascii="Times New Roman" w:hAnsi="Times New Roman" w:cs="Times New Roman"/>
-          <w:sz w:val="28"/>
-          <w:szCs w:val="28"/>
-          <w:lang w:val="ru-RU"/>
-        </w:rPr>
-        <w:t xml:space="preserve"> </w:t>
       </w:r>
     </w:p>
     <w:sectPr>

--- a/LR2/52.docx
+++ b/LR2/52.docx
@@ -84,7 +84,16 @@
           <w:szCs w:val="28"/>
           <w:lang w:val="ru-RU"/>
         </w:rPr>
-        <w:t>ньно.</w:t>
+        <w:t>ньно</w:t>
+      </w:r>
+      <w:r>
+        <w:rPr>
+          <w:rFonts w:ascii="Times New Roman" w:hAnsi="Times New Roman" w:cs="Times New Roman"/>
+          <w:sz w:val="28"/>
+          <w:szCs w:val="28"/>
+          <w:lang w:val="ru-RU"/>
+        </w:rPr>
+        <w:t xml:space="preserve"> требовательно.</w:t>
       </w:r>
       <w:r>
         <w:rPr>
@@ -688,7 +697,7 @@
           <w:szCs w:val="28"/>
           <w:lang w:val="ru-RU"/>
         </w:rPr>
-        <w:t>Повторениею.</w:t>
+        <w:t>Повторение.</w:t>
       </w:r>
     </w:p>
     <w:p>
@@ -1871,25 +1880,7 @@
           <w:szCs w:val="28"/>
           <w:lang w:val="ru-RU"/>
         </w:rPr>
-        <w:t>Нет</w:t>
-      </w:r>
-      <w:r>
-        <w:rPr>
-          <w:rFonts w:ascii="Times New Roman" w:hAnsi="Times New Roman" w:cs="Times New Roman"/>
-          <w:sz w:val="28"/>
-          <w:szCs w:val="28"/>
-          <w:lang w:val="ru-RU"/>
-        </w:rPr>
-        <w:t xml:space="preserve"> </w:t>
-      </w:r>
-      <w:r>
-        <w:rPr>
-          <w:rFonts w:ascii="Times New Roman" w:hAnsi="Times New Roman" w:cs="Times New Roman"/>
-          <w:sz w:val="28"/>
-          <w:szCs w:val="28"/>
-          <w:lang w:val="ru-RU"/>
-        </w:rPr>
-        <w:t>,</w:t>
+        <w:t>Нет,</w:t>
       </w:r>
       <w:r>
         <w:rPr>
@@ -2481,15 +2472,6 @@
           <w:lang w:val="ru-RU"/>
         </w:rPr>
       </w:pPr>
-      <w:r>
-        <w:rPr>
-          <w:rFonts w:ascii="Times New Roman" w:hAnsi="Times New Roman" w:cs="Times New Roman"/>
-          <w:sz w:val="28"/>
-          <w:szCs w:val="28"/>
-          <w:lang w:val="ru-RU"/>
-        </w:rPr>
-        <w:t xml:space="preserve"> </w:t>
-      </w:r>
       <w:r>
         <w:rPr>
           <w:rFonts w:ascii="Times New Roman" w:hAnsi="Times New Roman" w:cs="Times New Roman"/>

--- a/LR2/52.docx
+++ b/LR2/52.docx
@@ -84,7 +84,7 @@
           <w:szCs w:val="28"/>
           <w:lang w:val="ru-RU"/>
         </w:rPr>
-        <w:t>ньно</w:t>
+        <w:t>нь</w:t>
       </w:r>
       <w:r>
         <w:rPr>
@@ -307,7 +307,7 @@
           <w:szCs w:val="28"/>
           <w:lang w:val="ru-RU"/>
         </w:rPr>
-        <w:t xml:space="preserve"> -</w:t>
+        <w:t xml:space="preserve"> - </w:t>
       </w:r>
       <w:r>
         <w:rPr>

--- a/LR2/52.docx
+++ b/LR2/52.docx
@@ -129,7 +129,25 @@
           <w:szCs w:val="28"/>
           <w:lang w:val="ru-RU"/>
         </w:rPr>
-        <w:t>Вы впорядке?</w:t>
+        <w:t>Вы в</w:t>
+      </w:r>
+      <w:r>
+        <w:rPr>
+          <w:rFonts w:ascii="Times New Roman" w:hAnsi="Times New Roman" w:cs="Times New Roman"/>
+          <w:sz w:val="28"/>
+          <w:szCs w:val="28"/>
+          <w:lang w:val="ru-RU"/>
+        </w:rPr>
+        <w:t xml:space="preserve"> </w:t>
+      </w:r>
+      <w:r>
+        <w:rPr>
+          <w:rFonts w:ascii="Times New Roman" w:hAnsi="Times New Roman" w:cs="Times New Roman"/>
+          <w:sz w:val="28"/>
+          <w:szCs w:val="28"/>
+          <w:lang w:val="ru-RU"/>
+        </w:rPr>
+        <w:t>порядке?</w:t>
       </w:r>
     </w:p>
     <w:p>
